--- a/第六组_需求规格说明书.docx
+++ b/第六组_需求规格说明书.docx
@@ -155,7 +155,28 @@
           <w:sz w:val="32"/>
           <w:szCs w:val="32"/>
         </w:rPr>
-        <w:t>（Software Requirements Specifications）</w:t>
+        <w:t>（S</w:t>
+      </w:r>
+      <w:r>
+        <w:rPr>
+          <w:rFonts w:hint="eastAsia"/>
+          <w:b/>
+          <w:bCs/>
+          <w:sz w:val="32"/>
+          <w:szCs w:val="32"/>
+          <w:lang w:val="en-US" w:eastAsia="zh-CN"/>
+        </w:rPr>
+        <w:t>ystem</w:t>
+      </w:r>
+      <w:r>
+        <w:rPr>
+          <w:rFonts w:hint="eastAsia"/>
+          <w:b/>
+          <w:bCs/>
+          <w:sz w:val="32"/>
+          <w:szCs w:val="32"/>
+        </w:rPr>
+        <w:t xml:space="preserve"> Requirements Specifications）</w:t>
       </w:r>
       <w:bookmarkEnd w:id="2"/>
     </w:p>
@@ -169,6 +190,8 @@
           <w:szCs w:val="52"/>
         </w:rPr>
       </w:pPr>
+      <w:bookmarkStart w:id="51" w:name="_GoBack"/>
+      <w:bookmarkEnd w:id="51"/>
     </w:p>
     <w:p>
       <w:pPr>
@@ -2327,8 +2350,6 @@
           <w:r>
             <w:tab/>
           </w:r>
-          <w:bookmarkStart w:id="51" w:name="_GoBack"/>
-          <w:bookmarkEnd w:id="51"/>
           <w:r>
             <w:fldChar w:fldCharType="begin"/>
           </w:r>
@@ -9366,9 +9387,9 @@
           <w:lang w:val="en-US" w:eastAsia="zh-CN" w:bidi="ar-SA"/>
         </w:rPr>
       </w:pPr>
-      <w:bookmarkStart w:id="20" w:name="_Toc14080"/>
-      <w:bookmarkStart w:id="21" w:name="_Toc17018"/>
-      <w:bookmarkStart w:id="22" w:name="_Toc27902"/>
+      <w:bookmarkStart w:id="20" w:name="_Toc27902"/>
+      <w:bookmarkStart w:id="21" w:name="_Toc14080"/>
+      <w:bookmarkStart w:id="22" w:name="_Toc17018"/>
       <w:r>
         <w:rPr>
           <w:rFonts w:hint="eastAsia" w:ascii="宋体" w:hAnsi="宋体" w:eastAsia="宋体" w:cs="宋体"/>
@@ -11052,10 +11073,10 @@
           <w:lang w:val="en-US" w:eastAsia="zh-CN" w:bidi="ar-SA"/>
         </w:rPr>
       </w:pPr>
-      <w:bookmarkStart w:id="27" w:name="_Toc263"/>
-      <w:bookmarkStart w:id="28" w:name="_Toc31973"/>
+      <w:bookmarkStart w:id="27" w:name="_Toc31973"/>
+      <w:bookmarkStart w:id="28" w:name="_Toc12950"/>
       <w:bookmarkStart w:id="29" w:name="_Toc28111"/>
-      <w:bookmarkStart w:id="30" w:name="_Toc12950"/>
+      <w:bookmarkStart w:id="30" w:name="_Toc263"/>
       <w:r>
         <w:rPr>
           <w:rFonts w:hint="eastAsia" w:ascii="宋体" w:hAnsi="宋体" w:eastAsia="宋体" w:cs="宋体"/>
@@ -11770,8 +11791,8 @@
           <w:rFonts w:hint="eastAsia" w:ascii="宋体" w:hAnsi="宋体" w:eastAsia="宋体" w:cs="宋体"/>
         </w:rPr>
       </w:pPr>
-      <w:bookmarkStart w:id="37" w:name="_Toc131535068"/>
-      <w:bookmarkStart w:id="38" w:name="_Ref131534975"/>
+      <w:bookmarkStart w:id="37" w:name="_Ref131534975"/>
+      <w:bookmarkStart w:id="38" w:name="_Toc131535068"/>
       <w:r>
         <w:rPr>
           <w:rFonts w:hint="eastAsia" w:ascii="宋体" w:hAnsi="宋体" w:eastAsia="宋体" w:cs="宋体"/>
@@ -17314,6 +17335,7 @@
   </w:style>
   <w:style w:type="paragraph" w:customStyle="1" w:styleId="18">
     <w:name w:val="WPSOffice手动目录 1"/>
+    <w:qFormat/>
     <w:uiPriority w:val="0"/>
     <w:pPr>
       <w:ind w:leftChars="0"/>

--- a/第六组_需求规格说明书.docx
+++ b/第六组_需求规格说明书.docx
@@ -124,8 +124,8 @@
           <w:szCs w:val="32"/>
         </w:rPr>
       </w:pPr>
-      <w:bookmarkStart w:id="2" w:name="_Toc3056"/>
-      <w:bookmarkStart w:id="3" w:name="_Toc17490"/>
+      <w:bookmarkStart w:id="2" w:name="_Toc17490"/>
+      <w:bookmarkStart w:id="3" w:name="_Toc3056"/>
       <w:r>
         <w:rPr>
           <w:rFonts w:hint="eastAsia"/>
@@ -318,6 +318,1798 @@
         <w:t>文档版本：V1</w:t>
       </w:r>
     </w:p>
+    <w:p/>
+    <w:p/>
+    <w:p/>
+    <w:p/>
+    <w:p/>
+    <w:p/>
+    <w:tbl>
+      <w:tblPr>
+        <w:tblStyle w:val="17"/>
+        <w:tblW w:w="9288" w:type="dxa"/>
+        <w:tblInd w:w="0" w:type="dxa"/>
+        <w:tblBorders>
+          <w:top w:val="single" w:color="auto" w:sz="4" w:space="0"/>
+          <w:left w:val="single" w:color="auto" w:sz="4" w:space="0"/>
+          <w:bottom w:val="single" w:color="auto" w:sz="4" w:space="0"/>
+          <w:right w:val="single" w:color="auto" w:sz="4" w:space="0"/>
+          <w:insideH w:val="single" w:color="auto" w:sz="4" w:space="0"/>
+          <w:insideV w:val="single" w:color="auto" w:sz="4" w:space="0"/>
+        </w:tblBorders>
+        <w:tblLayout w:type="fixed"/>
+        <w:tblCellMar>
+          <w:top w:w="0" w:type="dxa"/>
+          <w:left w:w="108" w:type="dxa"/>
+          <w:bottom w:w="0" w:type="dxa"/>
+          <w:right w:w="108" w:type="dxa"/>
+        </w:tblCellMar>
+      </w:tblPr>
+      <w:tblGrid>
+        <w:gridCol w:w="1548"/>
+        <w:gridCol w:w="1152"/>
+        <w:gridCol w:w="4428"/>
+        <w:gridCol w:w="2160"/>
+      </w:tblGrid>
+      <w:tr>
+        <w:tblPrEx>
+          <w:tblBorders>
+            <w:top w:val="single" w:color="auto" w:sz="4" w:space="0"/>
+            <w:left w:val="single" w:color="auto" w:sz="4" w:space="0"/>
+            <w:bottom w:val="single" w:color="auto" w:sz="4" w:space="0"/>
+            <w:right w:val="single" w:color="auto" w:sz="4" w:space="0"/>
+            <w:insideH w:val="single" w:color="auto" w:sz="4" w:space="0"/>
+            <w:insideV w:val="single" w:color="auto" w:sz="4" w:space="0"/>
+          </w:tblBorders>
+          <w:tblCellMar>
+            <w:top w:w="0" w:type="dxa"/>
+            <w:left w:w="108" w:type="dxa"/>
+            <w:bottom w:w="0" w:type="dxa"/>
+            <w:right w:w="108" w:type="dxa"/>
+          </w:tblCellMar>
+        </w:tblPrEx>
+        <w:tc>
+          <w:tcPr>
+            <w:tcW w:w="1548" w:type="dxa"/>
+            <w:noWrap w:val="0"/>
+            <w:vAlign w:val="top"/>
+          </w:tcPr>
+          <w:p>
+            <w:pPr>
+              <w:rPr>
+                <w:rFonts w:hAnsi="宋体" w:cs="Arial"/>
+                <w:b/>
+              </w:rPr>
+            </w:pPr>
+            <w:r>
+              <w:rPr>
+                <w:rFonts w:hint="eastAsia" w:hAnsi="宋体" w:cs="Arial"/>
+                <w:b/>
+              </w:rPr>
+              <w:t>日期</w:t>
+            </w:r>
+          </w:p>
+        </w:tc>
+        <w:tc>
+          <w:tcPr>
+            <w:tcW w:w="1152" w:type="dxa"/>
+            <w:noWrap w:val="0"/>
+            <w:vAlign w:val="top"/>
+          </w:tcPr>
+          <w:p>
+            <w:pPr>
+              <w:rPr>
+                <w:rFonts w:hAnsi="宋体" w:cs="Arial"/>
+                <w:b/>
+              </w:rPr>
+            </w:pPr>
+            <w:r>
+              <w:rPr>
+                <w:rFonts w:hint="eastAsia" w:hAnsi="宋体" w:cs="Arial"/>
+                <w:b/>
+              </w:rPr>
+              <w:t>版本</w:t>
+            </w:r>
+          </w:p>
+        </w:tc>
+        <w:tc>
+          <w:tcPr>
+            <w:tcW w:w="4428" w:type="dxa"/>
+            <w:noWrap w:val="0"/>
+            <w:vAlign w:val="top"/>
+          </w:tcPr>
+          <w:p>
+            <w:pPr>
+              <w:rPr>
+                <w:rFonts w:hAnsi="宋体" w:cs="Arial"/>
+                <w:b/>
+              </w:rPr>
+            </w:pPr>
+            <w:r>
+              <w:rPr>
+                <w:rFonts w:hint="eastAsia" w:hAnsi="宋体" w:cs="Arial"/>
+                <w:b/>
+              </w:rPr>
+              <w:t>说明</w:t>
+            </w:r>
+          </w:p>
+        </w:tc>
+        <w:tc>
+          <w:tcPr>
+            <w:tcW w:w="2160" w:type="dxa"/>
+            <w:noWrap w:val="0"/>
+            <w:vAlign w:val="top"/>
+          </w:tcPr>
+          <w:p>
+            <w:pPr>
+              <w:rPr>
+                <w:rFonts w:hAnsi="宋体" w:cs="Arial"/>
+                <w:b/>
+              </w:rPr>
+            </w:pPr>
+            <w:r>
+              <w:rPr>
+                <w:rFonts w:hint="eastAsia" w:hAnsi="宋体" w:cs="Arial"/>
+                <w:b/>
+              </w:rPr>
+              <w:t>作者</w:t>
+            </w:r>
+          </w:p>
+        </w:tc>
+      </w:tr>
+      <w:tr>
+        <w:tblPrEx>
+          <w:tblBorders>
+            <w:top w:val="single" w:color="auto" w:sz="4" w:space="0"/>
+            <w:left w:val="single" w:color="auto" w:sz="4" w:space="0"/>
+            <w:bottom w:val="single" w:color="auto" w:sz="4" w:space="0"/>
+            <w:right w:val="single" w:color="auto" w:sz="4" w:space="0"/>
+            <w:insideH w:val="single" w:color="auto" w:sz="4" w:space="0"/>
+            <w:insideV w:val="single" w:color="auto" w:sz="4" w:space="0"/>
+          </w:tblBorders>
+          <w:tblCellMar>
+            <w:top w:w="0" w:type="dxa"/>
+            <w:left w:w="108" w:type="dxa"/>
+            <w:bottom w:w="0" w:type="dxa"/>
+            <w:right w:w="108" w:type="dxa"/>
+          </w:tblCellMar>
+        </w:tblPrEx>
+        <w:trPr>
+          <w:trHeight w:val="80" w:hRule="atLeast"/>
+        </w:trPr>
+        <w:tc>
+          <w:tcPr>
+            <w:tcW w:w="1548" w:type="dxa"/>
+            <w:noWrap w:val="0"/>
+            <w:vAlign w:val="top"/>
+          </w:tcPr>
+          <w:p>
+            <w:pPr>
+              <w:rPr>
+                <w:rFonts w:hint="default" w:hAnsi="宋体" w:eastAsia="宋体" w:cs="Arial"/>
+                <w:lang w:val="en-US" w:eastAsia="zh-CN"/>
+              </w:rPr>
+            </w:pPr>
+            <w:r>
+              <w:rPr>
+                <w:rFonts w:hint="eastAsia" w:hAnsi="宋体" w:cs="Arial"/>
+                <w:lang w:val="en-US" w:eastAsia="zh-CN"/>
+              </w:rPr>
+              <w:t>2023-4-10</w:t>
+            </w:r>
+          </w:p>
+        </w:tc>
+        <w:tc>
+          <w:tcPr>
+            <w:tcW w:w="1152" w:type="dxa"/>
+            <w:noWrap w:val="0"/>
+            <w:vAlign w:val="top"/>
+          </w:tcPr>
+          <w:p>
+            <w:pPr>
+              <w:rPr>
+                <w:rFonts w:hint="default" w:hAnsi="宋体" w:eastAsia="宋体" w:cs="Arial"/>
+                <w:lang w:val="en-US" w:eastAsia="zh-CN"/>
+              </w:rPr>
+            </w:pPr>
+            <w:r>
+              <w:rPr>
+                <w:rFonts w:hint="eastAsia" w:hAnsi="宋体" w:cs="Arial"/>
+                <w:lang w:val="en-US" w:eastAsia="zh-CN"/>
+              </w:rPr>
+              <w:t>1.0</w:t>
+            </w:r>
+          </w:p>
+        </w:tc>
+        <w:tc>
+          <w:tcPr>
+            <w:tcW w:w="4428" w:type="dxa"/>
+            <w:noWrap w:val="0"/>
+            <w:vAlign w:val="top"/>
+          </w:tcPr>
+          <w:p>
+            <w:pPr>
+              <w:rPr>
+                <w:rFonts w:hint="default" w:hAnsi="宋体" w:eastAsia="宋体" w:cs="Arial"/>
+                <w:lang w:val="en-US" w:eastAsia="zh-CN"/>
+              </w:rPr>
+            </w:pPr>
+            <w:r>
+              <w:rPr>
+                <w:rFonts w:hint="eastAsia" w:hAnsi="宋体" w:cs="Arial"/>
+                <w:lang w:val="en-US" w:eastAsia="zh-CN"/>
+              </w:rPr>
+              <w:t>创建文档初版</w:t>
+            </w:r>
+          </w:p>
+        </w:tc>
+        <w:tc>
+          <w:tcPr>
+            <w:tcW w:w="2160" w:type="dxa"/>
+            <w:noWrap w:val="0"/>
+            <w:vAlign w:val="top"/>
+          </w:tcPr>
+          <w:p>
+            <w:pPr>
+              <w:rPr>
+                <w:rFonts w:hint="default" w:hAnsi="宋体" w:eastAsia="宋体" w:cs="Arial"/>
+                <w:lang w:val="en-US" w:eastAsia="zh-CN"/>
+              </w:rPr>
+            </w:pPr>
+            <w:r>
+              <w:rPr>
+                <w:rFonts w:hint="eastAsia" w:hAnsi="宋体" w:eastAsia="宋体" w:cs="Arial"/>
+                <w:lang w:val="en-US" w:eastAsia="zh-CN"/>
+              </w:rPr>
+              <w:t>邱亢迪、文灿玥</w:t>
+            </w:r>
+          </w:p>
+        </w:tc>
+      </w:tr>
+      <w:tr>
+        <w:tblPrEx>
+          <w:tblBorders>
+            <w:top w:val="single" w:color="auto" w:sz="4" w:space="0"/>
+            <w:left w:val="single" w:color="auto" w:sz="4" w:space="0"/>
+            <w:bottom w:val="single" w:color="auto" w:sz="4" w:space="0"/>
+            <w:right w:val="single" w:color="auto" w:sz="4" w:space="0"/>
+            <w:insideH w:val="single" w:color="auto" w:sz="4" w:space="0"/>
+            <w:insideV w:val="single" w:color="auto" w:sz="4" w:space="0"/>
+          </w:tblBorders>
+          <w:tblCellMar>
+            <w:top w:w="0" w:type="dxa"/>
+            <w:left w:w="108" w:type="dxa"/>
+            <w:bottom w:w="0" w:type="dxa"/>
+            <w:right w:w="108" w:type="dxa"/>
+          </w:tblCellMar>
+        </w:tblPrEx>
+        <w:trPr>
+          <w:trHeight w:val="108" w:hRule="atLeast"/>
+        </w:trPr>
+        <w:tc>
+          <w:tcPr>
+            <w:tcW w:w="1548" w:type="dxa"/>
+            <w:noWrap w:val="0"/>
+            <w:vAlign w:val="top"/>
+          </w:tcPr>
+          <w:p>
+            <w:pPr>
+              <w:rPr>
+                <w:rFonts w:hint="default" w:hAnsi="宋体" w:eastAsia="宋体" w:cs="Arial"/>
+                <w:lang w:val="en-US" w:eastAsia="zh-CN"/>
+              </w:rPr>
+            </w:pPr>
+            <w:r>
+              <w:rPr>
+                <w:rFonts w:hint="eastAsia" w:hAnsi="宋体" w:cs="Arial"/>
+                <w:lang w:val="en-US" w:eastAsia="zh-CN"/>
+              </w:rPr>
+              <w:t>2023-4-14</w:t>
+            </w:r>
+          </w:p>
+        </w:tc>
+        <w:tc>
+          <w:tcPr>
+            <w:tcW w:w="1152" w:type="dxa"/>
+            <w:noWrap w:val="0"/>
+            <w:vAlign w:val="top"/>
+          </w:tcPr>
+          <w:p>
+            <w:pPr>
+              <w:rPr>
+                <w:rFonts w:hint="default" w:hAnsi="宋体" w:eastAsia="宋体" w:cs="Arial"/>
+                <w:lang w:val="en-US" w:eastAsia="zh-CN"/>
+              </w:rPr>
+            </w:pPr>
+            <w:r>
+              <w:rPr>
+                <w:rFonts w:hint="eastAsia" w:hAnsi="宋体" w:cs="Arial"/>
+                <w:lang w:val="en-US" w:eastAsia="zh-CN"/>
+              </w:rPr>
+              <w:t>1.1</w:t>
+            </w:r>
+          </w:p>
+        </w:tc>
+        <w:tc>
+          <w:tcPr>
+            <w:tcW w:w="4428" w:type="dxa"/>
+            <w:noWrap w:val="0"/>
+            <w:vAlign w:val="top"/>
+          </w:tcPr>
+          <w:p>
+            <w:pPr>
+              <w:rPr>
+                <w:rFonts w:hint="default" w:hAnsi="宋体" w:eastAsia="宋体" w:cs="Arial"/>
+                <w:lang w:val="en-US" w:eastAsia="zh-CN"/>
+              </w:rPr>
+            </w:pPr>
+            <w:r>
+              <w:rPr>
+                <w:rFonts w:hint="eastAsia" w:hAnsi="宋体" w:cs="Arial"/>
+                <w:lang w:val="en-US" w:eastAsia="zh-CN"/>
+              </w:rPr>
+              <w:t>根据实际情况进行部分内容修改</w:t>
+            </w:r>
+          </w:p>
+        </w:tc>
+        <w:tc>
+          <w:tcPr>
+            <w:tcW w:w="2160" w:type="dxa"/>
+            <w:noWrap w:val="0"/>
+            <w:vAlign w:val="top"/>
+          </w:tcPr>
+          <w:p>
+            <w:pPr>
+              <w:rPr>
+                <w:rFonts w:hint="default" w:hAnsi="宋体" w:eastAsia="宋体" w:cs="Arial"/>
+                <w:lang w:val="en-US" w:eastAsia="zh-CN"/>
+              </w:rPr>
+            </w:pPr>
+            <w:r>
+              <w:rPr>
+                <w:rFonts w:hint="eastAsia" w:hAnsi="宋体" w:eastAsia="宋体" w:cs="Arial"/>
+                <w:lang w:val="en-US" w:eastAsia="zh-CN"/>
+              </w:rPr>
+              <w:t>詹维璐、毛弘宇</w:t>
+            </w:r>
+          </w:p>
+        </w:tc>
+      </w:tr>
+      <w:tr>
+        <w:tblPrEx>
+          <w:tblBorders>
+            <w:top w:val="single" w:color="auto" w:sz="4" w:space="0"/>
+            <w:left w:val="single" w:color="auto" w:sz="4" w:space="0"/>
+            <w:bottom w:val="single" w:color="auto" w:sz="4" w:space="0"/>
+            <w:right w:val="single" w:color="auto" w:sz="4" w:space="0"/>
+            <w:insideH w:val="single" w:color="auto" w:sz="4" w:space="0"/>
+            <w:insideV w:val="single" w:color="auto" w:sz="4" w:space="0"/>
+          </w:tblBorders>
+          <w:tblCellMar>
+            <w:top w:w="0" w:type="dxa"/>
+            <w:left w:w="108" w:type="dxa"/>
+            <w:bottom w:w="0" w:type="dxa"/>
+            <w:right w:w="108" w:type="dxa"/>
+          </w:tblCellMar>
+        </w:tblPrEx>
+        <w:trPr>
+          <w:trHeight w:val="252" w:hRule="atLeast"/>
+        </w:trPr>
+        <w:tc>
+          <w:tcPr>
+            <w:tcW w:w="1548" w:type="dxa"/>
+            <w:noWrap w:val="0"/>
+            <w:vAlign w:val="top"/>
+          </w:tcPr>
+          <w:p>
+            <w:pPr>
+              <w:rPr>
+                <w:rFonts w:hint="default" w:hAnsi="宋体" w:cs="Arial" w:eastAsiaTheme="minorEastAsia"/>
+                <w:lang w:val="en-US" w:eastAsia="zh-CN"/>
+              </w:rPr>
+            </w:pPr>
+            <w:r>
+              <w:rPr>
+                <w:rFonts w:hint="eastAsia" w:hAnsi="宋体" w:cs="Arial"/>
+                <w:lang w:val="en-US" w:eastAsia="zh-CN"/>
+              </w:rPr>
+              <w:t>2023-4-18</w:t>
+            </w:r>
+          </w:p>
+        </w:tc>
+        <w:tc>
+          <w:tcPr>
+            <w:tcW w:w="1152" w:type="dxa"/>
+            <w:noWrap w:val="0"/>
+            <w:vAlign w:val="top"/>
+          </w:tcPr>
+          <w:p>
+            <w:pPr>
+              <w:rPr>
+                <w:rFonts w:hint="default" w:hAnsi="宋体" w:cs="Arial" w:eastAsiaTheme="minorEastAsia"/>
+                <w:lang w:val="en-US" w:eastAsia="zh-CN"/>
+              </w:rPr>
+            </w:pPr>
+            <w:r>
+              <w:rPr>
+                <w:rFonts w:hint="eastAsia" w:hAnsi="宋体" w:cs="Arial"/>
+                <w:lang w:val="en-US" w:eastAsia="zh-CN"/>
+              </w:rPr>
+              <w:t>1.2</w:t>
+            </w:r>
+          </w:p>
+        </w:tc>
+        <w:tc>
+          <w:tcPr>
+            <w:tcW w:w="4428" w:type="dxa"/>
+            <w:noWrap w:val="0"/>
+            <w:vAlign w:val="top"/>
+          </w:tcPr>
+          <w:p>
+            <w:pPr>
+              <w:rPr>
+                <w:rFonts w:hint="default" w:hAnsi="宋体" w:cs="Arial" w:eastAsiaTheme="minorEastAsia"/>
+                <w:lang w:val="en-US" w:eastAsia="zh-CN"/>
+              </w:rPr>
+            </w:pPr>
+            <w:r>
+              <w:rPr>
+                <w:rFonts w:hint="eastAsia" w:hAnsi="宋体" w:cs="Arial"/>
+                <w:lang w:val="en-US" w:eastAsia="zh-CN"/>
+              </w:rPr>
+              <w:t>根据老师意见进行修改</w:t>
+            </w:r>
+          </w:p>
+        </w:tc>
+        <w:tc>
+          <w:tcPr>
+            <w:tcW w:w="2160" w:type="dxa"/>
+            <w:noWrap w:val="0"/>
+            <w:vAlign w:val="top"/>
+          </w:tcPr>
+          <w:p>
+            <w:pPr>
+              <w:rPr>
+                <w:rFonts w:hint="default" w:hAnsi="宋体" w:cs="Arial" w:eastAsiaTheme="minorEastAsia"/>
+                <w:lang w:val="en-US" w:eastAsia="zh-CN"/>
+              </w:rPr>
+            </w:pPr>
+            <w:r>
+              <w:rPr>
+                <w:rFonts w:hint="eastAsia" w:hAnsi="宋体" w:cs="Arial"/>
+                <w:lang w:val="en-US" w:eastAsia="zh-CN"/>
+              </w:rPr>
+              <w:t>唐靓、和靖东</w:t>
+            </w:r>
+          </w:p>
+        </w:tc>
+      </w:tr>
+      <w:tr>
+        <w:tblPrEx>
+          <w:tblBorders>
+            <w:top w:val="single" w:color="auto" w:sz="4" w:space="0"/>
+            <w:left w:val="single" w:color="auto" w:sz="4" w:space="0"/>
+            <w:bottom w:val="single" w:color="auto" w:sz="4" w:space="0"/>
+            <w:right w:val="single" w:color="auto" w:sz="4" w:space="0"/>
+            <w:insideH w:val="single" w:color="auto" w:sz="4" w:space="0"/>
+            <w:insideV w:val="single" w:color="auto" w:sz="4" w:space="0"/>
+          </w:tblBorders>
+          <w:tblCellMar>
+            <w:top w:w="0" w:type="dxa"/>
+            <w:left w:w="108" w:type="dxa"/>
+            <w:bottom w:w="0" w:type="dxa"/>
+            <w:right w:w="108" w:type="dxa"/>
+          </w:tblCellMar>
+        </w:tblPrEx>
+        <w:trPr>
+          <w:trHeight w:val="55" w:hRule="atLeast"/>
+        </w:trPr>
+        <w:tc>
+          <w:tcPr>
+            <w:tcW w:w="1548" w:type="dxa"/>
+            <w:noWrap w:val="0"/>
+            <w:vAlign w:val="top"/>
+          </w:tcPr>
+          <w:p>
+            <w:pPr>
+              <w:rPr>
+                <w:rFonts w:hAnsi="宋体" w:cs="Arial"/>
+              </w:rPr>
+            </w:pPr>
+          </w:p>
+        </w:tc>
+        <w:tc>
+          <w:tcPr>
+            <w:tcW w:w="1152" w:type="dxa"/>
+            <w:noWrap w:val="0"/>
+            <w:vAlign w:val="top"/>
+          </w:tcPr>
+          <w:p>
+            <w:pPr>
+              <w:rPr>
+                <w:rFonts w:hAnsi="宋体" w:cs="Arial"/>
+              </w:rPr>
+            </w:pPr>
+          </w:p>
+        </w:tc>
+        <w:tc>
+          <w:tcPr>
+            <w:tcW w:w="4428" w:type="dxa"/>
+            <w:noWrap w:val="0"/>
+            <w:vAlign w:val="top"/>
+          </w:tcPr>
+          <w:p>
+            <w:pPr>
+              <w:rPr>
+                <w:rFonts w:hAnsi="宋体" w:cs="Arial"/>
+              </w:rPr>
+            </w:pPr>
+          </w:p>
+        </w:tc>
+        <w:tc>
+          <w:tcPr>
+            <w:tcW w:w="2160" w:type="dxa"/>
+            <w:noWrap w:val="0"/>
+            <w:vAlign w:val="top"/>
+          </w:tcPr>
+          <w:p>
+            <w:pPr>
+              <w:rPr>
+                <w:rFonts w:hAnsi="宋体" w:cs="Arial"/>
+              </w:rPr>
+            </w:pPr>
+          </w:p>
+        </w:tc>
+      </w:tr>
+      <w:tr>
+        <w:tblPrEx>
+          <w:tblBorders>
+            <w:top w:val="single" w:color="auto" w:sz="4" w:space="0"/>
+            <w:left w:val="single" w:color="auto" w:sz="4" w:space="0"/>
+            <w:bottom w:val="single" w:color="auto" w:sz="4" w:space="0"/>
+            <w:right w:val="single" w:color="auto" w:sz="4" w:space="0"/>
+            <w:insideH w:val="single" w:color="auto" w:sz="4" w:space="0"/>
+            <w:insideV w:val="single" w:color="auto" w:sz="4" w:space="0"/>
+          </w:tblBorders>
+          <w:tblCellMar>
+            <w:top w:w="0" w:type="dxa"/>
+            <w:left w:w="108" w:type="dxa"/>
+            <w:bottom w:w="0" w:type="dxa"/>
+            <w:right w:w="108" w:type="dxa"/>
+          </w:tblCellMar>
+        </w:tblPrEx>
+        <w:trPr>
+          <w:trHeight w:val="55" w:hRule="atLeast"/>
+        </w:trPr>
+        <w:tc>
+          <w:tcPr>
+            <w:tcW w:w="1548" w:type="dxa"/>
+            <w:noWrap w:val="0"/>
+            <w:vAlign w:val="top"/>
+          </w:tcPr>
+          <w:p>
+            <w:pPr>
+              <w:rPr>
+                <w:rFonts w:hAnsi="宋体" w:cs="Arial"/>
+              </w:rPr>
+            </w:pPr>
+          </w:p>
+        </w:tc>
+        <w:tc>
+          <w:tcPr>
+            <w:tcW w:w="1152" w:type="dxa"/>
+            <w:noWrap w:val="0"/>
+            <w:vAlign w:val="top"/>
+          </w:tcPr>
+          <w:p>
+            <w:pPr>
+              <w:rPr>
+                <w:rFonts w:hAnsi="宋体" w:cs="Arial"/>
+              </w:rPr>
+            </w:pPr>
+          </w:p>
+        </w:tc>
+        <w:tc>
+          <w:tcPr>
+            <w:tcW w:w="4428" w:type="dxa"/>
+            <w:noWrap w:val="0"/>
+            <w:vAlign w:val="top"/>
+          </w:tcPr>
+          <w:p>
+            <w:pPr>
+              <w:rPr>
+                <w:rFonts w:hAnsi="宋体" w:cs="Arial"/>
+              </w:rPr>
+            </w:pPr>
+          </w:p>
+        </w:tc>
+        <w:tc>
+          <w:tcPr>
+            <w:tcW w:w="2160" w:type="dxa"/>
+            <w:noWrap w:val="0"/>
+            <w:vAlign w:val="top"/>
+          </w:tcPr>
+          <w:p>
+            <w:pPr>
+              <w:rPr>
+                <w:rFonts w:hAnsi="宋体" w:cs="Arial"/>
+              </w:rPr>
+            </w:pPr>
+          </w:p>
+        </w:tc>
+      </w:tr>
+      <w:tr>
+        <w:tblPrEx>
+          <w:tblBorders>
+            <w:top w:val="single" w:color="auto" w:sz="4" w:space="0"/>
+            <w:left w:val="single" w:color="auto" w:sz="4" w:space="0"/>
+            <w:bottom w:val="single" w:color="auto" w:sz="4" w:space="0"/>
+            <w:right w:val="single" w:color="auto" w:sz="4" w:space="0"/>
+            <w:insideH w:val="single" w:color="auto" w:sz="4" w:space="0"/>
+            <w:insideV w:val="single" w:color="auto" w:sz="4" w:space="0"/>
+          </w:tblBorders>
+          <w:tblCellMar>
+            <w:top w:w="0" w:type="dxa"/>
+            <w:left w:w="108" w:type="dxa"/>
+            <w:bottom w:w="0" w:type="dxa"/>
+            <w:right w:w="108" w:type="dxa"/>
+          </w:tblCellMar>
+        </w:tblPrEx>
+        <w:trPr>
+          <w:trHeight w:val="55" w:hRule="atLeast"/>
+        </w:trPr>
+        <w:tc>
+          <w:tcPr>
+            <w:tcW w:w="1548" w:type="dxa"/>
+            <w:noWrap w:val="0"/>
+            <w:vAlign w:val="top"/>
+          </w:tcPr>
+          <w:p>
+            <w:pPr>
+              <w:rPr>
+                <w:rFonts w:hAnsi="宋体" w:cs="Arial"/>
+              </w:rPr>
+            </w:pPr>
+          </w:p>
+        </w:tc>
+        <w:tc>
+          <w:tcPr>
+            <w:tcW w:w="1152" w:type="dxa"/>
+            <w:noWrap w:val="0"/>
+            <w:vAlign w:val="top"/>
+          </w:tcPr>
+          <w:p>
+            <w:pPr>
+              <w:rPr>
+                <w:rFonts w:hAnsi="宋体" w:cs="Arial"/>
+              </w:rPr>
+            </w:pPr>
+          </w:p>
+        </w:tc>
+        <w:tc>
+          <w:tcPr>
+            <w:tcW w:w="4428" w:type="dxa"/>
+            <w:noWrap w:val="0"/>
+            <w:vAlign w:val="top"/>
+          </w:tcPr>
+          <w:p>
+            <w:pPr>
+              <w:rPr>
+                <w:rFonts w:hAnsi="宋体" w:cs="Arial"/>
+              </w:rPr>
+            </w:pPr>
+          </w:p>
+        </w:tc>
+        <w:tc>
+          <w:tcPr>
+            <w:tcW w:w="2160" w:type="dxa"/>
+            <w:noWrap w:val="0"/>
+            <w:vAlign w:val="top"/>
+          </w:tcPr>
+          <w:p>
+            <w:pPr>
+              <w:rPr>
+                <w:rFonts w:hAnsi="宋体" w:cs="Arial"/>
+              </w:rPr>
+            </w:pPr>
+          </w:p>
+        </w:tc>
+      </w:tr>
+      <w:tr>
+        <w:tblPrEx>
+          <w:tblBorders>
+            <w:top w:val="single" w:color="auto" w:sz="4" w:space="0"/>
+            <w:left w:val="single" w:color="auto" w:sz="4" w:space="0"/>
+            <w:bottom w:val="single" w:color="auto" w:sz="4" w:space="0"/>
+            <w:right w:val="single" w:color="auto" w:sz="4" w:space="0"/>
+            <w:insideH w:val="single" w:color="auto" w:sz="4" w:space="0"/>
+            <w:insideV w:val="single" w:color="auto" w:sz="4" w:space="0"/>
+          </w:tblBorders>
+          <w:tblCellMar>
+            <w:top w:w="0" w:type="dxa"/>
+            <w:left w:w="108" w:type="dxa"/>
+            <w:bottom w:w="0" w:type="dxa"/>
+            <w:right w:w="108" w:type="dxa"/>
+          </w:tblCellMar>
+        </w:tblPrEx>
+        <w:trPr>
+          <w:trHeight w:val="55" w:hRule="atLeast"/>
+        </w:trPr>
+        <w:tc>
+          <w:tcPr>
+            <w:tcW w:w="1548" w:type="dxa"/>
+            <w:noWrap w:val="0"/>
+            <w:vAlign w:val="top"/>
+          </w:tcPr>
+          <w:p>
+            <w:pPr>
+              <w:rPr>
+                <w:rFonts w:hAnsi="宋体" w:cs="Arial"/>
+              </w:rPr>
+            </w:pPr>
+          </w:p>
+        </w:tc>
+        <w:tc>
+          <w:tcPr>
+            <w:tcW w:w="1152" w:type="dxa"/>
+            <w:noWrap w:val="0"/>
+            <w:vAlign w:val="top"/>
+          </w:tcPr>
+          <w:p>
+            <w:pPr>
+              <w:rPr>
+                <w:rFonts w:hAnsi="宋体" w:cs="Arial"/>
+              </w:rPr>
+            </w:pPr>
+          </w:p>
+        </w:tc>
+        <w:tc>
+          <w:tcPr>
+            <w:tcW w:w="4428" w:type="dxa"/>
+            <w:noWrap w:val="0"/>
+            <w:vAlign w:val="top"/>
+          </w:tcPr>
+          <w:p>
+            <w:pPr>
+              <w:rPr>
+                <w:rFonts w:hAnsi="宋体" w:cs="Arial"/>
+              </w:rPr>
+            </w:pPr>
+          </w:p>
+        </w:tc>
+        <w:tc>
+          <w:tcPr>
+            <w:tcW w:w="2160" w:type="dxa"/>
+            <w:noWrap w:val="0"/>
+            <w:vAlign w:val="top"/>
+          </w:tcPr>
+          <w:p>
+            <w:pPr>
+              <w:rPr>
+                <w:rFonts w:hAnsi="宋体" w:cs="Arial"/>
+              </w:rPr>
+            </w:pPr>
+          </w:p>
+        </w:tc>
+      </w:tr>
+      <w:tr>
+        <w:tblPrEx>
+          <w:tblBorders>
+            <w:top w:val="single" w:color="auto" w:sz="4" w:space="0"/>
+            <w:left w:val="single" w:color="auto" w:sz="4" w:space="0"/>
+            <w:bottom w:val="single" w:color="auto" w:sz="4" w:space="0"/>
+            <w:right w:val="single" w:color="auto" w:sz="4" w:space="0"/>
+            <w:insideH w:val="single" w:color="auto" w:sz="4" w:space="0"/>
+            <w:insideV w:val="single" w:color="auto" w:sz="4" w:space="0"/>
+          </w:tblBorders>
+          <w:tblCellMar>
+            <w:top w:w="0" w:type="dxa"/>
+            <w:left w:w="108" w:type="dxa"/>
+            <w:bottom w:w="0" w:type="dxa"/>
+            <w:right w:w="108" w:type="dxa"/>
+          </w:tblCellMar>
+        </w:tblPrEx>
+        <w:trPr>
+          <w:trHeight w:val="55" w:hRule="atLeast"/>
+        </w:trPr>
+        <w:tc>
+          <w:tcPr>
+            <w:tcW w:w="1548" w:type="dxa"/>
+            <w:noWrap w:val="0"/>
+            <w:vAlign w:val="top"/>
+          </w:tcPr>
+          <w:p>
+            <w:pPr>
+              <w:rPr>
+                <w:rFonts w:hAnsi="宋体" w:cs="Arial"/>
+              </w:rPr>
+            </w:pPr>
+          </w:p>
+        </w:tc>
+        <w:tc>
+          <w:tcPr>
+            <w:tcW w:w="1152" w:type="dxa"/>
+            <w:noWrap w:val="0"/>
+            <w:vAlign w:val="top"/>
+          </w:tcPr>
+          <w:p>
+            <w:pPr>
+              <w:rPr>
+                <w:rFonts w:hAnsi="宋体" w:cs="Arial"/>
+              </w:rPr>
+            </w:pPr>
+          </w:p>
+        </w:tc>
+        <w:tc>
+          <w:tcPr>
+            <w:tcW w:w="4428" w:type="dxa"/>
+            <w:noWrap w:val="0"/>
+            <w:vAlign w:val="top"/>
+          </w:tcPr>
+          <w:p>
+            <w:pPr>
+              <w:rPr>
+                <w:rFonts w:hAnsi="宋体" w:cs="Arial"/>
+              </w:rPr>
+            </w:pPr>
+          </w:p>
+        </w:tc>
+        <w:tc>
+          <w:tcPr>
+            <w:tcW w:w="2160" w:type="dxa"/>
+            <w:noWrap w:val="0"/>
+            <w:vAlign w:val="top"/>
+          </w:tcPr>
+          <w:p>
+            <w:pPr>
+              <w:rPr>
+                <w:rFonts w:hAnsi="宋体" w:cs="Arial"/>
+              </w:rPr>
+            </w:pPr>
+          </w:p>
+        </w:tc>
+      </w:tr>
+      <w:tr>
+        <w:tblPrEx>
+          <w:tblBorders>
+            <w:top w:val="single" w:color="auto" w:sz="4" w:space="0"/>
+            <w:left w:val="single" w:color="auto" w:sz="4" w:space="0"/>
+            <w:bottom w:val="single" w:color="auto" w:sz="4" w:space="0"/>
+            <w:right w:val="single" w:color="auto" w:sz="4" w:space="0"/>
+            <w:insideH w:val="single" w:color="auto" w:sz="4" w:space="0"/>
+            <w:insideV w:val="single" w:color="auto" w:sz="4" w:space="0"/>
+          </w:tblBorders>
+          <w:tblCellMar>
+            <w:top w:w="0" w:type="dxa"/>
+            <w:left w:w="108" w:type="dxa"/>
+            <w:bottom w:w="0" w:type="dxa"/>
+            <w:right w:w="108" w:type="dxa"/>
+          </w:tblCellMar>
+        </w:tblPrEx>
+        <w:trPr>
+          <w:trHeight w:val="55" w:hRule="atLeast"/>
+        </w:trPr>
+        <w:tc>
+          <w:tcPr>
+            <w:tcW w:w="1548" w:type="dxa"/>
+            <w:noWrap w:val="0"/>
+            <w:vAlign w:val="top"/>
+          </w:tcPr>
+          <w:p>
+            <w:pPr>
+              <w:rPr>
+                <w:rFonts w:hAnsi="宋体" w:cs="Arial"/>
+              </w:rPr>
+            </w:pPr>
+          </w:p>
+        </w:tc>
+        <w:tc>
+          <w:tcPr>
+            <w:tcW w:w="1152" w:type="dxa"/>
+            <w:noWrap w:val="0"/>
+            <w:vAlign w:val="top"/>
+          </w:tcPr>
+          <w:p>
+            <w:pPr>
+              <w:rPr>
+                <w:rFonts w:hAnsi="宋体" w:cs="Arial"/>
+              </w:rPr>
+            </w:pPr>
+          </w:p>
+        </w:tc>
+        <w:tc>
+          <w:tcPr>
+            <w:tcW w:w="4428" w:type="dxa"/>
+            <w:noWrap w:val="0"/>
+            <w:vAlign w:val="top"/>
+          </w:tcPr>
+          <w:p>
+            <w:pPr>
+              <w:rPr>
+                <w:rFonts w:hAnsi="宋体" w:cs="Arial"/>
+              </w:rPr>
+            </w:pPr>
+          </w:p>
+        </w:tc>
+        <w:tc>
+          <w:tcPr>
+            <w:tcW w:w="2160" w:type="dxa"/>
+            <w:noWrap w:val="0"/>
+            <w:vAlign w:val="top"/>
+          </w:tcPr>
+          <w:p>
+            <w:pPr>
+              <w:rPr>
+                <w:rFonts w:hAnsi="宋体" w:cs="Arial"/>
+              </w:rPr>
+            </w:pPr>
+          </w:p>
+        </w:tc>
+      </w:tr>
+      <w:tr>
+        <w:tblPrEx>
+          <w:tblBorders>
+            <w:top w:val="single" w:color="auto" w:sz="4" w:space="0"/>
+            <w:left w:val="single" w:color="auto" w:sz="4" w:space="0"/>
+            <w:bottom w:val="single" w:color="auto" w:sz="4" w:space="0"/>
+            <w:right w:val="single" w:color="auto" w:sz="4" w:space="0"/>
+            <w:insideH w:val="single" w:color="auto" w:sz="4" w:space="0"/>
+            <w:insideV w:val="single" w:color="auto" w:sz="4" w:space="0"/>
+          </w:tblBorders>
+          <w:tblCellMar>
+            <w:top w:w="0" w:type="dxa"/>
+            <w:left w:w="108" w:type="dxa"/>
+            <w:bottom w:w="0" w:type="dxa"/>
+            <w:right w:w="108" w:type="dxa"/>
+          </w:tblCellMar>
+        </w:tblPrEx>
+        <w:trPr>
+          <w:trHeight w:val="55" w:hRule="atLeast"/>
+        </w:trPr>
+        <w:tc>
+          <w:tcPr>
+            <w:tcW w:w="1548" w:type="dxa"/>
+            <w:noWrap w:val="0"/>
+            <w:vAlign w:val="top"/>
+          </w:tcPr>
+          <w:p>
+            <w:pPr>
+              <w:rPr>
+                <w:rFonts w:hAnsi="宋体" w:cs="Arial"/>
+              </w:rPr>
+            </w:pPr>
+          </w:p>
+        </w:tc>
+        <w:tc>
+          <w:tcPr>
+            <w:tcW w:w="1152" w:type="dxa"/>
+            <w:noWrap w:val="0"/>
+            <w:vAlign w:val="top"/>
+          </w:tcPr>
+          <w:p>
+            <w:pPr>
+              <w:rPr>
+                <w:rFonts w:hAnsi="宋体" w:cs="Arial"/>
+              </w:rPr>
+            </w:pPr>
+          </w:p>
+        </w:tc>
+        <w:tc>
+          <w:tcPr>
+            <w:tcW w:w="4428" w:type="dxa"/>
+            <w:noWrap w:val="0"/>
+            <w:vAlign w:val="top"/>
+          </w:tcPr>
+          <w:p>
+            <w:pPr>
+              <w:rPr>
+                <w:rFonts w:hAnsi="宋体" w:cs="Arial"/>
+              </w:rPr>
+            </w:pPr>
+          </w:p>
+        </w:tc>
+        <w:tc>
+          <w:tcPr>
+            <w:tcW w:w="2160" w:type="dxa"/>
+            <w:noWrap w:val="0"/>
+            <w:vAlign w:val="top"/>
+          </w:tcPr>
+          <w:p>
+            <w:pPr>
+              <w:rPr>
+                <w:rFonts w:hAnsi="宋体" w:cs="Arial"/>
+              </w:rPr>
+            </w:pPr>
+          </w:p>
+        </w:tc>
+      </w:tr>
+      <w:tr>
+        <w:tblPrEx>
+          <w:tblBorders>
+            <w:top w:val="single" w:color="auto" w:sz="4" w:space="0"/>
+            <w:left w:val="single" w:color="auto" w:sz="4" w:space="0"/>
+            <w:bottom w:val="single" w:color="auto" w:sz="4" w:space="0"/>
+            <w:right w:val="single" w:color="auto" w:sz="4" w:space="0"/>
+            <w:insideH w:val="single" w:color="auto" w:sz="4" w:space="0"/>
+            <w:insideV w:val="single" w:color="auto" w:sz="4" w:space="0"/>
+          </w:tblBorders>
+          <w:tblCellMar>
+            <w:top w:w="0" w:type="dxa"/>
+            <w:left w:w="108" w:type="dxa"/>
+            <w:bottom w:w="0" w:type="dxa"/>
+            <w:right w:w="108" w:type="dxa"/>
+          </w:tblCellMar>
+        </w:tblPrEx>
+        <w:trPr>
+          <w:trHeight w:val="55" w:hRule="atLeast"/>
+        </w:trPr>
+        <w:tc>
+          <w:tcPr>
+            <w:tcW w:w="1548" w:type="dxa"/>
+            <w:noWrap w:val="0"/>
+            <w:vAlign w:val="top"/>
+          </w:tcPr>
+          <w:p>
+            <w:pPr>
+              <w:rPr>
+                <w:rFonts w:hAnsi="宋体" w:cs="Arial"/>
+              </w:rPr>
+            </w:pPr>
+          </w:p>
+        </w:tc>
+        <w:tc>
+          <w:tcPr>
+            <w:tcW w:w="1152" w:type="dxa"/>
+            <w:noWrap w:val="0"/>
+            <w:vAlign w:val="top"/>
+          </w:tcPr>
+          <w:p>
+            <w:pPr>
+              <w:rPr>
+                <w:rFonts w:hAnsi="宋体" w:cs="Arial"/>
+              </w:rPr>
+            </w:pPr>
+          </w:p>
+        </w:tc>
+        <w:tc>
+          <w:tcPr>
+            <w:tcW w:w="4428" w:type="dxa"/>
+            <w:noWrap w:val="0"/>
+            <w:vAlign w:val="top"/>
+          </w:tcPr>
+          <w:p>
+            <w:pPr>
+              <w:rPr>
+                <w:rFonts w:hAnsi="宋体" w:cs="Arial"/>
+              </w:rPr>
+            </w:pPr>
+          </w:p>
+        </w:tc>
+        <w:tc>
+          <w:tcPr>
+            <w:tcW w:w="2160" w:type="dxa"/>
+            <w:noWrap w:val="0"/>
+            <w:vAlign w:val="top"/>
+          </w:tcPr>
+          <w:p>
+            <w:pPr>
+              <w:rPr>
+                <w:rFonts w:hAnsi="宋体" w:cs="Arial"/>
+              </w:rPr>
+            </w:pPr>
+          </w:p>
+        </w:tc>
+      </w:tr>
+      <w:tr>
+        <w:tblPrEx>
+          <w:tblBorders>
+            <w:top w:val="single" w:color="auto" w:sz="4" w:space="0"/>
+            <w:left w:val="single" w:color="auto" w:sz="4" w:space="0"/>
+            <w:bottom w:val="single" w:color="auto" w:sz="4" w:space="0"/>
+            <w:right w:val="single" w:color="auto" w:sz="4" w:space="0"/>
+            <w:insideH w:val="single" w:color="auto" w:sz="4" w:space="0"/>
+            <w:insideV w:val="single" w:color="auto" w:sz="4" w:space="0"/>
+          </w:tblBorders>
+          <w:tblCellMar>
+            <w:top w:w="0" w:type="dxa"/>
+            <w:left w:w="108" w:type="dxa"/>
+            <w:bottom w:w="0" w:type="dxa"/>
+            <w:right w:w="108" w:type="dxa"/>
+          </w:tblCellMar>
+        </w:tblPrEx>
+        <w:trPr>
+          <w:trHeight w:val="55" w:hRule="atLeast"/>
+        </w:trPr>
+        <w:tc>
+          <w:tcPr>
+            <w:tcW w:w="1548" w:type="dxa"/>
+            <w:noWrap w:val="0"/>
+            <w:vAlign w:val="top"/>
+          </w:tcPr>
+          <w:p>
+            <w:pPr>
+              <w:rPr>
+                <w:rFonts w:hAnsi="宋体" w:cs="Arial"/>
+              </w:rPr>
+            </w:pPr>
+          </w:p>
+        </w:tc>
+        <w:tc>
+          <w:tcPr>
+            <w:tcW w:w="1152" w:type="dxa"/>
+            <w:noWrap w:val="0"/>
+            <w:vAlign w:val="top"/>
+          </w:tcPr>
+          <w:p>
+            <w:pPr>
+              <w:rPr>
+                <w:rFonts w:hAnsi="宋体" w:cs="Arial"/>
+              </w:rPr>
+            </w:pPr>
+          </w:p>
+        </w:tc>
+        <w:tc>
+          <w:tcPr>
+            <w:tcW w:w="4428" w:type="dxa"/>
+            <w:noWrap w:val="0"/>
+            <w:vAlign w:val="top"/>
+          </w:tcPr>
+          <w:p>
+            <w:pPr>
+              <w:rPr>
+                <w:rFonts w:hAnsi="宋体" w:cs="Arial"/>
+              </w:rPr>
+            </w:pPr>
+          </w:p>
+        </w:tc>
+        <w:tc>
+          <w:tcPr>
+            <w:tcW w:w="2160" w:type="dxa"/>
+            <w:noWrap w:val="0"/>
+            <w:vAlign w:val="top"/>
+          </w:tcPr>
+          <w:p>
+            <w:pPr>
+              <w:rPr>
+                <w:rFonts w:hAnsi="宋体" w:cs="Arial"/>
+              </w:rPr>
+            </w:pPr>
+          </w:p>
+        </w:tc>
+      </w:tr>
+      <w:tr>
+        <w:tblPrEx>
+          <w:tblBorders>
+            <w:top w:val="single" w:color="auto" w:sz="4" w:space="0"/>
+            <w:left w:val="single" w:color="auto" w:sz="4" w:space="0"/>
+            <w:bottom w:val="single" w:color="auto" w:sz="4" w:space="0"/>
+            <w:right w:val="single" w:color="auto" w:sz="4" w:space="0"/>
+            <w:insideH w:val="single" w:color="auto" w:sz="4" w:space="0"/>
+            <w:insideV w:val="single" w:color="auto" w:sz="4" w:space="0"/>
+          </w:tblBorders>
+          <w:tblCellMar>
+            <w:top w:w="0" w:type="dxa"/>
+            <w:left w:w="108" w:type="dxa"/>
+            <w:bottom w:w="0" w:type="dxa"/>
+            <w:right w:w="108" w:type="dxa"/>
+          </w:tblCellMar>
+        </w:tblPrEx>
+        <w:trPr>
+          <w:trHeight w:val="55" w:hRule="atLeast"/>
+        </w:trPr>
+        <w:tc>
+          <w:tcPr>
+            <w:tcW w:w="1548" w:type="dxa"/>
+            <w:noWrap w:val="0"/>
+            <w:vAlign w:val="top"/>
+          </w:tcPr>
+          <w:p>
+            <w:pPr>
+              <w:rPr>
+                <w:rFonts w:hAnsi="宋体" w:cs="Arial"/>
+              </w:rPr>
+            </w:pPr>
+          </w:p>
+        </w:tc>
+        <w:tc>
+          <w:tcPr>
+            <w:tcW w:w="1152" w:type="dxa"/>
+            <w:noWrap w:val="0"/>
+            <w:vAlign w:val="top"/>
+          </w:tcPr>
+          <w:p>
+            <w:pPr>
+              <w:rPr>
+                <w:rFonts w:hAnsi="宋体" w:cs="Arial"/>
+              </w:rPr>
+            </w:pPr>
+          </w:p>
+        </w:tc>
+        <w:tc>
+          <w:tcPr>
+            <w:tcW w:w="4428" w:type="dxa"/>
+            <w:noWrap w:val="0"/>
+            <w:vAlign w:val="top"/>
+          </w:tcPr>
+          <w:p>
+            <w:pPr>
+              <w:rPr>
+                <w:rFonts w:hAnsi="宋体" w:cs="Arial"/>
+              </w:rPr>
+            </w:pPr>
+          </w:p>
+        </w:tc>
+        <w:tc>
+          <w:tcPr>
+            <w:tcW w:w="2160" w:type="dxa"/>
+            <w:noWrap w:val="0"/>
+            <w:vAlign w:val="top"/>
+          </w:tcPr>
+          <w:p>
+            <w:pPr>
+              <w:rPr>
+                <w:rFonts w:hAnsi="宋体" w:cs="Arial"/>
+              </w:rPr>
+            </w:pPr>
+          </w:p>
+        </w:tc>
+      </w:tr>
+      <w:tr>
+        <w:tblPrEx>
+          <w:tblBorders>
+            <w:top w:val="single" w:color="auto" w:sz="4" w:space="0"/>
+            <w:left w:val="single" w:color="auto" w:sz="4" w:space="0"/>
+            <w:bottom w:val="single" w:color="auto" w:sz="4" w:space="0"/>
+            <w:right w:val="single" w:color="auto" w:sz="4" w:space="0"/>
+            <w:insideH w:val="single" w:color="auto" w:sz="4" w:space="0"/>
+            <w:insideV w:val="single" w:color="auto" w:sz="4" w:space="0"/>
+          </w:tblBorders>
+          <w:tblCellMar>
+            <w:top w:w="0" w:type="dxa"/>
+            <w:left w:w="108" w:type="dxa"/>
+            <w:bottom w:w="0" w:type="dxa"/>
+            <w:right w:w="108" w:type="dxa"/>
+          </w:tblCellMar>
+        </w:tblPrEx>
+        <w:trPr>
+          <w:trHeight w:val="55" w:hRule="atLeast"/>
+        </w:trPr>
+        <w:tc>
+          <w:tcPr>
+            <w:tcW w:w="1548" w:type="dxa"/>
+            <w:noWrap w:val="0"/>
+            <w:vAlign w:val="top"/>
+          </w:tcPr>
+          <w:p>
+            <w:pPr>
+              <w:rPr>
+                <w:rFonts w:hAnsi="宋体" w:cs="Arial"/>
+              </w:rPr>
+            </w:pPr>
+          </w:p>
+        </w:tc>
+        <w:tc>
+          <w:tcPr>
+            <w:tcW w:w="1152" w:type="dxa"/>
+            <w:noWrap w:val="0"/>
+            <w:vAlign w:val="top"/>
+          </w:tcPr>
+          <w:p>
+            <w:pPr>
+              <w:rPr>
+                <w:rFonts w:hAnsi="宋体" w:cs="Arial"/>
+              </w:rPr>
+            </w:pPr>
+          </w:p>
+        </w:tc>
+        <w:tc>
+          <w:tcPr>
+            <w:tcW w:w="4428" w:type="dxa"/>
+            <w:noWrap w:val="0"/>
+            <w:vAlign w:val="top"/>
+          </w:tcPr>
+          <w:p>
+            <w:pPr>
+              <w:rPr>
+                <w:rFonts w:hAnsi="宋体" w:cs="Arial"/>
+              </w:rPr>
+            </w:pPr>
+          </w:p>
+        </w:tc>
+        <w:tc>
+          <w:tcPr>
+            <w:tcW w:w="2160" w:type="dxa"/>
+            <w:noWrap w:val="0"/>
+            <w:vAlign w:val="top"/>
+          </w:tcPr>
+          <w:p>
+            <w:pPr>
+              <w:rPr>
+                <w:rFonts w:hAnsi="宋体" w:cs="Arial"/>
+              </w:rPr>
+            </w:pPr>
+          </w:p>
+        </w:tc>
+      </w:tr>
+      <w:tr>
+        <w:tblPrEx>
+          <w:tblBorders>
+            <w:top w:val="single" w:color="auto" w:sz="4" w:space="0"/>
+            <w:left w:val="single" w:color="auto" w:sz="4" w:space="0"/>
+            <w:bottom w:val="single" w:color="auto" w:sz="4" w:space="0"/>
+            <w:right w:val="single" w:color="auto" w:sz="4" w:space="0"/>
+            <w:insideH w:val="single" w:color="auto" w:sz="4" w:space="0"/>
+            <w:insideV w:val="single" w:color="auto" w:sz="4" w:space="0"/>
+          </w:tblBorders>
+          <w:tblCellMar>
+            <w:top w:w="0" w:type="dxa"/>
+            <w:left w:w="108" w:type="dxa"/>
+            <w:bottom w:w="0" w:type="dxa"/>
+            <w:right w:w="108" w:type="dxa"/>
+          </w:tblCellMar>
+        </w:tblPrEx>
+        <w:trPr>
+          <w:trHeight w:val="55" w:hRule="atLeast"/>
+        </w:trPr>
+        <w:tc>
+          <w:tcPr>
+            <w:tcW w:w="1548" w:type="dxa"/>
+            <w:noWrap w:val="0"/>
+            <w:vAlign w:val="top"/>
+          </w:tcPr>
+          <w:p>
+            <w:pPr>
+              <w:rPr>
+                <w:rFonts w:hAnsi="宋体" w:cs="Arial"/>
+              </w:rPr>
+            </w:pPr>
+          </w:p>
+        </w:tc>
+        <w:tc>
+          <w:tcPr>
+            <w:tcW w:w="1152" w:type="dxa"/>
+            <w:noWrap w:val="0"/>
+            <w:vAlign w:val="top"/>
+          </w:tcPr>
+          <w:p>
+            <w:pPr>
+              <w:rPr>
+                <w:rFonts w:hAnsi="宋体" w:cs="Arial"/>
+              </w:rPr>
+            </w:pPr>
+          </w:p>
+        </w:tc>
+        <w:tc>
+          <w:tcPr>
+            <w:tcW w:w="4428" w:type="dxa"/>
+            <w:noWrap w:val="0"/>
+            <w:vAlign w:val="top"/>
+          </w:tcPr>
+          <w:p>
+            <w:pPr>
+              <w:rPr>
+                <w:rFonts w:hAnsi="宋体" w:cs="Arial"/>
+              </w:rPr>
+            </w:pPr>
+          </w:p>
+        </w:tc>
+        <w:tc>
+          <w:tcPr>
+            <w:tcW w:w="2160" w:type="dxa"/>
+            <w:noWrap w:val="0"/>
+            <w:vAlign w:val="top"/>
+          </w:tcPr>
+          <w:p>
+            <w:pPr>
+              <w:rPr>
+                <w:rFonts w:hAnsi="宋体" w:cs="Arial"/>
+              </w:rPr>
+            </w:pPr>
+          </w:p>
+        </w:tc>
+      </w:tr>
+      <w:tr>
+        <w:tblPrEx>
+          <w:tblBorders>
+            <w:top w:val="single" w:color="auto" w:sz="4" w:space="0"/>
+            <w:left w:val="single" w:color="auto" w:sz="4" w:space="0"/>
+            <w:bottom w:val="single" w:color="auto" w:sz="4" w:space="0"/>
+            <w:right w:val="single" w:color="auto" w:sz="4" w:space="0"/>
+            <w:insideH w:val="single" w:color="auto" w:sz="4" w:space="0"/>
+            <w:insideV w:val="single" w:color="auto" w:sz="4" w:space="0"/>
+          </w:tblBorders>
+          <w:tblCellMar>
+            <w:top w:w="0" w:type="dxa"/>
+            <w:left w:w="108" w:type="dxa"/>
+            <w:bottom w:w="0" w:type="dxa"/>
+            <w:right w:w="108" w:type="dxa"/>
+          </w:tblCellMar>
+        </w:tblPrEx>
+        <w:trPr>
+          <w:trHeight w:val="55" w:hRule="atLeast"/>
+        </w:trPr>
+        <w:tc>
+          <w:tcPr>
+            <w:tcW w:w="1548" w:type="dxa"/>
+            <w:noWrap w:val="0"/>
+            <w:vAlign w:val="top"/>
+          </w:tcPr>
+          <w:p>
+            <w:pPr>
+              <w:rPr>
+                <w:rFonts w:hAnsi="宋体" w:cs="Arial"/>
+              </w:rPr>
+            </w:pPr>
+          </w:p>
+        </w:tc>
+        <w:tc>
+          <w:tcPr>
+            <w:tcW w:w="1152" w:type="dxa"/>
+            <w:noWrap w:val="0"/>
+            <w:vAlign w:val="top"/>
+          </w:tcPr>
+          <w:p>
+            <w:pPr>
+              <w:rPr>
+                <w:rFonts w:hAnsi="宋体" w:cs="Arial"/>
+              </w:rPr>
+            </w:pPr>
+          </w:p>
+        </w:tc>
+        <w:tc>
+          <w:tcPr>
+            <w:tcW w:w="4428" w:type="dxa"/>
+            <w:noWrap w:val="0"/>
+            <w:vAlign w:val="top"/>
+          </w:tcPr>
+          <w:p>
+            <w:pPr>
+              <w:rPr>
+                <w:rFonts w:hAnsi="宋体" w:cs="Arial"/>
+              </w:rPr>
+            </w:pPr>
+          </w:p>
+        </w:tc>
+        <w:tc>
+          <w:tcPr>
+            <w:tcW w:w="2160" w:type="dxa"/>
+            <w:noWrap w:val="0"/>
+            <w:vAlign w:val="top"/>
+          </w:tcPr>
+          <w:p>
+            <w:pPr>
+              <w:rPr>
+                <w:rFonts w:hAnsi="宋体" w:cs="Arial"/>
+              </w:rPr>
+            </w:pPr>
+          </w:p>
+        </w:tc>
+      </w:tr>
+      <w:tr>
+        <w:tblPrEx>
+          <w:tblBorders>
+            <w:top w:val="single" w:color="auto" w:sz="4" w:space="0"/>
+            <w:left w:val="single" w:color="auto" w:sz="4" w:space="0"/>
+            <w:bottom w:val="single" w:color="auto" w:sz="4" w:space="0"/>
+            <w:right w:val="single" w:color="auto" w:sz="4" w:space="0"/>
+            <w:insideH w:val="single" w:color="auto" w:sz="4" w:space="0"/>
+            <w:insideV w:val="single" w:color="auto" w:sz="4" w:space="0"/>
+          </w:tblBorders>
+          <w:tblCellMar>
+            <w:top w:w="0" w:type="dxa"/>
+            <w:left w:w="108" w:type="dxa"/>
+            <w:bottom w:w="0" w:type="dxa"/>
+            <w:right w:w="108" w:type="dxa"/>
+          </w:tblCellMar>
+        </w:tblPrEx>
+        <w:trPr>
+          <w:trHeight w:val="55" w:hRule="atLeast"/>
+        </w:trPr>
+        <w:tc>
+          <w:tcPr>
+            <w:tcW w:w="1548" w:type="dxa"/>
+            <w:noWrap w:val="0"/>
+            <w:vAlign w:val="top"/>
+          </w:tcPr>
+          <w:p>
+            <w:pPr>
+              <w:rPr>
+                <w:rFonts w:hAnsi="宋体" w:cs="Arial"/>
+              </w:rPr>
+            </w:pPr>
+          </w:p>
+        </w:tc>
+        <w:tc>
+          <w:tcPr>
+            <w:tcW w:w="1152" w:type="dxa"/>
+            <w:noWrap w:val="0"/>
+            <w:vAlign w:val="top"/>
+          </w:tcPr>
+          <w:p>
+            <w:pPr>
+              <w:rPr>
+                <w:rFonts w:hAnsi="宋体" w:cs="Arial"/>
+              </w:rPr>
+            </w:pPr>
+          </w:p>
+        </w:tc>
+        <w:tc>
+          <w:tcPr>
+            <w:tcW w:w="4428" w:type="dxa"/>
+            <w:noWrap w:val="0"/>
+            <w:vAlign w:val="top"/>
+          </w:tcPr>
+          <w:p>
+            <w:pPr>
+              <w:rPr>
+                <w:rFonts w:hAnsi="宋体" w:cs="Arial"/>
+              </w:rPr>
+            </w:pPr>
+          </w:p>
+        </w:tc>
+        <w:tc>
+          <w:tcPr>
+            <w:tcW w:w="2160" w:type="dxa"/>
+            <w:noWrap w:val="0"/>
+            <w:vAlign w:val="top"/>
+          </w:tcPr>
+          <w:p>
+            <w:pPr>
+              <w:rPr>
+                <w:rFonts w:hAnsi="宋体" w:cs="Arial"/>
+              </w:rPr>
+            </w:pPr>
+          </w:p>
+        </w:tc>
+      </w:tr>
+      <w:tr>
+        <w:tblPrEx>
+          <w:tblBorders>
+            <w:top w:val="single" w:color="auto" w:sz="4" w:space="0"/>
+            <w:left w:val="single" w:color="auto" w:sz="4" w:space="0"/>
+            <w:bottom w:val="single" w:color="auto" w:sz="4" w:space="0"/>
+            <w:right w:val="single" w:color="auto" w:sz="4" w:space="0"/>
+            <w:insideH w:val="single" w:color="auto" w:sz="4" w:space="0"/>
+            <w:insideV w:val="single" w:color="auto" w:sz="4" w:space="0"/>
+          </w:tblBorders>
+          <w:tblCellMar>
+            <w:top w:w="0" w:type="dxa"/>
+            <w:left w:w="108" w:type="dxa"/>
+            <w:bottom w:w="0" w:type="dxa"/>
+            <w:right w:w="108" w:type="dxa"/>
+          </w:tblCellMar>
+        </w:tblPrEx>
+        <w:trPr>
+          <w:trHeight w:val="55" w:hRule="atLeast"/>
+        </w:trPr>
+        <w:tc>
+          <w:tcPr>
+            <w:tcW w:w="1548" w:type="dxa"/>
+            <w:noWrap w:val="0"/>
+            <w:vAlign w:val="top"/>
+          </w:tcPr>
+          <w:p>
+            <w:pPr>
+              <w:rPr>
+                <w:rFonts w:hAnsi="宋体" w:cs="Arial"/>
+              </w:rPr>
+            </w:pPr>
+          </w:p>
+        </w:tc>
+        <w:tc>
+          <w:tcPr>
+            <w:tcW w:w="1152" w:type="dxa"/>
+            <w:noWrap w:val="0"/>
+            <w:vAlign w:val="top"/>
+          </w:tcPr>
+          <w:p>
+            <w:pPr>
+              <w:rPr>
+                <w:rFonts w:hAnsi="宋体" w:cs="Arial"/>
+              </w:rPr>
+            </w:pPr>
+          </w:p>
+        </w:tc>
+        <w:tc>
+          <w:tcPr>
+            <w:tcW w:w="4428" w:type="dxa"/>
+            <w:noWrap w:val="0"/>
+            <w:vAlign w:val="top"/>
+          </w:tcPr>
+          <w:p>
+            <w:pPr>
+              <w:rPr>
+                <w:rFonts w:hAnsi="宋体" w:cs="Arial"/>
+              </w:rPr>
+            </w:pPr>
+          </w:p>
+        </w:tc>
+        <w:tc>
+          <w:tcPr>
+            <w:tcW w:w="2160" w:type="dxa"/>
+            <w:noWrap w:val="0"/>
+            <w:vAlign w:val="top"/>
+          </w:tcPr>
+          <w:p>
+            <w:pPr>
+              <w:rPr>
+                <w:rFonts w:hAnsi="宋体" w:cs="Arial"/>
+              </w:rPr>
+            </w:pPr>
+          </w:p>
+        </w:tc>
+      </w:tr>
+      <w:tr>
+        <w:tblPrEx>
+          <w:tblBorders>
+            <w:top w:val="single" w:color="auto" w:sz="4" w:space="0"/>
+            <w:left w:val="single" w:color="auto" w:sz="4" w:space="0"/>
+            <w:bottom w:val="single" w:color="auto" w:sz="4" w:space="0"/>
+            <w:right w:val="single" w:color="auto" w:sz="4" w:space="0"/>
+            <w:insideH w:val="single" w:color="auto" w:sz="4" w:space="0"/>
+            <w:insideV w:val="single" w:color="auto" w:sz="4" w:space="0"/>
+          </w:tblBorders>
+          <w:tblCellMar>
+            <w:top w:w="0" w:type="dxa"/>
+            <w:left w:w="108" w:type="dxa"/>
+            <w:bottom w:w="0" w:type="dxa"/>
+            <w:right w:w="108" w:type="dxa"/>
+          </w:tblCellMar>
+        </w:tblPrEx>
+        <w:trPr>
+          <w:trHeight w:val="55" w:hRule="atLeast"/>
+        </w:trPr>
+        <w:tc>
+          <w:tcPr>
+            <w:tcW w:w="1548" w:type="dxa"/>
+            <w:noWrap w:val="0"/>
+            <w:vAlign w:val="top"/>
+          </w:tcPr>
+          <w:p>
+            <w:pPr>
+              <w:rPr>
+                <w:rFonts w:hAnsi="宋体" w:cs="Arial"/>
+              </w:rPr>
+            </w:pPr>
+          </w:p>
+        </w:tc>
+        <w:tc>
+          <w:tcPr>
+            <w:tcW w:w="1152" w:type="dxa"/>
+            <w:noWrap w:val="0"/>
+            <w:vAlign w:val="top"/>
+          </w:tcPr>
+          <w:p>
+            <w:pPr>
+              <w:rPr>
+                <w:rFonts w:hAnsi="宋体" w:cs="Arial"/>
+              </w:rPr>
+            </w:pPr>
+          </w:p>
+        </w:tc>
+        <w:tc>
+          <w:tcPr>
+            <w:tcW w:w="4428" w:type="dxa"/>
+            <w:noWrap w:val="0"/>
+            <w:vAlign w:val="top"/>
+          </w:tcPr>
+          <w:p>
+            <w:pPr>
+              <w:rPr>
+                <w:rFonts w:hAnsi="宋体" w:cs="Arial"/>
+              </w:rPr>
+            </w:pPr>
+          </w:p>
+        </w:tc>
+        <w:tc>
+          <w:tcPr>
+            <w:tcW w:w="2160" w:type="dxa"/>
+            <w:noWrap w:val="0"/>
+            <w:vAlign w:val="top"/>
+          </w:tcPr>
+          <w:p>
+            <w:pPr>
+              <w:rPr>
+                <w:rFonts w:hAnsi="宋体" w:cs="Arial"/>
+              </w:rPr>
+            </w:pPr>
+          </w:p>
+        </w:tc>
+      </w:tr>
+      <w:tr>
+        <w:tblPrEx>
+          <w:tblBorders>
+            <w:top w:val="single" w:color="auto" w:sz="4" w:space="0"/>
+            <w:left w:val="single" w:color="auto" w:sz="4" w:space="0"/>
+            <w:bottom w:val="single" w:color="auto" w:sz="4" w:space="0"/>
+            <w:right w:val="single" w:color="auto" w:sz="4" w:space="0"/>
+            <w:insideH w:val="single" w:color="auto" w:sz="4" w:space="0"/>
+            <w:insideV w:val="single" w:color="auto" w:sz="4" w:space="0"/>
+          </w:tblBorders>
+          <w:tblCellMar>
+            <w:top w:w="0" w:type="dxa"/>
+            <w:left w:w="108" w:type="dxa"/>
+            <w:bottom w:w="0" w:type="dxa"/>
+            <w:right w:w="108" w:type="dxa"/>
+          </w:tblCellMar>
+        </w:tblPrEx>
+        <w:trPr>
+          <w:trHeight w:val="55" w:hRule="atLeast"/>
+        </w:trPr>
+        <w:tc>
+          <w:tcPr>
+            <w:tcW w:w="1548" w:type="dxa"/>
+            <w:noWrap w:val="0"/>
+            <w:vAlign w:val="top"/>
+          </w:tcPr>
+          <w:p>
+            <w:pPr>
+              <w:rPr>
+                <w:rFonts w:hAnsi="宋体" w:cs="Arial"/>
+              </w:rPr>
+            </w:pPr>
+          </w:p>
+        </w:tc>
+        <w:tc>
+          <w:tcPr>
+            <w:tcW w:w="1152" w:type="dxa"/>
+            <w:noWrap w:val="0"/>
+            <w:vAlign w:val="top"/>
+          </w:tcPr>
+          <w:p>
+            <w:pPr>
+              <w:rPr>
+                <w:rFonts w:hAnsi="宋体" w:cs="Arial"/>
+              </w:rPr>
+            </w:pPr>
+          </w:p>
+        </w:tc>
+        <w:tc>
+          <w:tcPr>
+            <w:tcW w:w="4428" w:type="dxa"/>
+            <w:noWrap w:val="0"/>
+            <w:vAlign w:val="top"/>
+          </w:tcPr>
+          <w:p>
+            <w:pPr>
+              <w:rPr>
+                <w:rFonts w:hAnsi="宋体" w:cs="Arial"/>
+              </w:rPr>
+            </w:pPr>
+          </w:p>
+        </w:tc>
+        <w:tc>
+          <w:tcPr>
+            <w:tcW w:w="2160" w:type="dxa"/>
+            <w:noWrap w:val="0"/>
+            <w:vAlign w:val="top"/>
+          </w:tcPr>
+          <w:p>
+            <w:pPr>
+              <w:rPr>
+                <w:rFonts w:hAnsi="宋体" w:cs="Arial"/>
+              </w:rPr>
+            </w:pPr>
+          </w:p>
+        </w:tc>
+      </w:tr>
+    </w:tbl>
+    <w:p/>
+    <w:p/>
+    <w:p/>
+    <w:p/>
+    <w:p/>
+    <w:p/>
+    <w:p/>
+    <w:p/>
+    <w:p/>
+    <w:p/>
+    <w:p/>
+    <w:p/>
+    <w:p/>
+    <w:p/>
+    <w:p/>
+    <w:p/>
     <w:p/>
     <w:p/>
     <w:p/>
@@ -3035,8 +4827,8 @@
           <w:lang w:val="en-US" w:eastAsia="zh-CN"/>
         </w:rPr>
       </w:pPr>
-      <w:bookmarkStart w:id="8" w:name="_Toc7266"/>
-      <w:bookmarkStart w:id="9" w:name="_Toc30264"/>
+      <w:bookmarkStart w:id="8" w:name="_Toc30264"/>
+      <w:bookmarkStart w:id="9" w:name="_Toc7266"/>
       <w:r>
         <w:rPr>
           <w:rFonts w:hint="eastAsia"/>
@@ -3333,8 +5125,8 @@
           <w:lang w:val="en-US" w:eastAsia="zh-CN"/>
         </w:rPr>
       </w:pPr>
-      <w:bookmarkStart w:id="10" w:name="_Toc515"/>
-      <w:bookmarkStart w:id="11" w:name="_Toc13514"/>
+      <w:bookmarkStart w:id="10" w:name="_Toc13514"/>
+      <w:bookmarkStart w:id="11" w:name="_Toc515"/>
       <w:r>
         <w:rPr>
           <w:rFonts w:hint="eastAsia"/>
@@ -3520,8 +5312,8 @@
           <w:lang w:val="en-US" w:eastAsia="zh-CN"/>
         </w:rPr>
       </w:pPr>
-      <w:bookmarkStart w:id="12" w:name="_Toc27156"/>
-      <w:bookmarkStart w:id="13" w:name="_Toc15904"/>
+      <w:bookmarkStart w:id="12" w:name="_Toc15904"/>
+      <w:bookmarkStart w:id="13" w:name="_Toc27156"/>
       <w:r>
         <w:rPr>
           <w:rFonts w:hint="eastAsia"/>
@@ -4002,8 +5794,8 @@
           <w:lang w:val="en-US" w:eastAsia="zh-CN"/>
         </w:rPr>
       </w:pPr>
-      <w:bookmarkStart w:id="16" w:name="_Toc3868"/>
-      <w:bookmarkStart w:id="17" w:name="_Toc17570"/>
+      <w:bookmarkStart w:id="16" w:name="_Toc17570"/>
+      <w:bookmarkStart w:id="17" w:name="_Toc3868"/>
       <w:r>
         <w:rPr>
           <w:rFonts w:hint="eastAsia" w:ascii="宋体" w:hAnsi="宋体" w:eastAsia="宋体" w:cs="宋体"/>
@@ -4055,6 +5847,2718 @@
         <w:t>QMABG系统包含用户管理、大数据展示和歌曲推荐三大部分的内容，具体实现包含以下部件以及功能：</w:t>
       </w:r>
     </w:p>
+    <w:tbl>
+      <w:tblPr>
+        <w:tblStyle w:val="17"/>
+        <w:tblW w:w="7562" w:type="dxa"/>
+        <w:jc w:val="center"/>
+        <w:tblBorders>
+          <w:top w:val="single" w:color="auto" w:sz="4" w:space="0"/>
+          <w:left w:val="single" w:color="auto" w:sz="4" w:space="0"/>
+          <w:bottom w:val="single" w:color="auto" w:sz="4" w:space="0"/>
+          <w:right w:val="single" w:color="auto" w:sz="4" w:space="0"/>
+          <w:insideH w:val="single" w:color="auto" w:sz="4" w:space="0"/>
+          <w:insideV w:val="single" w:color="auto" w:sz="4" w:space="0"/>
+        </w:tblBorders>
+        <w:tblLayout w:type="fixed"/>
+        <w:tblCellMar>
+          <w:top w:w="0" w:type="dxa"/>
+          <w:left w:w="108" w:type="dxa"/>
+          <w:bottom w:w="0" w:type="dxa"/>
+          <w:right w:w="108" w:type="dxa"/>
+        </w:tblCellMar>
+      </w:tblPr>
+      <w:tblGrid>
+        <w:gridCol w:w="1491"/>
+        <w:gridCol w:w="2190"/>
+        <w:gridCol w:w="1569"/>
+        <w:gridCol w:w="2312"/>
+      </w:tblGrid>
+      <w:tr>
+        <w:tblPrEx>
+          <w:tblBorders>
+            <w:top w:val="single" w:color="auto" w:sz="4" w:space="0"/>
+            <w:left w:val="single" w:color="auto" w:sz="4" w:space="0"/>
+            <w:bottom w:val="single" w:color="auto" w:sz="4" w:space="0"/>
+            <w:right w:val="single" w:color="auto" w:sz="4" w:space="0"/>
+            <w:insideH w:val="single" w:color="auto" w:sz="4" w:space="0"/>
+            <w:insideV w:val="single" w:color="auto" w:sz="4" w:space="0"/>
+          </w:tblBorders>
+          <w:tblCellMar>
+            <w:top w:w="0" w:type="dxa"/>
+            <w:left w:w="108" w:type="dxa"/>
+            <w:bottom w:w="0" w:type="dxa"/>
+            <w:right w:w="108" w:type="dxa"/>
+          </w:tblCellMar>
+        </w:tblPrEx>
+        <w:trPr>
+          <w:trHeight w:val="321" w:hRule="atLeast"/>
+          <w:jc w:val="center"/>
+        </w:trPr>
+        <w:tc>
+          <w:tcPr>
+            <w:tcW w:w="7562" w:type="dxa"/>
+            <w:gridSpan w:val="4"/>
+            <w:shd w:val="clear" w:color="auto" w:fill="auto"/>
+            <w:noWrap/>
+            <w:vAlign w:val="center"/>
+          </w:tcPr>
+          <w:p>
+            <w:pPr>
+              <w:widowControl/>
+              <w:spacing w:before="156" w:beforeLines="50" w:after="156" w:afterLines="50"/>
+              <w:jc w:val="center"/>
+              <w:rPr>
+                <w:rFonts w:ascii="楷体" w:hAnsi="楷体" w:eastAsia="楷体" w:cs="楷体"/>
+                <w:b/>
+                <w:bCs/>
+                <w:kern w:val="0"/>
+                <w:sz w:val="24"/>
+                <w:szCs w:val="24"/>
+              </w:rPr>
+            </w:pPr>
+            <w:r>
+              <w:rPr>
+                <w:rFonts w:hint="eastAsia" w:ascii="楷体" w:hAnsi="楷体" w:eastAsia="楷体" w:cs="楷体"/>
+                <w:b/>
+                <w:bCs/>
+                <w:kern w:val="0"/>
+                <w:sz w:val="24"/>
+                <w:szCs w:val="24"/>
+              </w:rPr>
+              <w:t>功能点</w:t>
+            </w:r>
+          </w:p>
+        </w:tc>
+      </w:tr>
+      <w:tr>
+        <w:tblPrEx>
+          <w:tblBorders>
+            <w:top w:val="single" w:color="auto" w:sz="4" w:space="0"/>
+            <w:left w:val="single" w:color="auto" w:sz="4" w:space="0"/>
+            <w:bottom w:val="single" w:color="auto" w:sz="4" w:space="0"/>
+            <w:right w:val="single" w:color="auto" w:sz="4" w:space="0"/>
+            <w:insideH w:val="single" w:color="auto" w:sz="4" w:space="0"/>
+            <w:insideV w:val="single" w:color="auto" w:sz="4" w:space="0"/>
+          </w:tblBorders>
+          <w:tblCellMar>
+            <w:top w:w="0" w:type="dxa"/>
+            <w:left w:w="108" w:type="dxa"/>
+            <w:bottom w:w="0" w:type="dxa"/>
+            <w:right w:w="108" w:type="dxa"/>
+          </w:tblCellMar>
+        </w:tblPrEx>
+        <w:trPr>
+          <w:trHeight w:val="321" w:hRule="atLeast"/>
+          <w:jc w:val="center"/>
+        </w:trPr>
+        <w:tc>
+          <w:tcPr>
+            <w:tcW w:w="1491" w:type="dxa"/>
+            <w:shd w:val="clear" w:color="auto" w:fill="auto"/>
+            <w:noWrap/>
+            <w:vAlign w:val="center"/>
+          </w:tcPr>
+          <w:p>
+            <w:pPr>
+              <w:widowControl/>
+              <w:spacing w:before="156" w:beforeLines="50" w:after="156" w:afterLines="50"/>
+              <w:jc w:val="center"/>
+              <w:rPr>
+                <w:rFonts w:ascii="楷体" w:hAnsi="楷体" w:eastAsia="楷体" w:cs="楷体"/>
+                <w:b/>
+                <w:bCs/>
+                <w:kern w:val="0"/>
+                <w:sz w:val="24"/>
+                <w:szCs w:val="24"/>
+              </w:rPr>
+            </w:pPr>
+            <w:r>
+              <w:rPr>
+                <w:rFonts w:hint="eastAsia" w:ascii="楷体" w:hAnsi="楷体" w:eastAsia="楷体" w:cs="楷体"/>
+                <w:b/>
+                <w:bCs/>
+                <w:kern w:val="0"/>
+                <w:sz w:val="24"/>
+                <w:szCs w:val="24"/>
+              </w:rPr>
+              <w:t>模块</w:t>
+            </w:r>
+          </w:p>
+        </w:tc>
+        <w:tc>
+          <w:tcPr>
+            <w:tcW w:w="2190" w:type="dxa"/>
+            <w:shd w:val="clear" w:color="auto" w:fill="auto"/>
+            <w:noWrap/>
+            <w:vAlign w:val="center"/>
+          </w:tcPr>
+          <w:p>
+            <w:pPr>
+              <w:widowControl/>
+              <w:spacing w:before="156" w:beforeLines="50" w:after="156" w:afterLines="50"/>
+              <w:jc w:val="center"/>
+              <w:rPr>
+                <w:rFonts w:ascii="楷体" w:hAnsi="楷体" w:eastAsia="楷体" w:cs="楷体"/>
+                <w:b/>
+                <w:bCs/>
+                <w:kern w:val="0"/>
+                <w:sz w:val="24"/>
+                <w:szCs w:val="24"/>
+              </w:rPr>
+            </w:pPr>
+            <w:r>
+              <w:rPr>
+                <w:rFonts w:hint="eastAsia" w:ascii="楷体" w:hAnsi="楷体" w:eastAsia="楷体" w:cs="楷体"/>
+                <w:b/>
+                <w:bCs/>
+                <w:kern w:val="0"/>
+                <w:sz w:val="24"/>
+                <w:szCs w:val="24"/>
+              </w:rPr>
+              <w:t>功能</w:t>
+            </w:r>
+          </w:p>
+        </w:tc>
+        <w:tc>
+          <w:tcPr>
+            <w:tcW w:w="1569" w:type="dxa"/>
+            <w:shd w:val="clear" w:color="auto" w:fill="auto"/>
+            <w:noWrap/>
+            <w:vAlign w:val="center"/>
+          </w:tcPr>
+          <w:p>
+            <w:pPr>
+              <w:widowControl/>
+              <w:spacing w:before="156" w:beforeLines="50" w:after="156" w:afterLines="50"/>
+              <w:jc w:val="center"/>
+              <w:rPr>
+                <w:rFonts w:ascii="楷体" w:hAnsi="楷体" w:eastAsia="楷体" w:cs="楷体"/>
+                <w:b/>
+                <w:bCs/>
+                <w:kern w:val="0"/>
+                <w:sz w:val="24"/>
+                <w:szCs w:val="24"/>
+              </w:rPr>
+            </w:pPr>
+            <w:r>
+              <w:rPr>
+                <w:rFonts w:hint="eastAsia" w:ascii="楷体" w:hAnsi="楷体" w:eastAsia="楷体" w:cs="楷体"/>
+                <w:b/>
+                <w:bCs/>
+                <w:kern w:val="0"/>
+                <w:sz w:val="24"/>
+                <w:szCs w:val="24"/>
+              </w:rPr>
+              <w:t>用例编号</w:t>
+            </w:r>
+          </w:p>
+        </w:tc>
+        <w:tc>
+          <w:tcPr>
+            <w:tcW w:w="2312" w:type="dxa"/>
+            <w:shd w:val="clear" w:color="auto" w:fill="auto"/>
+            <w:noWrap/>
+            <w:vAlign w:val="center"/>
+          </w:tcPr>
+          <w:p>
+            <w:pPr>
+              <w:widowControl/>
+              <w:spacing w:before="156" w:beforeLines="50" w:after="156" w:afterLines="50"/>
+              <w:jc w:val="center"/>
+              <w:rPr>
+                <w:rFonts w:ascii="楷体" w:hAnsi="楷体" w:eastAsia="楷体" w:cs="楷体"/>
+                <w:b/>
+                <w:bCs/>
+                <w:kern w:val="0"/>
+                <w:sz w:val="24"/>
+                <w:szCs w:val="24"/>
+              </w:rPr>
+            </w:pPr>
+            <w:r>
+              <w:rPr>
+                <w:rFonts w:hint="eastAsia" w:ascii="楷体" w:hAnsi="楷体" w:eastAsia="楷体" w:cs="楷体"/>
+                <w:b/>
+                <w:bCs/>
+                <w:kern w:val="0"/>
+                <w:sz w:val="24"/>
+                <w:szCs w:val="24"/>
+              </w:rPr>
+              <w:t>测试方法</w:t>
+            </w:r>
+          </w:p>
+        </w:tc>
+      </w:tr>
+      <w:tr>
+        <w:tblPrEx>
+          <w:tblBorders>
+            <w:top w:val="single" w:color="auto" w:sz="4" w:space="0"/>
+            <w:left w:val="single" w:color="auto" w:sz="4" w:space="0"/>
+            <w:bottom w:val="single" w:color="auto" w:sz="4" w:space="0"/>
+            <w:right w:val="single" w:color="auto" w:sz="4" w:space="0"/>
+            <w:insideH w:val="single" w:color="auto" w:sz="4" w:space="0"/>
+            <w:insideV w:val="single" w:color="auto" w:sz="4" w:space="0"/>
+          </w:tblBorders>
+          <w:tblCellMar>
+            <w:top w:w="0" w:type="dxa"/>
+            <w:left w:w="108" w:type="dxa"/>
+            <w:bottom w:w="0" w:type="dxa"/>
+            <w:right w:w="108" w:type="dxa"/>
+          </w:tblCellMar>
+        </w:tblPrEx>
+        <w:trPr>
+          <w:trHeight w:val="321" w:hRule="atLeast"/>
+          <w:jc w:val="center"/>
+        </w:trPr>
+        <w:tc>
+          <w:tcPr>
+            <w:tcW w:w="1491" w:type="dxa"/>
+            <w:vMerge w:val="restart"/>
+            <w:shd w:val="clear" w:color="auto" w:fill="auto"/>
+            <w:noWrap/>
+            <w:vAlign w:val="center"/>
+          </w:tcPr>
+          <w:p>
+            <w:pPr>
+              <w:widowControl/>
+              <w:spacing w:before="156" w:beforeLines="50" w:after="156" w:afterLines="50"/>
+              <w:jc w:val="center"/>
+              <w:rPr>
+                <w:rFonts w:hint="eastAsia" w:ascii="楷体" w:hAnsi="楷体" w:eastAsia="楷体" w:cs="楷体"/>
+                <w:kern w:val="0"/>
+                <w:sz w:val="24"/>
+                <w:szCs w:val="24"/>
+                <w:lang w:val="en-US" w:eastAsia="zh-CN"/>
+              </w:rPr>
+            </w:pPr>
+            <w:r>
+              <w:rPr>
+                <w:rFonts w:hint="eastAsia" w:ascii="楷体" w:hAnsi="楷体" w:eastAsia="楷体" w:cs="楷体"/>
+                <w:kern w:val="0"/>
+                <w:sz w:val="24"/>
+                <w:szCs w:val="24"/>
+                <w:lang w:val="en-US" w:eastAsia="zh-CN"/>
+              </w:rPr>
+              <w:t>用户管理</w:t>
+            </w:r>
+          </w:p>
+        </w:tc>
+        <w:tc>
+          <w:tcPr>
+            <w:tcW w:w="2190" w:type="dxa"/>
+            <w:shd w:val="clear" w:color="auto" w:fill="auto"/>
+            <w:noWrap/>
+            <w:vAlign w:val="center"/>
+          </w:tcPr>
+          <w:p>
+            <w:pPr>
+              <w:widowControl/>
+              <w:spacing w:before="156" w:beforeLines="50" w:after="156" w:afterLines="50"/>
+              <w:jc w:val="center"/>
+              <w:rPr>
+                <w:rFonts w:hint="eastAsia" w:ascii="楷体" w:hAnsi="楷体" w:eastAsia="楷体" w:cs="楷体"/>
+                <w:kern w:val="0"/>
+                <w:sz w:val="24"/>
+                <w:szCs w:val="24"/>
+                <w:lang w:val="en-US" w:eastAsia="zh-CN"/>
+              </w:rPr>
+            </w:pPr>
+            <w:r>
+              <w:rPr>
+                <w:rFonts w:hint="eastAsia" w:ascii="楷体" w:hAnsi="楷体" w:eastAsia="楷体" w:cs="楷体"/>
+                <w:kern w:val="0"/>
+                <w:sz w:val="24"/>
+                <w:szCs w:val="24"/>
+                <w:lang w:val="en-US" w:eastAsia="zh-CN"/>
+              </w:rPr>
+              <w:t>用户注册</w:t>
+            </w:r>
+          </w:p>
+        </w:tc>
+        <w:tc>
+          <w:tcPr>
+            <w:tcW w:w="1569" w:type="dxa"/>
+            <w:shd w:val="clear" w:color="auto" w:fill="auto"/>
+            <w:noWrap/>
+            <w:vAlign w:val="center"/>
+          </w:tcPr>
+          <w:p>
+            <w:pPr>
+              <w:widowControl/>
+              <w:spacing w:before="156" w:beforeLines="50" w:after="156" w:afterLines="50"/>
+              <w:jc w:val="center"/>
+              <w:rPr>
+                <w:rFonts w:hint="default" w:ascii="楷体" w:hAnsi="楷体" w:eastAsia="楷体" w:cs="楷体"/>
+                <w:kern w:val="0"/>
+                <w:sz w:val="24"/>
+                <w:szCs w:val="24"/>
+                <w:lang w:val="en-US" w:eastAsia="zh-CN"/>
+              </w:rPr>
+            </w:pPr>
+            <w:r>
+              <w:rPr>
+                <w:rFonts w:hint="eastAsia" w:ascii="楷体" w:hAnsi="楷体" w:eastAsia="楷体" w:cs="楷体"/>
+                <w:kern w:val="0"/>
+                <w:sz w:val="24"/>
+                <w:szCs w:val="24"/>
+                <w:lang w:val="en-US" w:eastAsia="zh-CN"/>
+              </w:rPr>
+              <w:t>SRS-001</w:t>
+            </w:r>
+          </w:p>
+        </w:tc>
+        <w:tc>
+          <w:tcPr>
+            <w:tcW w:w="2312" w:type="dxa"/>
+            <w:shd w:val="clear" w:color="auto" w:fill="auto"/>
+            <w:noWrap/>
+            <w:vAlign w:val="center"/>
+          </w:tcPr>
+          <w:p>
+            <w:pPr>
+              <w:widowControl/>
+              <w:spacing w:before="156" w:beforeLines="50" w:after="156" w:afterLines="50"/>
+              <w:jc w:val="center"/>
+              <w:rPr>
+                <w:rFonts w:hint="eastAsia" w:ascii="楷体" w:hAnsi="楷体" w:eastAsia="楷体" w:cs="楷体"/>
+                <w:kern w:val="0"/>
+                <w:sz w:val="24"/>
+                <w:szCs w:val="24"/>
+                <w:lang w:val="en-US" w:eastAsia="zh-CN"/>
+              </w:rPr>
+            </w:pPr>
+            <w:r>
+              <w:rPr>
+                <w:rFonts w:hint="eastAsia" w:ascii="楷体" w:hAnsi="楷体" w:eastAsia="楷体" w:cs="楷体"/>
+                <w:kern w:val="0"/>
+                <w:sz w:val="24"/>
+                <w:szCs w:val="24"/>
+                <w:lang w:val="en-US" w:eastAsia="zh-CN"/>
+              </w:rPr>
+              <w:t>Test</w:t>
+            </w:r>
+          </w:p>
+        </w:tc>
+      </w:tr>
+      <w:tr>
+        <w:tblPrEx>
+          <w:tblBorders>
+            <w:top w:val="single" w:color="auto" w:sz="4" w:space="0"/>
+            <w:left w:val="single" w:color="auto" w:sz="4" w:space="0"/>
+            <w:bottom w:val="single" w:color="auto" w:sz="4" w:space="0"/>
+            <w:right w:val="single" w:color="auto" w:sz="4" w:space="0"/>
+            <w:insideH w:val="single" w:color="auto" w:sz="4" w:space="0"/>
+            <w:insideV w:val="single" w:color="auto" w:sz="4" w:space="0"/>
+          </w:tblBorders>
+          <w:tblCellMar>
+            <w:top w:w="0" w:type="dxa"/>
+            <w:left w:w="108" w:type="dxa"/>
+            <w:bottom w:w="0" w:type="dxa"/>
+            <w:right w:w="108" w:type="dxa"/>
+          </w:tblCellMar>
+        </w:tblPrEx>
+        <w:trPr>
+          <w:trHeight w:val="321" w:hRule="atLeast"/>
+          <w:jc w:val="center"/>
+        </w:trPr>
+        <w:tc>
+          <w:tcPr>
+            <w:tcW w:w="1491" w:type="dxa"/>
+            <w:vMerge w:val="continue"/>
+            <w:shd w:val="clear" w:color="auto" w:fill="auto"/>
+            <w:vAlign w:val="center"/>
+          </w:tcPr>
+          <w:p>
+            <w:pPr>
+              <w:widowControl/>
+              <w:spacing w:before="156" w:beforeLines="50" w:after="156" w:afterLines="50"/>
+              <w:jc w:val="center"/>
+              <w:rPr>
+                <w:rFonts w:hint="eastAsia" w:ascii="楷体" w:hAnsi="楷体" w:eastAsia="楷体" w:cs="楷体"/>
+                <w:kern w:val="0"/>
+                <w:sz w:val="24"/>
+                <w:szCs w:val="24"/>
+                <w:lang w:val="en-US" w:eastAsia="zh-CN"/>
+              </w:rPr>
+            </w:pPr>
+          </w:p>
+        </w:tc>
+        <w:tc>
+          <w:tcPr>
+            <w:tcW w:w="2190" w:type="dxa"/>
+            <w:shd w:val="clear" w:color="auto" w:fill="auto"/>
+            <w:noWrap/>
+            <w:vAlign w:val="center"/>
+          </w:tcPr>
+          <w:p>
+            <w:pPr>
+              <w:widowControl/>
+              <w:spacing w:before="156" w:beforeLines="50" w:after="156" w:afterLines="50"/>
+              <w:jc w:val="center"/>
+              <w:rPr>
+                <w:rFonts w:hint="eastAsia" w:ascii="楷体" w:hAnsi="楷体" w:eastAsia="楷体" w:cs="楷体"/>
+                <w:kern w:val="0"/>
+                <w:sz w:val="24"/>
+                <w:szCs w:val="24"/>
+                <w:lang w:val="en-US" w:eastAsia="zh-CN"/>
+              </w:rPr>
+            </w:pPr>
+            <w:r>
+              <w:rPr>
+                <w:rFonts w:hint="eastAsia" w:ascii="楷体" w:hAnsi="楷体" w:eastAsia="楷体" w:cs="楷体"/>
+                <w:kern w:val="0"/>
+                <w:sz w:val="24"/>
+                <w:szCs w:val="24"/>
+                <w:lang w:val="en-US" w:eastAsia="zh-CN"/>
+              </w:rPr>
+              <w:t xml:space="preserve">用户登录 </w:t>
+            </w:r>
+          </w:p>
+        </w:tc>
+        <w:tc>
+          <w:tcPr>
+            <w:tcW w:w="1569" w:type="dxa"/>
+            <w:shd w:val="clear" w:color="auto" w:fill="auto"/>
+            <w:noWrap/>
+            <w:vAlign w:val="center"/>
+          </w:tcPr>
+          <w:p>
+            <w:pPr>
+              <w:widowControl/>
+              <w:spacing w:before="156" w:beforeLines="50" w:after="156" w:afterLines="50"/>
+              <w:jc w:val="center"/>
+              <w:rPr>
+                <w:rFonts w:hint="default" w:ascii="楷体" w:hAnsi="楷体" w:eastAsia="楷体" w:cs="楷体"/>
+                <w:kern w:val="0"/>
+                <w:sz w:val="24"/>
+                <w:szCs w:val="24"/>
+                <w:lang w:val="en-US" w:eastAsia="zh-CN"/>
+              </w:rPr>
+            </w:pPr>
+            <w:r>
+              <w:rPr>
+                <w:rFonts w:hint="eastAsia" w:ascii="楷体" w:hAnsi="楷体" w:eastAsia="楷体" w:cs="楷体"/>
+                <w:kern w:val="0"/>
+                <w:sz w:val="24"/>
+                <w:szCs w:val="24"/>
+                <w:lang w:val="en-US" w:eastAsia="zh-CN"/>
+              </w:rPr>
+              <w:t>SRS-002</w:t>
+            </w:r>
+          </w:p>
+        </w:tc>
+        <w:tc>
+          <w:tcPr>
+            <w:tcW w:w="2312" w:type="dxa"/>
+            <w:shd w:val="clear" w:color="auto" w:fill="auto"/>
+            <w:noWrap/>
+            <w:vAlign w:val="center"/>
+          </w:tcPr>
+          <w:p>
+            <w:pPr>
+              <w:widowControl/>
+              <w:spacing w:before="156" w:beforeLines="50" w:after="156" w:afterLines="50"/>
+              <w:jc w:val="center"/>
+              <w:rPr>
+                <w:rFonts w:hint="eastAsia" w:ascii="楷体" w:hAnsi="楷体" w:eastAsia="楷体" w:cs="楷体"/>
+                <w:kern w:val="0"/>
+                <w:sz w:val="24"/>
+                <w:szCs w:val="24"/>
+                <w:lang w:val="en-US" w:eastAsia="zh-CN"/>
+              </w:rPr>
+            </w:pPr>
+            <w:r>
+              <w:rPr>
+                <w:rFonts w:hint="eastAsia" w:ascii="楷体" w:hAnsi="楷体" w:eastAsia="楷体" w:cs="楷体"/>
+                <w:kern w:val="0"/>
+                <w:sz w:val="24"/>
+                <w:szCs w:val="24"/>
+                <w:lang w:val="en-US" w:eastAsia="zh-CN"/>
+              </w:rPr>
+              <w:t>Test</w:t>
+            </w:r>
+          </w:p>
+        </w:tc>
+      </w:tr>
+      <w:tr>
+        <w:tblPrEx>
+          <w:tblBorders>
+            <w:top w:val="single" w:color="auto" w:sz="4" w:space="0"/>
+            <w:left w:val="single" w:color="auto" w:sz="4" w:space="0"/>
+            <w:bottom w:val="single" w:color="auto" w:sz="4" w:space="0"/>
+            <w:right w:val="single" w:color="auto" w:sz="4" w:space="0"/>
+            <w:insideH w:val="single" w:color="auto" w:sz="4" w:space="0"/>
+            <w:insideV w:val="single" w:color="auto" w:sz="4" w:space="0"/>
+          </w:tblBorders>
+          <w:tblCellMar>
+            <w:top w:w="0" w:type="dxa"/>
+            <w:left w:w="108" w:type="dxa"/>
+            <w:bottom w:w="0" w:type="dxa"/>
+            <w:right w:w="108" w:type="dxa"/>
+          </w:tblCellMar>
+        </w:tblPrEx>
+        <w:trPr>
+          <w:trHeight w:val="321" w:hRule="atLeast"/>
+          <w:jc w:val="center"/>
+        </w:trPr>
+        <w:tc>
+          <w:tcPr>
+            <w:tcW w:w="1491" w:type="dxa"/>
+            <w:vMerge w:val="continue"/>
+            <w:shd w:val="clear" w:color="auto" w:fill="auto"/>
+            <w:vAlign w:val="center"/>
+          </w:tcPr>
+          <w:p>
+            <w:pPr>
+              <w:widowControl/>
+              <w:spacing w:before="156" w:beforeLines="50" w:after="156" w:afterLines="50"/>
+              <w:jc w:val="center"/>
+              <w:rPr>
+                <w:rFonts w:hint="eastAsia" w:ascii="楷体" w:hAnsi="楷体" w:eastAsia="楷体" w:cs="楷体"/>
+                <w:kern w:val="0"/>
+                <w:sz w:val="24"/>
+                <w:szCs w:val="24"/>
+                <w:lang w:val="en-US" w:eastAsia="zh-CN"/>
+              </w:rPr>
+            </w:pPr>
+          </w:p>
+        </w:tc>
+        <w:tc>
+          <w:tcPr>
+            <w:tcW w:w="2190" w:type="dxa"/>
+            <w:shd w:val="clear" w:color="auto" w:fill="auto"/>
+            <w:noWrap/>
+            <w:vAlign w:val="center"/>
+          </w:tcPr>
+          <w:p>
+            <w:pPr>
+              <w:widowControl/>
+              <w:spacing w:before="156" w:beforeLines="50" w:after="156" w:afterLines="50"/>
+              <w:jc w:val="center"/>
+              <w:rPr>
+                <w:rFonts w:hint="eastAsia" w:ascii="楷体" w:hAnsi="楷体" w:eastAsia="楷体" w:cs="楷体"/>
+                <w:kern w:val="0"/>
+                <w:sz w:val="24"/>
+                <w:szCs w:val="24"/>
+                <w:lang w:val="en-US" w:eastAsia="zh-CN"/>
+              </w:rPr>
+            </w:pPr>
+            <w:r>
+              <w:rPr>
+                <w:rFonts w:hint="eastAsia" w:ascii="楷体" w:hAnsi="楷体" w:eastAsia="楷体" w:cs="楷体"/>
+                <w:kern w:val="0"/>
+                <w:sz w:val="24"/>
+                <w:szCs w:val="24"/>
+                <w:lang w:val="en-US" w:eastAsia="zh-CN"/>
+              </w:rPr>
+              <w:t xml:space="preserve">用户信息管理 </w:t>
+            </w:r>
+          </w:p>
+        </w:tc>
+        <w:tc>
+          <w:tcPr>
+            <w:tcW w:w="1569" w:type="dxa"/>
+            <w:shd w:val="clear" w:color="auto" w:fill="auto"/>
+            <w:noWrap/>
+            <w:vAlign w:val="center"/>
+          </w:tcPr>
+          <w:p>
+            <w:pPr>
+              <w:widowControl/>
+              <w:spacing w:before="156" w:beforeLines="50" w:after="156" w:afterLines="50"/>
+              <w:jc w:val="center"/>
+              <w:rPr>
+                <w:rFonts w:hint="eastAsia" w:ascii="楷体" w:hAnsi="楷体" w:eastAsia="楷体" w:cs="楷体"/>
+                <w:kern w:val="0"/>
+                <w:sz w:val="24"/>
+                <w:szCs w:val="24"/>
+                <w:lang w:val="en-US" w:eastAsia="zh-CN"/>
+              </w:rPr>
+            </w:pPr>
+            <w:r>
+              <w:rPr>
+                <w:rFonts w:hint="eastAsia" w:ascii="楷体" w:hAnsi="楷体" w:eastAsia="楷体" w:cs="楷体"/>
+                <w:kern w:val="0"/>
+                <w:sz w:val="24"/>
+                <w:szCs w:val="24"/>
+                <w:lang w:val="en-US" w:eastAsia="zh-CN"/>
+              </w:rPr>
+              <w:t>SRS-003</w:t>
+            </w:r>
+          </w:p>
+        </w:tc>
+        <w:tc>
+          <w:tcPr>
+            <w:tcW w:w="2312" w:type="dxa"/>
+            <w:shd w:val="clear" w:color="auto" w:fill="auto"/>
+            <w:noWrap/>
+            <w:vAlign w:val="center"/>
+          </w:tcPr>
+          <w:p>
+            <w:pPr>
+              <w:widowControl/>
+              <w:spacing w:before="156" w:beforeLines="50" w:after="156" w:afterLines="50"/>
+              <w:jc w:val="center"/>
+              <w:rPr>
+                <w:rFonts w:hint="eastAsia" w:ascii="楷体" w:hAnsi="楷体" w:eastAsia="楷体" w:cs="楷体"/>
+                <w:kern w:val="0"/>
+                <w:sz w:val="24"/>
+                <w:szCs w:val="24"/>
+                <w:lang w:val="en-US" w:eastAsia="zh-CN"/>
+              </w:rPr>
+            </w:pPr>
+            <w:r>
+              <w:rPr>
+                <w:rFonts w:hint="eastAsia" w:ascii="楷体" w:hAnsi="楷体" w:eastAsia="楷体" w:cs="楷体"/>
+                <w:kern w:val="0"/>
+                <w:sz w:val="24"/>
+                <w:szCs w:val="24"/>
+                <w:lang w:val="en-US" w:eastAsia="zh-CN"/>
+              </w:rPr>
+              <w:t>Test</w:t>
+            </w:r>
+          </w:p>
+        </w:tc>
+      </w:tr>
+      <w:tr>
+        <w:tblPrEx>
+          <w:tblBorders>
+            <w:top w:val="single" w:color="auto" w:sz="4" w:space="0"/>
+            <w:left w:val="single" w:color="auto" w:sz="4" w:space="0"/>
+            <w:bottom w:val="single" w:color="auto" w:sz="4" w:space="0"/>
+            <w:right w:val="single" w:color="auto" w:sz="4" w:space="0"/>
+            <w:insideH w:val="single" w:color="auto" w:sz="4" w:space="0"/>
+            <w:insideV w:val="single" w:color="auto" w:sz="4" w:space="0"/>
+          </w:tblBorders>
+          <w:tblCellMar>
+            <w:top w:w="0" w:type="dxa"/>
+            <w:left w:w="108" w:type="dxa"/>
+            <w:bottom w:w="0" w:type="dxa"/>
+            <w:right w:w="108" w:type="dxa"/>
+          </w:tblCellMar>
+        </w:tblPrEx>
+        <w:trPr>
+          <w:trHeight w:val="321" w:hRule="atLeast"/>
+          <w:jc w:val="center"/>
+        </w:trPr>
+        <w:tc>
+          <w:tcPr>
+            <w:tcW w:w="1491" w:type="dxa"/>
+            <w:vMerge w:val="continue"/>
+            <w:shd w:val="clear" w:color="auto" w:fill="auto"/>
+            <w:vAlign w:val="center"/>
+          </w:tcPr>
+          <w:p>
+            <w:pPr>
+              <w:widowControl/>
+              <w:spacing w:before="156" w:beforeLines="50" w:after="156" w:afterLines="50"/>
+              <w:jc w:val="center"/>
+              <w:rPr>
+                <w:rFonts w:hint="eastAsia" w:ascii="楷体" w:hAnsi="楷体" w:eastAsia="楷体" w:cs="楷体"/>
+                <w:kern w:val="0"/>
+                <w:sz w:val="24"/>
+                <w:szCs w:val="24"/>
+                <w:lang w:val="en-US" w:eastAsia="zh-CN"/>
+              </w:rPr>
+            </w:pPr>
+          </w:p>
+        </w:tc>
+        <w:tc>
+          <w:tcPr>
+            <w:tcW w:w="2190" w:type="dxa"/>
+            <w:shd w:val="clear" w:color="auto" w:fill="auto"/>
+            <w:noWrap/>
+            <w:vAlign w:val="center"/>
+          </w:tcPr>
+          <w:p>
+            <w:pPr>
+              <w:widowControl/>
+              <w:spacing w:before="156" w:beforeLines="50" w:after="156" w:afterLines="50"/>
+              <w:jc w:val="center"/>
+              <w:rPr>
+                <w:rFonts w:hint="eastAsia" w:ascii="楷体" w:hAnsi="楷体" w:eastAsia="楷体" w:cs="楷体"/>
+                <w:kern w:val="0"/>
+                <w:sz w:val="24"/>
+                <w:szCs w:val="24"/>
+                <w:lang w:val="en-US" w:eastAsia="zh-CN"/>
+              </w:rPr>
+            </w:pPr>
+            <w:r>
+              <w:rPr>
+                <w:rFonts w:hint="eastAsia" w:ascii="楷体" w:hAnsi="楷体" w:eastAsia="楷体" w:cs="楷体"/>
+                <w:kern w:val="0"/>
+                <w:sz w:val="24"/>
+                <w:szCs w:val="24"/>
+                <w:lang w:val="en-US" w:eastAsia="zh-CN"/>
+              </w:rPr>
+              <w:t>歌曲收藏</w:t>
+            </w:r>
+          </w:p>
+        </w:tc>
+        <w:tc>
+          <w:tcPr>
+            <w:tcW w:w="1569" w:type="dxa"/>
+            <w:shd w:val="clear" w:color="auto" w:fill="auto"/>
+            <w:noWrap/>
+            <w:vAlign w:val="center"/>
+          </w:tcPr>
+          <w:p>
+            <w:pPr>
+              <w:widowControl/>
+              <w:spacing w:before="156" w:beforeLines="50" w:after="156" w:afterLines="50"/>
+              <w:jc w:val="center"/>
+              <w:rPr>
+                <w:rFonts w:hint="default" w:ascii="楷体" w:hAnsi="楷体" w:eastAsia="楷体" w:cs="楷体"/>
+                <w:kern w:val="0"/>
+                <w:sz w:val="24"/>
+                <w:szCs w:val="24"/>
+                <w:lang w:val="en-US" w:eastAsia="zh-CN"/>
+              </w:rPr>
+            </w:pPr>
+            <w:r>
+              <w:rPr>
+                <w:rFonts w:hint="eastAsia" w:ascii="楷体" w:hAnsi="楷体" w:eastAsia="楷体" w:cs="楷体"/>
+                <w:kern w:val="0"/>
+                <w:sz w:val="24"/>
+                <w:szCs w:val="24"/>
+                <w:lang w:val="en-US" w:eastAsia="zh-CN"/>
+              </w:rPr>
+              <w:t>SRS-004</w:t>
+            </w:r>
+          </w:p>
+        </w:tc>
+        <w:tc>
+          <w:tcPr>
+            <w:tcW w:w="2312" w:type="dxa"/>
+            <w:shd w:val="clear" w:color="auto" w:fill="auto"/>
+            <w:noWrap/>
+            <w:vAlign w:val="center"/>
+          </w:tcPr>
+          <w:p>
+            <w:pPr>
+              <w:widowControl/>
+              <w:spacing w:before="156" w:beforeLines="50" w:after="156" w:afterLines="50"/>
+              <w:jc w:val="center"/>
+              <w:rPr>
+                <w:rFonts w:hint="eastAsia" w:ascii="楷体" w:hAnsi="楷体" w:eastAsia="楷体" w:cs="楷体"/>
+                <w:kern w:val="0"/>
+                <w:sz w:val="24"/>
+                <w:szCs w:val="24"/>
+                <w:lang w:val="en-US" w:eastAsia="zh-CN"/>
+              </w:rPr>
+            </w:pPr>
+            <w:r>
+              <w:rPr>
+                <w:rFonts w:hint="eastAsia" w:ascii="楷体" w:hAnsi="楷体" w:eastAsia="楷体" w:cs="楷体"/>
+                <w:kern w:val="0"/>
+                <w:sz w:val="24"/>
+                <w:szCs w:val="24"/>
+                <w:lang w:val="en-US" w:eastAsia="zh-CN"/>
+              </w:rPr>
+              <w:t>Test</w:t>
+            </w:r>
+          </w:p>
+        </w:tc>
+      </w:tr>
+      <w:tr>
+        <w:tblPrEx>
+          <w:tblBorders>
+            <w:top w:val="single" w:color="auto" w:sz="4" w:space="0"/>
+            <w:left w:val="single" w:color="auto" w:sz="4" w:space="0"/>
+            <w:bottom w:val="single" w:color="auto" w:sz="4" w:space="0"/>
+            <w:right w:val="single" w:color="auto" w:sz="4" w:space="0"/>
+            <w:insideH w:val="single" w:color="auto" w:sz="4" w:space="0"/>
+            <w:insideV w:val="single" w:color="auto" w:sz="4" w:space="0"/>
+          </w:tblBorders>
+          <w:tblCellMar>
+            <w:top w:w="0" w:type="dxa"/>
+            <w:left w:w="108" w:type="dxa"/>
+            <w:bottom w:w="0" w:type="dxa"/>
+            <w:right w:w="108" w:type="dxa"/>
+          </w:tblCellMar>
+        </w:tblPrEx>
+        <w:trPr>
+          <w:trHeight w:val="321" w:hRule="atLeast"/>
+          <w:jc w:val="center"/>
+        </w:trPr>
+        <w:tc>
+          <w:tcPr>
+            <w:tcW w:w="1491" w:type="dxa"/>
+            <w:vMerge w:val="restart"/>
+            <w:shd w:val="clear" w:color="auto" w:fill="auto"/>
+            <w:noWrap/>
+            <w:vAlign w:val="center"/>
+          </w:tcPr>
+          <w:p>
+            <w:pPr>
+              <w:widowControl/>
+              <w:spacing w:before="156" w:beforeLines="50" w:after="156" w:afterLines="50"/>
+              <w:jc w:val="center"/>
+              <w:rPr>
+                <w:rFonts w:hint="default" w:ascii="楷体" w:hAnsi="楷体" w:eastAsia="楷体" w:cs="楷体"/>
+                <w:kern w:val="0"/>
+                <w:sz w:val="24"/>
+                <w:szCs w:val="24"/>
+                <w:lang w:val="en-US" w:eastAsia="zh-CN"/>
+              </w:rPr>
+            </w:pPr>
+            <w:r>
+              <w:rPr>
+                <w:rFonts w:hint="eastAsia" w:ascii="楷体" w:hAnsi="楷体" w:eastAsia="楷体" w:cs="楷体"/>
+                <w:kern w:val="0"/>
+                <w:sz w:val="24"/>
+                <w:szCs w:val="24"/>
+                <w:lang w:val="en-US" w:eastAsia="zh-CN"/>
+              </w:rPr>
+              <w:t>大数据展示</w:t>
+            </w:r>
+          </w:p>
+        </w:tc>
+        <w:tc>
+          <w:tcPr>
+            <w:tcW w:w="2190" w:type="dxa"/>
+            <w:shd w:val="clear" w:color="auto" w:fill="auto"/>
+            <w:noWrap/>
+            <w:vAlign w:val="center"/>
+          </w:tcPr>
+          <w:p>
+            <w:pPr>
+              <w:widowControl/>
+              <w:spacing w:before="156" w:beforeLines="50" w:after="156" w:afterLines="50"/>
+              <w:jc w:val="center"/>
+              <w:rPr>
+                <w:rFonts w:hint="eastAsia" w:ascii="楷体" w:hAnsi="楷体" w:eastAsia="楷体" w:cs="楷体"/>
+                <w:kern w:val="0"/>
+                <w:sz w:val="24"/>
+                <w:szCs w:val="24"/>
+                <w:lang w:val="en-US" w:eastAsia="zh-CN"/>
+              </w:rPr>
+            </w:pPr>
+            <w:r>
+              <w:rPr>
+                <w:rFonts w:hint="eastAsia" w:ascii="楷体" w:hAnsi="楷体" w:eastAsia="楷体" w:cs="楷体"/>
+                <w:kern w:val="0"/>
+                <w:sz w:val="24"/>
+                <w:szCs w:val="24"/>
+                <w:lang w:val="en-US" w:eastAsia="zh-CN"/>
+              </w:rPr>
+              <w:t>排序结果可视化</w:t>
+            </w:r>
+          </w:p>
+        </w:tc>
+        <w:tc>
+          <w:tcPr>
+            <w:tcW w:w="1569" w:type="dxa"/>
+            <w:shd w:val="clear" w:color="auto" w:fill="auto"/>
+            <w:noWrap/>
+            <w:vAlign w:val="center"/>
+          </w:tcPr>
+          <w:p>
+            <w:pPr>
+              <w:widowControl/>
+              <w:spacing w:before="156" w:beforeLines="50" w:after="156" w:afterLines="50"/>
+              <w:jc w:val="center"/>
+              <w:rPr>
+                <w:rFonts w:hint="default" w:ascii="楷体" w:hAnsi="楷体" w:eastAsia="楷体" w:cs="楷体"/>
+                <w:kern w:val="0"/>
+                <w:sz w:val="24"/>
+                <w:szCs w:val="24"/>
+                <w:lang w:val="en-US" w:eastAsia="zh-CN"/>
+              </w:rPr>
+            </w:pPr>
+            <w:r>
+              <w:rPr>
+                <w:rFonts w:hint="eastAsia" w:ascii="楷体" w:hAnsi="楷体" w:eastAsia="楷体" w:cs="楷体"/>
+                <w:kern w:val="0"/>
+                <w:sz w:val="24"/>
+                <w:szCs w:val="24"/>
+                <w:lang w:val="en-US" w:eastAsia="zh-CN"/>
+              </w:rPr>
+              <w:t>SRS-005</w:t>
+            </w:r>
+          </w:p>
+        </w:tc>
+        <w:tc>
+          <w:tcPr>
+            <w:tcW w:w="2312" w:type="dxa"/>
+            <w:shd w:val="clear" w:color="auto" w:fill="auto"/>
+            <w:noWrap/>
+            <w:vAlign w:val="center"/>
+          </w:tcPr>
+          <w:p>
+            <w:pPr>
+              <w:widowControl/>
+              <w:spacing w:before="156" w:beforeLines="50" w:after="156" w:afterLines="50"/>
+              <w:jc w:val="center"/>
+              <w:rPr>
+                <w:rFonts w:hint="eastAsia" w:ascii="楷体" w:hAnsi="楷体" w:eastAsia="楷体" w:cs="楷体"/>
+                <w:kern w:val="0"/>
+                <w:sz w:val="24"/>
+                <w:szCs w:val="24"/>
+                <w:lang w:val="en-US" w:eastAsia="zh-CN"/>
+              </w:rPr>
+            </w:pPr>
+            <w:r>
+              <w:rPr>
+                <w:rFonts w:hint="eastAsia" w:ascii="楷体" w:hAnsi="楷体" w:eastAsia="楷体" w:cs="楷体"/>
+                <w:kern w:val="0"/>
+                <w:sz w:val="24"/>
+                <w:szCs w:val="24"/>
+                <w:lang w:val="en-US" w:eastAsia="zh-CN"/>
+              </w:rPr>
+              <w:t>Test</w:t>
+            </w:r>
+          </w:p>
+        </w:tc>
+      </w:tr>
+      <w:tr>
+        <w:tblPrEx>
+          <w:tblBorders>
+            <w:top w:val="single" w:color="auto" w:sz="4" w:space="0"/>
+            <w:left w:val="single" w:color="auto" w:sz="4" w:space="0"/>
+            <w:bottom w:val="single" w:color="auto" w:sz="4" w:space="0"/>
+            <w:right w:val="single" w:color="auto" w:sz="4" w:space="0"/>
+            <w:insideH w:val="single" w:color="auto" w:sz="4" w:space="0"/>
+            <w:insideV w:val="single" w:color="auto" w:sz="4" w:space="0"/>
+          </w:tblBorders>
+          <w:tblCellMar>
+            <w:top w:w="0" w:type="dxa"/>
+            <w:left w:w="108" w:type="dxa"/>
+            <w:bottom w:w="0" w:type="dxa"/>
+            <w:right w:w="108" w:type="dxa"/>
+          </w:tblCellMar>
+        </w:tblPrEx>
+        <w:trPr>
+          <w:trHeight w:val="321" w:hRule="atLeast"/>
+          <w:jc w:val="center"/>
+        </w:trPr>
+        <w:tc>
+          <w:tcPr>
+            <w:tcW w:w="1491" w:type="dxa"/>
+            <w:vMerge w:val="continue"/>
+            <w:shd w:val="clear" w:color="auto" w:fill="auto"/>
+            <w:vAlign w:val="center"/>
+          </w:tcPr>
+          <w:p>
+            <w:pPr>
+              <w:widowControl/>
+              <w:spacing w:before="156" w:beforeLines="50" w:after="156" w:afterLines="50"/>
+              <w:jc w:val="center"/>
+              <w:rPr>
+                <w:rFonts w:hint="eastAsia" w:ascii="楷体" w:hAnsi="楷体" w:eastAsia="楷体" w:cs="楷体"/>
+                <w:kern w:val="0"/>
+                <w:sz w:val="24"/>
+                <w:szCs w:val="24"/>
+                <w:lang w:val="en-US" w:eastAsia="zh-CN"/>
+              </w:rPr>
+            </w:pPr>
+          </w:p>
+        </w:tc>
+        <w:tc>
+          <w:tcPr>
+            <w:tcW w:w="2190" w:type="dxa"/>
+            <w:shd w:val="clear" w:color="auto" w:fill="auto"/>
+            <w:noWrap/>
+            <w:vAlign w:val="center"/>
+          </w:tcPr>
+          <w:p>
+            <w:pPr>
+              <w:widowControl/>
+              <w:spacing w:before="156" w:beforeLines="50" w:after="156" w:afterLines="50"/>
+              <w:jc w:val="center"/>
+              <w:rPr>
+                <w:rFonts w:hint="eastAsia" w:ascii="楷体" w:hAnsi="楷体" w:eastAsia="楷体" w:cs="楷体"/>
+                <w:kern w:val="0"/>
+                <w:sz w:val="24"/>
+                <w:szCs w:val="24"/>
+                <w:lang w:val="en-US" w:eastAsia="zh-CN"/>
+              </w:rPr>
+            </w:pPr>
+            <w:r>
+              <w:rPr>
+                <w:rFonts w:hint="eastAsia" w:ascii="楷体" w:hAnsi="楷体" w:eastAsia="楷体" w:cs="楷体"/>
+                <w:kern w:val="0"/>
+                <w:sz w:val="24"/>
+                <w:szCs w:val="24"/>
+                <w:lang w:val="en-US" w:eastAsia="zh-CN"/>
+              </w:rPr>
+              <w:t>视图更新</w:t>
+            </w:r>
+          </w:p>
+        </w:tc>
+        <w:tc>
+          <w:tcPr>
+            <w:tcW w:w="1569" w:type="dxa"/>
+            <w:shd w:val="clear" w:color="auto" w:fill="auto"/>
+            <w:noWrap/>
+            <w:vAlign w:val="center"/>
+          </w:tcPr>
+          <w:p>
+            <w:pPr>
+              <w:widowControl/>
+              <w:spacing w:before="156" w:beforeLines="50" w:after="156" w:afterLines="50"/>
+              <w:jc w:val="center"/>
+              <w:rPr>
+                <w:rFonts w:hint="default" w:ascii="楷体" w:hAnsi="楷体" w:eastAsia="楷体" w:cs="楷体"/>
+                <w:kern w:val="0"/>
+                <w:sz w:val="24"/>
+                <w:szCs w:val="24"/>
+                <w:lang w:val="en-US" w:eastAsia="zh-CN"/>
+              </w:rPr>
+            </w:pPr>
+            <w:r>
+              <w:rPr>
+                <w:rFonts w:hint="eastAsia" w:ascii="楷体" w:hAnsi="楷体" w:eastAsia="楷体" w:cs="楷体"/>
+                <w:kern w:val="0"/>
+                <w:sz w:val="24"/>
+                <w:szCs w:val="24"/>
+                <w:lang w:val="en-US" w:eastAsia="zh-CN"/>
+              </w:rPr>
+              <w:t>SRS-006</w:t>
+            </w:r>
+          </w:p>
+        </w:tc>
+        <w:tc>
+          <w:tcPr>
+            <w:tcW w:w="2312" w:type="dxa"/>
+            <w:shd w:val="clear" w:color="auto" w:fill="auto"/>
+            <w:noWrap/>
+            <w:vAlign w:val="center"/>
+          </w:tcPr>
+          <w:p>
+            <w:pPr>
+              <w:widowControl/>
+              <w:spacing w:before="156" w:beforeLines="50" w:after="156" w:afterLines="50"/>
+              <w:jc w:val="center"/>
+              <w:rPr>
+                <w:rFonts w:hint="eastAsia" w:ascii="楷体" w:hAnsi="楷体" w:eastAsia="楷体" w:cs="楷体"/>
+                <w:kern w:val="0"/>
+                <w:sz w:val="24"/>
+                <w:szCs w:val="24"/>
+                <w:lang w:val="en-US" w:eastAsia="zh-CN"/>
+              </w:rPr>
+            </w:pPr>
+            <w:r>
+              <w:rPr>
+                <w:rFonts w:hint="eastAsia" w:ascii="楷体" w:hAnsi="楷体" w:eastAsia="楷体" w:cs="楷体"/>
+                <w:kern w:val="0"/>
+                <w:sz w:val="24"/>
+                <w:szCs w:val="24"/>
+                <w:lang w:val="en-US" w:eastAsia="zh-CN"/>
+              </w:rPr>
+              <w:t>Test</w:t>
+            </w:r>
+          </w:p>
+        </w:tc>
+      </w:tr>
+      <w:tr>
+        <w:tblPrEx>
+          <w:tblBorders>
+            <w:top w:val="single" w:color="auto" w:sz="4" w:space="0"/>
+            <w:left w:val="single" w:color="auto" w:sz="4" w:space="0"/>
+            <w:bottom w:val="single" w:color="auto" w:sz="4" w:space="0"/>
+            <w:right w:val="single" w:color="auto" w:sz="4" w:space="0"/>
+            <w:insideH w:val="single" w:color="auto" w:sz="4" w:space="0"/>
+            <w:insideV w:val="single" w:color="auto" w:sz="4" w:space="0"/>
+          </w:tblBorders>
+          <w:tblCellMar>
+            <w:top w:w="0" w:type="dxa"/>
+            <w:left w:w="108" w:type="dxa"/>
+            <w:bottom w:w="0" w:type="dxa"/>
+            <w:right w:w="108" w:type="dxa"/>
+          </w:tblCellMar>
+        </w:tblPrEx>
+        <w:trPr>
+          <w:trHeight w:val="464" w:hRule="atLeast"/>
+          <w:jc w:val="center"/>
+        </w:trPr>
+        <w:tc>
+          <w:tcPr>
+            <w:tcW w:w="1491" w:type="dxa"/>
+            <w:vMerge w:val="restart"/>
+            <w:shd w:val="clear" w:color="auto" w:fill="auto"/>
+            <w:vAlign w:val="center"/>
+          </w:tcPr>
+          <w:p>
+            <w:pPr>
+              <w:widowControl/>
+              <w:spacing w:before="156" w:beforeLines="50" w:after="156" w:afterLines="50"/>
+              <w:jc w:val="center"/>
+              <w:rPr>
+                <w:rFonts w:hint="default" w:ascii="楷体" w:hAnsi="楷体" w:eastAsia="楷体" w:cs="楷体"/>
+                <w:kern w:val="0"/>
+                <w:sz w:val="24"/>
+                <w:szCs w:val="24"/>
+                <w:lang w:val="en-US" w:eastAsia="zh-CN"/>
+              </w:rPr>
+            </w:pPr>
+            <w:r>
+              <w:rPr>
+                <w:rFonts w:hint="eastAsia" w:ascii="楷体" w:hAnsi="楷体" w:eastAsia="楷体" w:cs="楷体"/>
+                <w:kern w:val="0"/>
+                <w:sz w:val="24"/>
+                <w:szCs w:val="24"/>
+                <w:lang w:val="en-US" w:eastAsia="zh-CN"/>
+              </w:rPr>
+              <w:t>歌单排行推荐</w:t>
+            </w:r>
+          </w:p>
+        </w:tc>
+        <w:tc>
+          <w:tcPr>
+            <w:tcW w:w="2190" w:type="dxa"/>
+            <w:shd w:val="clear" w:color="auto" w:fill="auto"/>
+            <w:noWrap/>
+            <w:vAlign w:val="center"/>
+          </w:tcPr>
+          <w:p>
+            <w:pPr>
+              <w:widowControl/>
+              <w:spacing w:before="156" w:beforeLines="50" w:after="156" w:afterLines="50"/>
+              <w:jc w:val="center"/>
+              <w:rPr>
+                <w:rFonts w:hint="eastAsia" w:ascii="楷体" w:hAnsi="楷体" w:eastAsia="楷体" w:cs="楷体"/>
+                <w:kern w:val="0"/>
+                <w:sz w:val="24"/>
+                <w:szCs w:val="24"/>
+                <w:lang w:val="en-US" w:eastAsia="zh-CN"/>
+              </w:rPr>
+            </w:pPr>
+            <w:r>
+              <w:rPr>
+                <w:rFonts w:hint="eastAsia" w:ascii="楷体" w:hAnsi="楷体" w:eastAsia="楷体" w:cs="楷体"/>
+                <w:kern w:val="0"/>
+                <w:sz w:val="24"/>
+                <w:szCs w:val="24"/>
+                <w:lang w:val="en-US" w:eastAsia="zh-CN"/>
+              </w:rPr>
+              <w:t>歌单筛选</w:t>
+            </w:r>
+          </w:p>
+        </w:tc>
+        <w:tc>
+          <w:tcPr>
+            <w:tcW w:w="1569" w:type="dxa"/>
+            <w:shd w:val="clear" w:color="auto" w:fill="auto"/>
+            <w:noWrap/>
+            <w:vAlign w:val="center"/>
+          </w:tcPr>
+          <w:p>
+            <w:pPr>
+              <w:widowControl/>
+              <w:spacing w:before="156" w:beforeLines="50" w:after="156" w:afterLines="50"/>
+              <w:jc w:val="center"/>
+              <w:rPr>
+                <w:rFonts w:hint="default" w:ascii="楷体" w:hAnsi="楷体" w:eastAsia="楷体" w:cs="楷体"/>
+                <w:kern w:val="0"/>
+                <w:sz w:val="24"/>
+                <w:szCs w:val="24"/>
+                <w:lang w:val="en-US" w:eastAsia="zh-CN"/>
+              </w:rPr>
+            </w:pPr>
+            <w:r>
+              <w:rPr>
+                <w:rFonts w:hint="eastAsia" w:ascii="楷体" w:hAnsi="楷体" w:eastAsia="楷体" w:cs="楷体"/>
+                <w:kern w:val="0"/>
+                <w:sz w:val="24"/>
+                <w:szCs w:val="24"/>
+                <w:lang w:val="en-US" w:eastAsia="zh-CN"/>
+              </w:rPr>
+              <w:t>SRS-007</w:t>
+            </w:r>
+          </w:p>
+        </w:tc>
+        <w:tc>
+          <w:tcPr>
+            <w:tcW w:w="2312" w:type="dxa"/>
+            <w:shd w:val="clear" w:color="auto" w:fill="auto"/>
+            <w:noWrap/>
+            <w:vAlign w:val="center"/>
+          </w:tcPr>
+          <w:p>
+            <w:pPr>
+              <w:widowControl/>
+              <w:spacing w:before="156" w:beforeLines="50" w:after="156" w:afterLines="50"/>
+              <w:jc w:val="center"/>
+              <w:rPr>
+                <w:rFonts w:hint="eastAsia" w:ascii="楷体" w:hAnsi="楷体" w:eastAsia="楷体" w:cs="楷体"/>
+                <w:kern w:val="0"/>
+                <w:sz w:val="24"/>
+                <w:szCs w:val="24"/>
+                <w:lang w:val="en-US" w:eastAsia="zh-CN"/>
+              </w:rPr>
+            </w:pPr>
+            <w:r>
+              <w:rPr>
+                <w:rFonts w:hint="eastAsia" w:ascii="楷体" w:hAnsi="楷体" w:eastAsia="楷体" w:cs="楷体"/>
+                <w:kern w:val="0"/>
+                <w:sz w:val="24"/>
+                <w:szCs w:val="24"/>
+                <w:lang w:val="en-US" w:eastAsia="zh-CN"/>
+              </w:rPr>
+              <w:t>Test</w:t>
+            </w:r>
+          </w:p>
+        </w:tc>
+      </w:tr>
+      <w:tr>
+        <w:tblPrEx>
+          <w:tblBorders>
+            <w:top w:val="single" w:color="auto" w:sz="4" w:space="0"/>
+            <w:left w:val="single" w:color="auto" w:sz="4" w:space="0"/>
+            <w:bottom w:val="single" w:color="auto" w:sz="4" w:space="0"/>
+            <w:right w:val="single" w:color="auto" w:sz="4" w:space="0"/>
+            <w:insideH w:val="single" w:color="auto" w:sz="4" w:space="0"/>
+            <w:insideV w:val="single" w:color="auto" w:sz="4" w:space="0"/>
+          </w:tblBorders>
+          <w:tblCellMar>
+            <w:top w:w="0" w:type="dxa"/>
+            <w:left w:w="108" w:type="dxa"/>
+            <w:bottom w:w="0" w:type="dxa"/>
+            <w:right w:w="108" w:type="dxa"/>
+          </w:tblCellMar>
+        </w:tblPrEx>
+        <w:trPr>
+          <w:trHeight w:val="331" w:hRule="atLeast"/>
+          <w:jc w:val="center"/>
+        </w:trPr>
+        <w:tc>
+          <w:tcPr>
+            <w:tcW w:w="1491" w:type="dxa"/>
+            <w:vMerge w:val="continue"/>
+            <w:shd w:val="clear" w:color="auto" w:fill="auto"/>
+            <w:vAlign w:val="center"/>
+          </w:tcPr>
+          <w:p>
+            <w:pPr>
+              <w:widowControl/>
+              <w:spacing w:before="156" w:beforeLines="50" w:after="156" w:afterLines="50"/>
+              <w:jc w:val="center"/>
+              <w:rPr>
+                <w:rFonts w:hint="eastAsia" w:ascii="楷体" w:hAnsi="楷体" w:eastAsia="楷体" w:cs="楷体"/>
+                <w:kern w:val="0"/>
+                <w:sz w:val="24"/>
+                <w:szCs w:val="24"/>
+                <w:lang w:val="en-US" w:eastAsia="zh-CN"/>
+              </w:rPr>
+            </w:pPr>
+          </w:p>
+        </w:tc>
+        <w:tc>
+          <w:tcPr>
+            <w:tcW w:w="2190" w:type="dxa"/>
+            <w:shd w:val="clear" w:color="auto" w:fill="auto"/>
+            <w:noWrap/>
+            <w:vAlign w:val="center"/>
+          </w:tcPr>
+          <w:p>
+            <w:pPr>
+              <w:widowControl/>
+              <w:spacing w:before="156" w:beforeLines="50" w:after="156" w:afterLines="50"/>
+              <w:jc w:val="center"/>
+              <w:rPr>
+                <w:rFonts w:hint="eastAsia" w:ascii="楷体" w:hAnsi="楷体" w:eastAsia="楷体" w:cs="楷体"/>
+                <w:kern w:val="0"/>
+                <w:sz w:val="24"/>
+                <w:szCs w:val="24"/>
+                <w:lang w:val="en-US" w:eastAsia="zh-CN"/>
+              </w:rPr>
+            </w:pPr>
+            <w:r>
+              <w:rPr>
+                <w:rFonts w:hint="eastAsia" w:ascii="楷体" w:hAnsi="楷体" w:eastAsia="楷体" w:cs="楷体"/>
+                <w:kern w:val="0"/>
+                <w:sz w:val="24"/>
+                <w:szCs w:val="24"/>
+                <w:lang w:val="en-US" w:eastAsia="zh-CN"/>
+              </w:rPr>
+              <w:t>歌曲筛选</w:t>
+            </w:r>
+          </w:p>
+        </w:tc>
+        <w:tc>
+          <w:tcPr>
+            <w:tcW w:w="1569" w:type="dxa"/>
+            <w:shd w:val="clear" w:color="auto" w:fill="auto"/>
+            <w:noWrap/>
+            <w:vAlign w:val="center"/>
+          </w:tcPr>
+          <w:p>
+            <w:pPr>
+              <w:widowControl/>
+              <w:spacing w:before="156" w:beforeLines="50" w:after="156" w:afterLines="50"/>
+              <w:jc w:val="center"/>
+              <w:rPr>
+                <w:rFonts w:hint="default" w:ascii="楷体" w:hAnsi="楷体" w:eastAsia="楷体" w:cs="楷体"/>
+                <w:kern w:val="0"/>
+                <w:sz w:val="24"/>
+                <w:szCs w:val="24"/>
+                <w:lang w:val="en-US" w:eastAsia="zh-CN"/>
+              </w:rPr>
+            </w:pPr>
+            <w:r>
+              <w:rPr>
+                <w:rFonts w:hint="eastAsia" w:ascii="楷体" w:hAnsi="楷体" w:eastAsia="楷体" w:cs="楷体"/>
+                <w:kern w:val="0"/>
+                <w:sz w:val="24"/>
+                <w:szCs w:val="24"/>
+                <w:lang w:val="en-US" w:eastAsia="zh-CN"/>
+              </w:rPr>
+              <w:t>SRS-008</w:t>
+            </w:r>
+          </w:p>
+        </w:tc>
+        <w:tc>
+          <w:tcPr>
+            <w:tcW w:w="2312" w:type="dxa"/>
+            <w:shd w:val="clear" w:color="auto" w:fill="auto"/>
+            <w:noWrap/>
+            <w:vAlign w:val="center"/>
+          </w:tcPr>
+          <w:p>
+            <w:pPr>
+              <w:widowControl/>
+              <w:spacing w:before="156" w:beforeLines="50" w:after="156" w:afterLines="50"/>
+              <w:jc w:val="center"/>
+              <w:rPr>
+                <w:rFonts w:hint="eastAsia" w:ascii="楷体" w:hAnsi="楷体" w:eastAsia="楷体" w:cs="楷体"/>
+                <w:kern w:val="0"/>
+                <w:sz w:val="24"/>
+                <w:szCs w:val="24"/>
+                <w:lang w:val="en-US" w:eastAsia="zh-CN"/>
+              </w:rPr>
+            </w:pPr>
+            <w:r>
+              <w:rPr>
+                <w:rFonts w:hint="eastAsia" w:ascii="楷体" w:hAnsi="楷体" w:eastAsia="楷体" w:cs="楷体"/>
+                <w:kern w:val="0"/>
+                <w:sz w:val="24"/>
+                <w:szCs w:val="24"/>
+                <w:lang w:val="en-US" w:eastAsia="zh-CN"/>
+              </w:rPr>
+              <w:t>Test</w:t>
+            </w:r>
+          </w:p>
+        </w:tc>
+      </w:tr>
+      <w:tr>
+        <w:tblPrEx>
+          <w:tblBorders>
+            <w:top w:val="single" w:color="auto" w:sz="4" w:space="0"/>
+            <w:left w:val="single" w:color="auto" w:sz="4" w:space="0"/>
+            <w:bottom w:val="single" w:color="auto" w:sz="4" w:space="0"/>
+            <w:right w:val="single" w:color="auto" w:sz="4" w:space="0"/>
+            <w:insideH w:val="single" w:color="auto" w:sz="4" w:space="0"/>
+            <w:insideV w:val="single" w:color="auto" w:sz="4" w:space="0"/>
+          </w:tblBorders>
+          <w:tblCellMar>
+            <w:top w:w="0" w:type="dxa"/>
+            <w:left w:w="108" w:type="dxa"/>
+            <w:bottom w:w="0" w:type="dxa"/>
+            <w:right w:w="108" w:type="dxa"/>
+          </w:tblCellMar>
+        </w:tblPrEx>
+        <w:trPr>
+          <w:trHeight w:val="331" w:hRule="atLeast"/>
+          <w:jc w:val="center"/>
+        </w:trPr>
+        <w:tc>
+          <w:tcPr>
+            <w:tcW w:w="1491" w:type="dxa"/>
+            <w:vMerge w:val="continue"/>
+            <w:shd w:val="clear" w:color="auto" w:fill="auto"/>
+            <w:vAlign w:val="center"/>
+          </w:tcPr>
+          <w:p>
+            <w:pPr>
+              <w:widowControl/>
+              <w:spacing w:before="156" w:beforeLines="50" w:after="156" w:afterLines="50"/>
+              <w:jc w:val="center"/>
+              <w:rPr>
+                <w:rFonts w:hint="eastAsia" w:ascii="楷体" w:hAnsi="楷体" w:eastAsia="楷体" w:cs="楷体"/>
+                <w:kern w:val="0"/>
+                <w:sz w:val="24"/>
+                <w:szCs w:val="24"/>
+                <w:lang w:val="en-US" w:eastAsia="zh-CN"/>
+              </w:rPr>
+            </w:pPr>
+          </w:p>
+        </w:tc>
+        <w:tc>
+          <w:tcPr>
+            <w:tcW w:w="2190" w:type="dxa"/>
+            <w:shd w:val="clear" w:color="auto" w:fill="auto"/>
+            <w:noWrap/>
+            <w:vAlign w:val="center"/>
+          </w:tcPr>
+          <w:p>
+            <w:pPr>
+              <w:widowControl/>
+              <w:spacing w:before="156" w:beforeLines="50" w:after="156" w:afterLines="50"/>
+              <w:jc w:val="center"/>
+              <w:rPr>
+                <w:rFonts w:hint="default" w:ascii="楷体" w:hAnsi="楷体" w:eastAsia="楷体" w:cs="楷体"/>
+                <w:kern w:val="0"/>
+                <w:sz w:val="24"/>
+                <w:szCs w:val="24"/>
+                <w:lang w:val="en-US" w:eastAsia="zh-CN"/>
+              </w:rPr>
+            </w:pPr>
+            <w:r>
+              <w:rPr>
+                <w:rFonts w:hint="eastAsia" w:ascii="楷体" w:hAnsi="楷体" w:eastAsia="楷体" w:cs="楷体"/>
+                <w:kern w:val="0"/>
+                <w:sz w:val="24"/>
+                <w:szCs w:val="24"/>
+                <w:lang w:val="en-US" w:eastAsia="zh-CN"/>
+              </w:rPr>
+              <w:t>歌单排行</w:t>
+            </w:r>
+          </w:p>
+        </w:tc>
+        <w:tc>
+          <w:tcPr>
+            <w:tcW w:w="1569" w:type="dxa"/>
+            <w:shd w:val="clear" w:color="auto" w:fill="auto"/>
+            <w:noWrap/>
+            <w:vAlign w:val="center"/>
+          </w:tcPr>
+          <w:p>
+            <w:pPr>
+              <w:widowControl/>
+              <w:spacing w:before="156" w:beforeLines="50" w:after="156" w:afterLines="50"/>
+              <w:jc w:val="center"/>
+              <w:rPr>
+                <w:rFonts w:hint="default" w:ascii="楷体" w:hAnsi="楷体" w:eastAsia="楷体" w:cs="楷体"/>
+                <w:kern w:val="0"/>
+                <w:sz w:val="24"/>
+                <w:szCs w:val="24"/>
+                <w:lang w:val="en-US" w:eastAsia="zh-CN"/>
+              </w:rPr>
+            </w:pPr>
+            <w:r>
+              <w:rPr>
+                <w:rFonts w:hint="eastAsia" w:ascii="楷体" w:hAnsi="楷体" w:eastAsia="楷体" w:cs="楷体"/>
+                <w:kern w:val="0"/>
+                <w:sz w:val="24"/>
+                <w:szCs w:val="24"/>
+                <w:lang w:val="en-US" w:eastAsia="zh-CN"/>
+              </w:rPr>
+              <w:t>SRS-009</w:t>
+            </w:r>
+          </w:p>
+        </w:tc>
+        <w:tc>
+          <w:tcPr>
+            <w:tcW w:w="2312" w:type="dxa"/>
+            <w:shd w:val="clear" w:color="auto" w:fill="auto"/>
+            <w:noWrap/>
+            <w:vAlign w:val="center"/>
+          </w:tcPr>
+          <w:p>
+            <w:pPr>
+              <w:widowControl/>
+              <w:spacing w:before="156" w:beforeLines="50" w:after="156" w:afterLines="50"/>
+              <w:jc w:val="center"/>
+              <w:rPr>
+                <w:rFonts w:hint="eastAsia" w:ascii="楷体" w:hAnsi="楷体" w:eastAsia="楷体" w:cs="楷体"/>
+                <w:kern w:val="0"/>
+                <w:sz w:val="24"/>
+                <w:szCs w:val="24"/>
+                <w:lang w:val="en-US" w:eastAsia="zh-CN"/>
+              </w:rPr>
+            </w:pPr>
+            <w:r>
+              <w:rPr>
+                <w:rFonts w:hint="eastAsia" w:ascii="楷体" w:hAnsi="楷体" w:eastAsia="楷体" w:cs="楷体"/>
+                <w:kern w:val="0"/>
+                <w:sz w:val="24"/>
+                <w:szCs w:val="24"/>
+                <w:lang w:val="en-US" w:eastAsia="zh-CN"/>
+              </w:rPr>
+              <w:t>Test</w:t>
+            </w:r>
+          </w:p>
+        </w:tc>
+      </w:tr>
+      <w:tr>
+        <w:tblPrEx>
+          <w:tblBorders>
+            <w:top w:val="single" w:color="auto" w:sz="4" w:space="0"/>
+            <w:left w:val="single" w:color="auto" w:sz="4" w:space="0"/>
+            <w:bottom w:val="single" w:color="auto" w:sz="4" w:space="0"/>
+            <w:right w:val="single" w:color="auto" w:sz="4" w:space="0"/>
+            <w:insideH w:val="single" w:color="auto" w:sz="4" w:space="0"/>
+            <w:insideV w:val="single" w:color="auto" w:sz="4" w:space="0"/>
+          </w:tblBorders>
+          <w:tblCellMar>
+            <w:top w:w="0" w:type="dxa"/>
+            <w:left w:w="108" w:type="dxa"/>
+            <w:bottom w:w="0" w:type="dxa"/>
+            <w:right w:w="108" w:type="dxa"/>
+          </w:tblCellMar>
+        </w:tblPrEx>
+        <w:trPr>
+          <w:trHeight w:val="331" w:hRule="atLeast"/>
+          <w:jc w:val="center"/>
+        </w:trPr>
+        <w:tc>
+          <w:tcPr>
+            <w:tcW w:w="1491" w:type="dxa"/>
+            <w:vMerge w:val="continue"/>
+            <w:shd w:val="clear" w:color="auto" w:fill="auto"/>
+            <w:vAlign w:val="center"/>
+          </w:tcPr>
+          <w:p>
+            <w:pPr>
+              <w:widowControl/>
+              <w:spacing w:before="156" w:beforeLines="50" w:after="156" w:afterLines="50"/>
+              <w:jc w:val="center"/>
+              <w:rPr>
+                <w:rFonts w:hint="eastAsia" w:ascii="楷体" w:hAnsi="楷体" w:eastAsia="楷体" w:cs="楷体"/>
+                <w:kern w:val="0"/>
+                <w:sz w:val="24"/>
+                <w:szCs w:val="24"/>
+                <w:lang w:val="en-US" w:eastAsia="zh-CN"/>
+              </w:rPr>
+            </w:pPr>
+          </w:p>
+        </w:tc>
+        <w:tc>
+          <w:tcPr>
+            <w:tcW w:w="2190" w:type="dxa"/>
+            <w:shd w:val="clear" w:color="auto" w:fill="auto"/>
+            <w:noWrap/>
+            <w:vAlign w:val="center"/>
+          </w:tcPr>
+          <w:p>
+            <w:pPr>
+              <w:widowControl/>
+              <w:spacing w:before="156" w:beforeLines="50" w:after="156" w:afterLines="50"/>
+              <w:jc w:val="center"/>
+              <w:rPr>
+                <w:rFonts w:hint="default" w:ascii="楷体" w:hAnsi="楷体" w:eastAsia="楷体" w:cs="楷体"/>
+                <w:kern w:val="0"/>
+                <w:sz w:val="24"/>
+                <w:szCs w:val="24"/>
+                <w:lang w:val="en-US" w:eastAsia="zh-CN"/>
+              </w:rPr>
+            </w:pPr>
+            <w:r>
+              <w:rPr>
+                <w:rFonts w:hint="eastAsia" w:ascii="楷体" w:hAnsi="楷体" w:eastAsia="楷体" w:cs="楷体"/>
+                <w:kern w:val="0"/>
+                <w:sz w:val="24"/>
+                <w:szCs w:val="24"/>
+                <w:lang w:val="en-US" w:eastAsia="zh-CN"/>
+              </w:rPr>
+              <w:t>歌曲排行</w:t>
+            </w:r>
+          </w:p>
+        </w:tc>
+        <w:tc>
+          <w:tcPr>
+            <w:tcW w:w="1569" w:type="dxa"/>
+            <w:shd w:val="clear" w:color="auto" w:fill="auto"/>
+            <w:noWrap/>
+            <w:vAlign w:val="center"/>
+          </w:tcPr>
+          <w:p>
+            <w:pPr>
+              <w:widowControl/>
+              <w:spacing w:before="156" w:beforeLines="50" w:after="156" w:afterLines="50"/>
+              <w:jc w:val="center"/>
+              <w:rPr>
+                <w:rFonts w:hint="default" w:ascii="楷体" w:hAnsi="楷体" w:eastAsia="楷体" w:cs="楷体"/>
+                <w:kern w:val="0"/>
+                <w:sz w:val="24"/>
+                <w:szCs w:val="24"/>
+                <w:lang w:val="en-US" w:eastAsia="zh-CN"/>
+              </w:rPr>
+            </w:pPr>
+            <w:r>
+              <w:rPr>
+                <w:rFonts w:hint="eastAsia" w:ascii="楷体" w:hAnsi="楷体" w:eastAsia="楷体" w:cs="楷体"/>
+                <w:kern w:val="0"/>
+                <w:sz w:val="24"/>
+                <w:szCs w:val="24"/>
+                <w:lang w:val="en-US" w:eastAsia="zh-CN"/>
+              </w:rPr>
+              <w:t>SRS-010</w:t>
+            </w:r>
+          </w:p>
+        </w:tc>
+        <w:tc>
+          <w:tcPr>
+            <w:tcW w:w="2312" w:type="dxa"/>
+            <w:shd w:val="clear" w:color="auto" w:fill="auto"/>
+            <w:noWrap/>
+            <w:vAlign w:val="center"/>
+          </w:tcPr>
+          <w:p>
+            <w:pPr>
+              <w:widowControl/>
+              <w:spacing w:before="156" w:beforeLines="50" w:after="156" w:afterLines="50"/>
+              <w:jc w:val="center"/>
+              <w:rPr>
+                <w:rFonts w:hint="eastAsia" w:ascii="楷体" w:hAnsi="楷体" w:eastAsia="楷体" w:cs="楷体"/>
+                <w:kern w:val="0"/>
+                <w:sz w:val="24"/>
+                <w:szCs w:val="24"/>
+                <w:lang w:val="en-US" w:eastAsia="zh-CN"/>
+              </w:rPr>
+            </w:pPr>
+            <w:r>
+              <w:rPr>
+                <w:rFonts w:hint="eastAsia" w:ascii="楷体" w:hAnsi="楷体" w:eastAsia="楷体" w:cs="楷体"/>
+                <w:kern w:val="0"/>
+                <w:sz w:val="24"/>
+                <w:szCs w:val="24"/>
+                <w:lang w:val="en-US" w:eastAsia="zh-CN"/>
+              </w:rPr>
+              <w:t>Test</w:t>
+            </w:r>
+          </w:p>
+        </w:tc>
+      </w:tr>
+      <w:tr>
+        <w:tblPrEx>
+          <w:tblBorders>
+            <w:top w:val="single" w:color="auto" w:sz="4" w:space="0"/>
+            <w:left w:val="single" w:color="auto" w:sz="4" w:space="0"/>
+            <w:bottom w:val="single" w:color="auto" w:sz="4" w:space="0"/>
+            <w:right w:val="single" w:color="auto" w:sz="4" w:space="0"/>
+            <w:insideH w:val="single" w:color="auto" w:sz="4" w:space="0"/>
+            <w:insideV w:val="single" w:color="auto" w:sz="4" w:space="0"/>
+          </w:tblBorders>
+          <w:tblCellMar>
+            <w:top w:w="0" w:type="dxa"/>
+            <w:left w:w="108" w:type="dxa"/>
+            <w:bottom w:w="0" w:type="dxa"/>
+            <w:right w:w="108" w:type="dxa"/>
+          </w:tblCellMar>
+        </w:tblPrEx>
+        <w:trPr>
+          <w:trHeight w:val="331" w:hRule="atLeast"/>
+          <w:jc w:val="center"/>
+        </w:trPr>
+        <w:tc>
+          <w:tcPr>
+            <w:tcW w:w="1491" w:type="dxa"/>
+            <w:vMerge w:val="continue"/>
+            <w:shd w:val="clear" w:color="auto" w:fill="auto"/>
+            <w:vAlign w:val="center"/>
+          </w:tcPr>
+          <w:p>
+            <w:pPr>
+              <w:widowControl/>
+              <w:spacing w:before="156" w:beforeLines="50" w:after="156" w:afterLines="50"/>
+              <w:jc w:val="center"/>
+              <w:rPr>
+                <w:rFonts w:hint="eastAsia" w:ascii="楷体" w:hAnsi="楷体" w:eastAsia="楷体" w:cs="楷体"/>
+                <w:kern w:val="0"/>
+                <w:sz w:val="24"/>
+                <w:szCs w:val="24"/>
+                <w:lang w:val="en-US" w:eastAsia="zh-CN"/>
+              </w:rPr>
+            </w:pPr>
+          </w:p>
+        </w:tc>
+        <w:tc>
+          <w:tcPr>
+            <w:tcW w:w="2190" w:type="dxa"/>
+            <w:shd w:val="clear" w:color="auto" w:fill="auto"/>
+            <w:noWrap/>
+            <w:vAlign w:val="center"/>
+          </w:tcPr>
+          <w:p>
+            <w:pPr>
+              <w:widowControl/>
+              <w:spacing w:before="156" w:beforeLines="50" w:after="156" w:afterLines="50"/>
+              <w:jc w:val="center"/>
+              <w:rPr>
+                <w:rFonts w:hint="default" w:ascii="楷体" w:hAnsi="楷体" w:eastAsia="楷体" w:cs="楷体"/>
+                <w:kern w:val="0"/>
+                <w:sz w:val="24"/>
+                <w:szCs w:val="24"/>
+                <w:lang w:val="en-US" w:eastAsia="zh-CN"/>
+              </w:rPr>
+            </w:pPr>
+            <w:r>
+              <w:rPr>
+                <w:rFonts w:hint="eastAsia" w:ascii="楷体" w:hAnsi="楷体" w:eastAsia="楷体" w:cs="楷体"/>
+                <w:kern w:val="0"/>
+                <w:sz w:val="24"/>
+                <w:szCs w:val="24"/>
+                <w:lang w:val="en-US" w:eastAsia="zh-CN"/>
+              </w:rPr>
+              <w:t>个性化推荐</w:t>
+            </w:r>
+          </w:p>
+        </w:tc>
+        <w:tc>
+          <w:tcPr>
+            <w:tcW w:w="1569" w:type="dxa"/>
+            <w:shd w:val="clear" w:color="auto" w:fill="auto"/>
+            <w:noWrap/>
+            <w:vAlign w:val="center"/>
+          </w:tcPr>
+          <w:p>
+            <w:pPr>
+              <w:widowControl/>
+              <w:spacing w:before="156" w:beforeLines="50" w:after="156" w:afterLines="50"/>
+              <w:jc w:val="center"/>
+              <w:rPr>
+                <w:rFonts w:hint="default" w:ascii="楷体" w:hAnsi="楷体" w:eastAsia="楷体" w:cs="楷体"/>
+                <w:kern w:val="0"/>
+                <w:sz w:val="24"/>
+                <w:szCs w:val="24"/>
+                <w:lang w:val="en-US" w:eastAsia="zh-CN"/>
+              </w:rPr>
+            </w:pPr>
+            <w:r>
+              <w:rPr>
+                <w:rFonts w:hint="eastAsia" w:ascii="楷体" w:hAnsi="楷体" w:eastAsia="楷体" w:cs="楷体"/>
+                <w:kern w:val="0"/>
+                <w:sz w:val="24"/>
+                <w:szCs w:val="24"/>
+                <w:lang w:val="en-US" w:eastAsia="zh-CN"/>
+              </w:rPr>
+              <w:t>SRS-011</w:t>
+            </w:r>
+          </w:p>
+        </w:tc>
+        <w:tc>
+          <w:tcPr>
+            <w:tcW w:w="2312" w:type="dxa"/>
+            <w:shd w:val="clear" w:color="auto" w:fill="auto"/>
+            <w:noWrap/>
+            <w:vAlign w:val="center"/>
+          </w:tcPr>
+          <w:p>
+            <w:pPr>
+              <w:widowControl/>
+              <w:spacing w:before="156" w:beforeLines="50" w:after="156" w:afterLines="50"/>
+              <w:jc w:val="center"/>
+              <w:rPr>
+                <w:rFonts w:hint="eastAsia" w:ascii="楷体" w:hAnsi="楷体" w:eastAsia="楷体" w:cs="楷体"/>
+                <w:kern w:val="0"/>
+                <w:sz w:val="24"/>
+                <w:szCs w:val="24"/>
+                <w:lang w:val="en-US" w:eastAsia="zh-CN"/>
+              </w:rPr>
+            </w:pPr>
+            <w:r>
+              <w:rPr>
+                <w:rFonts w:hint="eastAsia" w:ascii="楷体" w:hAnsi="楷体" w:eastAsia="楷体" w:cs="楷体"/>
+                <w:kern w:val="0"/>
+                <w:sz w:val="24"/>
+                <w:szCs w:val="24"/>
+                <w:lang w:val="en-US" w:eastAsia="zh-CN"/>
+              </w:rPr>
+              <w:t>Test</w:t>
+            </w:r>
+          </w:p>
+        </w:tc>
+      </w:tr>
+      <w:tr>
+        <w:tblPrEx>
+          <w:tblBorders>
+            <w:top w:val="single" w:color="auto" w:sz="4" w:space="0"/>
+            <w:left w:val="single" w:color="auto" w:sz="4" w:space="0"/>
+            <w:bottom w:val="single" w:color="auto" w:sz="4" w:space="0"/>
+            <w:right w:val="single" w:color="auto" w:sz="4" w:space="0"/>
+            <w:insideH w:val="single" w:color="auto" w:sz="4" w:space="0"/>
+            <w:insideV w:val="single" w:color="auto" w:sz="4" w:space="0"/>
+          </w:tblBorders>
+          <w:tblCellMar>
+            <w:top w:w="0" w:type="dxa"/>
+            <w:left w:w="108" w:type="dxa"/>
+            <w:bottom w:w="0" w:type="dxa"/>
+            <w:right w:w="108" w:type="dxa"/>
+          </w:tblCellMar>
+        </w:tblPrEx>
+        <w:trPr>
+          <w:trHeight w:val="331" w:hRule="atLeast"/>
+          <w:jc w:val="center"/>
+        </w:trPr>
+        <w:tc>
+          <w:tcPr>
+            <w:tcW w:w="1491" w:type="dxa"/>
+            <w:vMerge w:val="restart"/>
+            <w:shd w:val="clear" w:color="auto" w:fill="auto"/>
+            <w:vAlign w:val="center"/>
+          </w:tcPr>
+          <w:p>
+            <w:pPr>
+              <w:widowControl/>
+              <w:spacing w:before="156" w:beforeLines="50" w:after="156" w:afterLines="50"/>
+              <w:jc w:val="center"/>
+              <w:rPr>
+                <w:rFonts w:hint="default" w:ascii="楷体" w:hAnsi="楷体" w:eastAsia="楷体" w:cs="楷体"/>
+                <w:kern w:val="0"/>
+                <w:sz w:val="24"/>
+                <w:szCs w:val="24"/>
+                <w:lang w:val="en-US" w:eastAsia="zh-CN"/>
+              </w:rPr>
+            </w:pPr>
+            <w:r>
+              <w:rPr>
+                <w:rFonts w:hint="eastAsia" w:ascii="楷体" w:hAnsi="楷体" w:eastAsia="楷体" w:cs="楷体"/>
+                <w:kern w:val="0"/>
+                <w:sz w:val="24"/>
+                <w:szCs w:val="24"/>
+                <w:lang w:val="en-US" w:eastAsia="zh-CN"/>
+              </w:rPr>
+              <w:t>其他需求</w:t>
+            </w:r>
+          </w:p>
+        </w:tc>
+        <w:tc>
+          <w:tcPr>
+            <w:tcW w:w="2190" w:type="dxa"/>
+            <w:shd w:val="clear" w:color="auto" w:fill="auto"/>
+            <w:noWrap/>
+            <w:vAlign w:val="center"/>
+          </w:tcPr>
+          <w:p>
+            <w:pPr>
+              <w:widowControl/>
+              <w:spacing w:before="156" w:beforeLines="50" w:after="156" w:afterLines="50"/>
+              <w:jc w:val="center"/>
+              <w:rPr>
+                <w:rFonts w:hint="default" w:ascii="楷体" w:hAnsi="楷体" w:eastAsia="楷体" w:cs="楷体"/>
+                <w:kern w:val="0"/>
+                <w:sz w:val="24"/>
+                <w:szCs w:val="24"/>
+                <w:lang w:val="en-US" w:eastAsia="zh-CN"/>
+              </w:rPr>
+            </w:pPr>
+            <w:r>
+              <w:rPr>
+                <w:rFonts w:hint="eastAsia" w:ascii="楷体" w:hAnsi="楷体" w:eastAsia="楷体" w:cs="楷体"/>
+                <w:kern w:val="0"/>
+                <w:sz w:val="24"/>
+                <w:szCs w:val="24"/>
+                <w:lang w:val="en-US" w:eastAsia="zh-CN"/>
+              </w:rPr>
+              <w:t>内部接口需求</w:t>
+            </w:r>
+          </w:p>
+        </w:tc>
+        <w:tc>
+          <w:tcPr>
+            <w:tcW w:w="1569" w:type="dxa"/>
+            <w:shd w:val="clear" w:color="auto" w:fill="auto"/>
+            <w:noWrap/>
+            <w:vAlign w:val="center"/>
+          </w:tcPr>
+          <w:p>
+            <w:pPr>
+              <w:widowControl/>
+              <w:spacing w:before="156" w:beforeLines="50" w:after="156" w:afterLines="50"/>
+              <w:jc w:val="center"/>
+              <w:rPr>
+                <w:rFonts w:hint="default" w:ascii="楷体" w:hAnsi="楷体" w:eastAsia="楷体" w:cs="楷体"/>
+                <w:kern w:val="0"/>
+                <w:sz w:val="24"/>
+                <w:szCs w:val="24"/>
+                <w:lang w:val="en-US" w:eastAsia="zh-CN"/>
+              </w:rPr>
+            </w:pPr>
+            <w:r>
+              <w:rPr>
+                <w:rFonts w:hint="eastAsia" w:ascii="楷体" w:hAnsi="楷体" w:eastAsia="楷体" w:cs="楷体"/>
+                <w:kern w:val="0"/>
+                <w:sz w:val="24"/>
+                <w:szCs w:val="24"/>
+                <w:lang w:val="en-US" w:eastAsia="zh-CN"/>
+              </w:rPr>
+              <w:t>SRS-012</w:t>
+            </w:r>
+          </w:p>
+        </w:tc>
+        <w:tc>
+          <w:tcPr>
+            <w:tcW w:w="2312" w:type="dxa"/>
+            <w:shd w:val="clear" w:color="auto" w:fill="auto"/>
+            <w:noWrap/>
+            <w:vAlign w:val="center"/>
+          </w:tcPr>
+          <w:p>
+            <w:pPr>
+              <w:widowControl/>
+              <w:spacing w:before="156" w:beforeLines="50" w:after="156" w:afterLines="50"/>
+              <w:jc w:val="center"/>
+              <w:rPr>
+                <w:rFonts w:hint="default" w:ascii="楷体" w:hAnsi="楷体" w:eastAsia="楷体" w:cs="楷体"/>
+                <w:kern w:val="0"/>
+                <w:sz w:val="24"/>
+                <w:szCs w:val="24"/>
+                <w:lang w:val="en-US" w:eastAsia="zh-CN"/>
+              </w:rPr>
+            </w:pPr>
+            <w:r>
+              <w:rPr>
+                <w:rFonts w:hint="eastAsia" w:ascii="楷体" w:hAnsi="楷体" w:eastAsia="楷体" w:cs="楷体"/>
+                <w:kern w:val="0"/>
+                <w:sz w:val="24"/>
+                <w:szCs w:val="24"/>
+                <w:lang w:val="en-US" w:eastAsia="zh-CN"/>
+              </w:rPr>
+              <w:t>Analyze</w:t>
+            </w:r>
+          </w:p>
+        </w:tc>
+      </w:tr>
+      <w:tr>
+        <w:tblPrEx>
+          <w:tblBorders>
+            <w:top w:val="single" w:color="auto" w:sz="4" w:space="0"/>
+            <w:left w:val="single" w:color="auto" w:sz="4" w:space="0"/>
+            <w:bottom w:val="single" w:color="auto" w:sz="4" w:space="0"/>
+            <w:right w:val="single" w:color="auto" w:sz="4" w:space="0"/>
+            <w:insideH w:val="single" w:color="auto" w:sz="4" w:space="0"/>
+            <w:insideV w:val="single" w:color="auto" w:sz="4" w:space="0"/>
+          </w:tblBorders>
+          <w:tblCellMar>
+            <w:top w:w="0" w:type="dxa"/>
+            <w:left w:w="108" w:type="dxa"/>
+            <w:bottom w:w="0" w:type="dxa"/>
+            <w:right w:w="108" w:type="dxa"/>
+          </w:tblCellMar>
+        </w:tblPrEx>
+        <w:trPr>
+          <w:trHeight w:val="331" w:hRule="atLeast"/>
+          <w:jc w:val="center"/>
+        </w:trPr>
+        <w:tc>
+          <w:tcPr>
+            <w:tcW w:w="1491" w:type="dxa"/>
+            <w:vMerge w:val="continue"/>
+            <w:tcBorders/>
+            <w:shd w:val="clear" w:color="auto" w:fill="auto"/>
+            <w:vAlign w:val="center"/>
+          </w:tcPr>
+          <w:p>
+            <w:pPr>
+              <w:widowControl/>
+              <w:spacing w:before="156" w:beforeLines="50" w:after="156" w:afterLines="50"/>
+              <w:jc w:val="center"/>
+              <w:rPr>
+                <w:rFonts w:hint="eastAsia" w:ascii="楷体" w:hAnsi="楷体" w:eastAsia="楷体" w:cs="楷体"/>
+                <w:kern w:val="0"/>
+                <w:sz w:val="24"/>
+                <w:szCs w:val="24"/>
+                <w:lang w:val="en-US" w:eastAsia="zh-CN"/>
+              </w:rPr>
+            </w:pPr>
+          </w:p>
+        </w:tc>
+        <w:tc>
+          <w:tcPr>
+            <w:tcW w:w="2190" w:type="dxa"/>
+            <w:shd w:val="clear" w:color="auto" w:fill="auto"/>
+            <w:noWrap/>
+            <w:vAlign w:val="center"/>
+          </w:tcPr>
+          <w:p>
+            <w:pPr>
+              <w:widowControl/>
+              <w:spacing w:before="156" w:beforeLines="50" w:after="156" w:afterLines="50"/>
+              <w:jc w:val="center"/>
+              <w:rPr>
+                <w:rFonts w:hint="default" w:ascii="楷体" w:hAnsi="楷体" w:eastAsia="楷体" w:cs="楷体"/>
+                <w:kern w:val="0"/>
+                <w:sz w:val="24"/>
+                <w:szCs w:val="24"/>
+                <w:lang w:val="en-US" w:eastAsia="zh-CN"/>
+              </w:rPr>
+            </w:pPr>
+            <w:r>
+              <w:rPr>
+                <w:rFonts w:hint="eastAsia" w:ascii="楷体" w:hAnsi="楷体" w:eastAsia="楷体" w:cs="楷体"/>
+                <w:kern w:val="0"/>
+                <w:sz w:val="24"/>
+                <w:szCs w:val="24"/>
+                <w:lang w:val="en-US" w:eastAsia="zh-CN"/>
+              </w:rPr>
+              <w:t>可靠性需求</w:t>
+            </w:r>
+          </w:p>
+        </w:tc>
+        <w:tc>
+          <w:tcPr>
+            <w:tcW w:w="1569" w:type="dxa"/>
+            <w:shd w:val="clear" w:color="auto" w:fill="auto"/>
+            <w:noWrap/>
+            <w:vAlign w:val="center"/>
+          </w:tcPr>
+          <w:p>
+            <w:pPr>
+              <w:widowControl/>
+              <w:spacing w:before="156" w:beforeLines="50" w:after="156" w:afterLines="50"/>
+              <w:jc w:val="center"/>
+              <w:rPr>
+                <w:rFonts w:hint="default" w:ascii="楷体" w:hAnsi="楷体" w:eastAsia="楷体" w:cs="楷体"/>
+                <w:kern w:val="0"/>
+                <w:sz w:val="24"/>
+                <w:szCs w:val="24"/>
+                <w:lang w:val="en-US" w:eastAsia="zh-CN"/>
+              </w:rPr>
+            </w:pPr>
+            <w:r>
+              <w:rPr>
+                <w:rFonts w:hint="eastAsia" w:ascii="楷体" w:hAnsi="楷体" w:eastAsia="楷体" w:cs="楷体"/>
+                <w:kern w:val="0"/>
+                <w:sz w:val="24"/>
+                <w:szCs w:val="24"/>
+                <w:lang w:val="en-US" w:eastAsia="zh-CN"/>
+              </w:rPr>
+              <w:t>SRS-013</w:t>
+            </w:r>
+          </w:p>
+        </w:tc>
+        <w:tc>
+          <w:tcPr>
+            <w:tcW w:w="2312" w:type="dxa"/>
+            <w:shd w:val="clear" w:color="auto" w:fill="auto"/>
+            <w:noWrap/>
+            <w:vAlign w:val="center"/>
+          </w:tcPr>
+          <w:p>
+            <w:pPr>
+              <w:widowControl/>
+              <w:spacing w:before="156" w:beforeLines="50" w:after="156" w:afterLines="50"/>
+              <w:jc w:val="center"/>
+              <w:rPr>
+                <w:rFonts w:hint="eastAsia" w:ascii="楷体" w:hAnsi="楷体" w:eastAsia="楷体" w:cs="楷体"/>
+                <w:kern w:val="0"/>
+                <w:sz w:val="24"/>
+                <w:szCs w:val="24"/>
+                <w:lang w:val="en-US" w:eastAsia="zh-CN"/>
+              </w:rPr>
+            </w:pPr>
+            <w:r>
+              <w:rPr>
+                <w:rFonts w:hint="eastAsia" w:ascii="楷体" w:hAnsi="楷体" w:eastAsia="楷体" w:cs="楷体"/>
+                <w:kern w:val="0"/>
+                <w:sz w:val="24"/>
+                <w:szCs w:val="24"/>
+                <w:lang w:val="en-US" w:eastAsia="zh-CN"/>
+              </w:rPr>
+              <w:t>Analyze</w:t>
+            </w:r>
+          </w:p>
+        </w:tc>
+      </w:tr>
+      <w:tr>
+        <w:tblPrEx>
+          <w:tblBorders>
+            <w:top w:val="single" w:color="auto" w:sz="4" w:space="0"/>
+            <w:left w:val="single" w:color="auto" w:sz="4" w:space="0"/>
+            <w:bottom w:val="single" w:color="auto" w:sz="4" w:space="0"/>
+            <w:right w:val="single" w:color="auto" w:sz="4" w:space="0"/>
+            <w:insideH w:val="single" w:color="auto" w:sz="4" w:space="0"/>
+            <w:insideV w:val="single" w:color="auto" w:sz="4" w:space="0"/>
+          </w:tblBorders>
+          <w:tblCellMar>
+            <w:top w:w="0" w:type="dxa"/>
+            <w:left w:w="108" w:type="dxa"/>
+            <w:bottom w:w="0" w:type="dxa"/>
+            <w:right w:w="108" w:type="dxa"/>
+          </w:tblCellMar>
+        </w:tblPrEx>
+        <w:trPr>
+          <w:trHeight w:val="331" w:hRule="atLeast"/>
+          <w:jc w:val="center"/>
+        </w:trPr>
+        <w:tc>
+          <w:tcPr>
+            <w:tcW w:w="1491" w:type="dxa"/>
+            <w:vMerge w:val="continue"/>
+            <w:tcBorders/>
+            <w:shd w:val="clear" w:color="auto" w:fill="auto"/>
+            <w:vAlign w:val="center"/>
+          </w:tcPr>
+          <w:p>
+            <w:pPr>
+              <w:widowControl/>
+              <w:spacing w:before="156" w:beforeLines="50" w:after="156" w:afterLines="50"/>
+              <w:jc w:val="center"/>
+              <w:rPr>
+                <w:rFonts w:hint="eastAsia" w:ascii="楷体" w:hAnsi="楷体" w:eastAsia="楷体" w:cs="楷体"/>
+                <w:kern w:val="0"/>
+                <w:sz w:val="24"/>
+                <w:szCs w:val="24"/>
+                <w:lang w:val="en-US" w:eastAsia="zh-CN"/>
+              </w:rPr>
+            </w:pPr>
+          </w:p>
+        </w:tc>
+        <w:tc>
+          <w:tcPr>
+            <w:tcW w:w="2190" w:type="dxa"/>
+            <w:shd w:val="clear" w:color="auto" w:fill="auto"/>
+            <w:noWrap/>
+            <w:vAlign w:val="center"/>
+          </w:tcPr>
+          <w:p>
+            <w:pPr>
+              <w:widowControl/>
+              <w:spacing w:before="156" w:beforeLines="50" w:after="156" w:afterLines="50"/>
+              <w:jc w:val="center"/>
+              <w:rPr>
+                <w:rFonts w:hint="default" w:ascii="楷体" w:hAnsi="楷体" w:eastAsia="楷体" w:cs="楷体"/>
+                <w:kern w:val="0"/>
+                <w:sz w:val="24"/>
+                <w:szCs w:val="24"/>
+                <w:lang w:val="en-US" w:eastAsia="zh-CN"/>
+              </w:rPr>
+            </w:pPr>
+            <w:r>
+              <w:rPr>
+                <w:rFonts w:hint="eastAsia" w:ascii="楷体" w:hAnsi="楷体" w:eastAsia="楷体" w:cs="楷体"/>
+                <w:kern w:val="0"/>
+                <w:sz w:val="24"/>
+                <w:szCs w:val="24"/>
+                <w:lang w:val="en-US" w:eastAsia="zh-CN"/>
+              </w:rPr>
+              <w:t>可维护性需求</w:t>
+            </w:r>
+          </w:p>
+        </w:tc>
+        <w:tc>
+          <w:tcPr>
+            <w:tcW w:w="1569" w:type="dxa"/>
+            <w:shd w:val="clear" w:color="auto" w:fill="auto"/>
+            <w:noWrap/>
+            <w:vAlign w:val="center"/>
+          </w:tcPr>
+          <w:p>
+            <w:pPr>
+              <w:widowControl/>
+              <w:spacing w:before="156" w:beforeLines="50" w:after="156" w:afterLines="50"/>
+              <w:jc w:val="center"/>
+              <w:rPr>
+                <w:rFonts w:hint="default" w:ascii="楷体" w:hAnsi="楷体" w:eastAsia="楷体" w:cs="楷体"/>
+                <w:kern w:val="0"/>
+                <w:sz w:val="24"/>
+                <w:szCs w:val="24"/>
+                <w:lang w:val="en-US" w:eastAsia="zh-CN"/>
+              </w:rPr>
+            </w:pPr>
+            <w:r>
+              <w:rPr>
+                <w:rFonts w:hint="eastAsia" w:ascii="楷体" w:hAnsi="楷体" w:eastAsia="楷体" w:cs="楷体"/>
+                <w:kern w:val="0"/>
+                <w:sz w:val="24"/>
+                <w:szCs w:val="24"/>
+                <w:lang w:val="en-US" w:eastAsia="zh-CN"/>
+              </w:rPr>
+              <w:t>SRS-014</w:t>
+            </w:r>
+          </w:p>
+        </w:tc>
+        <w:tc>
+          <w:tcPr>
+            <w:tcW w:w="2312" w:type="dxa"/>
+            <w:shd w:val="clear" w:color="auto" w:fill="auto"/>
+            <w:noWrap/>
+            <w:vAlign w:val="center"/>
+          </w:tcPr>
+          <w:p>
+            <w:pPr>
+              <w:widowControl/>
+              <w:spacing w:before="156" w:beforeLines="50" w:after="156" w:afterLines="50"/>
+              <w:jc w:val="center"/>
+              <w:rPr>
+                <w:rFonts w:hint="eastAsia" w:ascii="楷体" w:hAnsi="楷体" w:eastAsia="楷体" w:cs="楷体"/>
+                <w:kern w:val="0"/>
+                <w:sz w:val="24"/>
+                <w:szCs w:val="24"/>
+                <w:lang w:val="en-US" w:eastAsia="zh-CN"/>
+              </w:rPr>
+            </w:pPr>
+            <w:r>
+              <w:rPr>
+                <w:rFonts w:hint="eastAsia" w:ascii="楷体" w:hAnsi="楷体" w:eastAsia="楷体" w:cs="楷体"/>
+                <w:kern w:val="0"/>
+                <w:sz w:val="24"/>
+                <w:szCs w:val="24"/>
+                <w:lang w:val="en-US" w:eastAsia="zh-CN"/>
+              </w:rPr>
+              <w:t>Analyze</w:t>
+            </w:r>
+          </w:p>
+        </w:tc>
+      </w:tr>
+      <w:tr>
+        <w:tblPrEx>
+          <w:tblBorders>
+            <w:top w:val="single" w:color="auto" w:sz="4" w:space="0"/>
+            <w:left w:val="single" w:color="auto" w:sz="4" w:space="0"/>
+            <w:bottom w:val="single" w:color="auto" w:sz="4" w:space="0"/>
+            <w:right w:val="single" w:color="auto" w:sz="4" w:space="0"/>
+            <w:insideH w:val="single" w:color="auto" w:sz="4" w:space="0"/>
+            <w:insideV w:val="single" w:color="auto" w:sz="4" w:space="0"/>
+          </w:tblBorders>
+          <w:tblCellMar>
+            <w:top w:w="0" w:type="dxa"/>
+            <w:left w:w="108" w:type="dxa"/>
+            <w:bottom w:w="0" w:type="dxa"/>
+            <w:right w:w="108" w:type="dxa"/>
+          </w:tblCellMar>
+        </w:tblPrEx>
+        <w:trPr>
+          <w:trHeight w:val="331" w:hRule="atLeast"/>
+          <w:jc w:val="center"/>
+        </w:trPr>
+        <w:tc>
+          <w:tcPr>
+            <w:tcW w:w="1491" w:type="dxa"/>
+            <w:vMerge w:val="continue"/>
+            <w:tcBorders/>
+            <w:shd w:val="clear" w:color="auto" w:fill="auto"/>
+            <w:vAlign w:val="center"/>
+          </w:tcPr>
+          <w:p>
+            <w:pPr>
+              <w:widowControl/>
+              <w:spacing w:before="156" w:beforeLines="50" w:after="156" w:afterLines="50"/>
+              <w:jc w:val="center"/>
+              <w:rPr>
+                <w:rFonts w:hint="eastAsia" w:ascii="楷体" w:hAnsi="楷体" w:eastAsia="楷体" w:cs="楷体"/>
+                <w:kern w:val="0"/>
+                <w:sz w:val="24"/>
+                <w:szCs w:val="24"/>
+                <w:lang w:val="en-US" w:eastAsia="zh-CN"/>
+              </w:rPr>
+            </w:pPr>
+          </w:p>
+        </w:tc>
+        <w:tc>
+          <w:tcPr>
+            <w:tcW w:w="2190" w:type="dxa"/>
+            <w:shd w:val="clear" w:color="auto" w:fill="auto"/>
+            <w:noWrap/>
+            <w:vAlign w:val="center"/>
+          </w:tcPr>
+          <w:p>
+            <w:pPr>
+              <w:widowControl/>
+              <w:spacing w:before="156" w:beforeLines="50" w:after="156" w:afterLines="50"/>
+              <w:jc w:val="center"/>
+              <w:rPr>
+                <w:rFonts w:hint="default" w:ascii="楷体" w:hAnsi="楷体" w:eastAsia="楷体" w:cs="楷体"/>
+                <w:kern w:val="0"/>
+                <w:sz w:val="24"/>
+                <w:szCs w:val="24"/>
+                <w:lang w:val="en-US" w:eastAsia="zh-CN"/>
+              </w:rPr>
+            </w:pPr>
+            <w:r>
+              <w:rPr>
+                <w:rFonts w:hint="eastAsia" w:ascii="楷体" w:hAnsi="楷体" w:eastAsia="楷体" w:cs="楷体"/>
+                <w:kern w:val="0"/>
+                <w:sz w:val="24"/>
+                <w:szCs w:val="24"/>
+                <w:lang w:val="en-US" w:eastAsia="zh-CN"/>
+              </w:rPr>
+              <w:t>可测试性需求</w:t>
+            </w:r>
+          </w:p>
+        </w:tc>
+        <w:tc>
+          <w:tcPr>
+            <w:tcW w:w="1569" w:type="dxa"/>
+            <w:shd w:val="clear" w:color="auto" w:fill="auto"/>
+            <w:noWrap/>
+            <w:vAlign w:val="center"/>
+          </w:tcPr>
+          <w:p>
+            <w:pPr>
+              <w:widowControl/>
+              <w:spacing w:before="156" w:beforeLines="50" w:after="156" w:afterLines="50"/>
+              <w:jc w:val="center"/>
+              <w:rPr>
+                <w:rFonts w:hint="default" w:ascii="楷体" w:hAnsi="楷体" w:eastAsia="楷体" w:cs="楷体"/>
+                <w:kern w:val="0"/>
+                <w:sz w:val="24"/>
+                <w:szCs w:val="24"/>
+                <w:lang w:val="en-US" w:eastAsia="zh-CN"/>
+              </w:rPr>
+            </w:pPr>
+            <w:r>
+              <w:rPr>
+                <w:rFonts w:hint="eastAsia" w:ascii="楷体" w:hAnsi="楷体" w:eastAsia="楷体" w:cs="楷体"/>
+                <w:kern w:val="0"/>
+                <w:sz w:val="24"/>
+                <w:szCs w:val="24"/>
+                <w:lang w:val="en-US" w:eastAsia="zh-CN"/>
+              </w:rPr>
+              <w:t>SRS-015</w:t>
+            </w:r>
+          </w:p>
+        </w:tc>
+        <w:tc>
+          <w:tcPr>
+            <w:tcW w:w="2312" w:type="dxa"/>
+            <w:shd w:val="clear" w:color="auto" w:fill="auto"/>
+            <w:noWrap/>
+            <w:vAlign w:val="center"/>
+          </w:tcPr>
+          <w:p>
+            <w:pPr>
+              <w:widowControl/>
+              <w:spacing w:before="156" w:beforeLines="50" w:after="156" w:afterLines="50"/>
+              <w:jc w:val="center"/>
+              <w:rPr>
+                <w:rFonts w:hint="default" w:ascii="楷体" w:hAnsi="楷体" w:eastAsia="楷体" w:cs="楷体"/>
+                <w:kern w:val="0"/>
+                <w:sz w:val="24"/>
+                <w:szCs w:val="24"/>
+                <w:lang w:val="en-US" w:eastAsia="zh-CN"/>
+              </w:rPr>
+            </w:pPr>
+            <w:r>
+              <w:rPr>
+                <w:rFonts w:hint="eastAsia" w:ascii="楷体" w:hAnsi="楷体" w:eastAsia="楷体" w:cs="楷体"/>
+                <w:kern w:val="0"/>
+                <w:sz w:val="24"/>
+                <w:szCs w:val="24"/>
+                <w:lang w:val="en-US" w:eastAsia="zh-CN"/>
+              </w:rPr>
+              <w:t>Destination</w:t>
+            </w:r>
+          </w:p>
+        </w:tc>
+      </w:tr>
+      <w:tr>
+        <w:tblPrEx>
+          <w:tblBorders>
+            <w:top w:val="single" w:color="auto" w:sz="4" w:space="0"/>
+            <w:left w:val="single" w:color="auto" w:sz="4" w:space="0"/>
+            <w:bottom w:val="single" w:color="auto" w:sz="4" w:space="0"/>
+            <w:right w:val="single" w:color="auto" w:sz="4" w:space="0"/>
+            <w:insideH w:val="single" w:color="auto" w:sz="4" w:space="0"/>
+            <w:insideV w:val="single" w:color="auto" w:sz="4" w:space="0"/>
+          </w:tblBorders>
+          <w:tblCellMar>
+            <w:top w:w="0" w:type="dxa"/>
+            <w:left w:w="108" w:type="dxa"/>
+            <w:bottom w:w="0" w:type="dxa"/>
+            <w:right w:w="108" w:type="dxa"/>
+          </w:tblCellMar>
+        </w:tblPrEx>
+        <w:trPr>
+          <w:trHeight w:val="331" w:hRule="atLeast"/>
+          <w:jc w:val="center"/>
+        </w:trPr>
+        <w:tc>
+          <w:tcPr>
+            <w:tcW w:w="1491" w:type="dxa"/>
+            <w:vMerge w:val="continue"/>
+            <w:tcBorders/>
+            <w:shd w:val="clear" w:color="auto" w:fill="auto"/>
+            <w:vAlign w:val="center"/>
+          </w:tcPr>
+          <w:p>
+            <w:pPr>
+              <w:widowControl/>
+              <w:spacing w:before="156" w:beforeLines="50" w:after="156" w:afterLines="50"/>
+              <w:jc w:val="center"/>
+              <w:rPr>
+                <w:rFonts w:hint="eastAsia" w:ascii="楷体" w:hAnsi="楷体" w:eastAsia="楷体" w:cs="楷体"/>
+                <w:kern w:val="0"/>
+                <w:sz w:val="24"/>
+                <w:szCs w:val="24"/>
+                <w:lang w:val="en-US" w:eastAsia="zh-CN"/>
+              </w:rPr>
+            </w:pPr>
+          </w:p>
+        </w:tc>
+        <w:tc>
+          <w:tcPr>
+            <w:tcW w:w="2190" w:type="dxa"/>
+            <w:shd w:val="clear" w:color="auto" w:fill="auto"/>
+            <w:noWrap/>
+            <w:vAlign w:val="center"/>
+          </w:tcPr>
+          <w:p>
+            <w:pPr>
+              <w:widowControl/>
+              <w:spacing w:before="156" w:beforeLines="50" w:after="156" w:afterLines="50"/>
+              <w:jc w:val="center"/>
+              <w:rPr>
+                <w:rFonts w:hint="default" w:ascii="楷体" w:hAnsi="楷体" w:eastAsia="楷体" w:cs="楷体"/>
+                <w:kern w:val="0"/>
+                <w:sz w:val="24"/>
+                <w:szCs w:val="24"/>
+                <w:lang w:val="en-US" w:eastAsia="zh-CN"/>
+              </w:rPr>
+            </w:pPr>
+            <w:r>
+              <w:rPr>
+                <w:rFonts w:hint="eastAsia" w:ascii="楷体" w:hAnsi="楷体" w:eastAsia="楷体" w:cs="楷体"/>
+                <w:kern w:val="0"/>
+                <w:sz w:val="24"/>
+                <w:szCs w:val="24"/>
+                <w:lang w:val="en-US" w:eastAsia="zh-CN"/>
+              </w:rPr>
+              <w:t>保障性需求</w:t>
+            </w:r>
+          </w:p>
+        </w:tc>
+        <w:tc>
+          <w:tcPr>
+            <w:tcW w:w="1569" w:type="dxa"/>
+            <w:shd w:val="clear" w:color="auto" w:fill="auto"/>
+            <w:noWrap/>
+            <w:vAlign w:val="center"/>
+          </w:tcPr>
+          <w:p>
+            <w:pPr>
+              <w:widowControl/>
+              <w:spacing w:before="156" w:beforeLines="50" w:after="156" w:afterLines="50"/>
+              <w:jc w:val="center"/>
+              <w:rPr>
+                <w:rFonts w:hint="default" w:ascii="楷体" w:hAnsi="楷体" w:eastAsia="楷体" w:cs="楷体"/>
+                <w:kern w:val="0"/>
+                <w:sz w:val="24"/>
+                <w:szCs w:val="24"/>
+                <w:lang w:val="en-US" w:eastAsia="zh-CN"/>
+              </w:rPr>
+            </w:pPr>
+            <w:r>
+              <w:rPr>
+                <w:rFonts w:hint="eastAsia" w:ascii="楷体" w:hAnsi="楷体" w:eastAsia="楷体" w:cs="楷体"/>
+                <w:kern w:val="0"/>
+                <w:sz w:val="24"/>
+                <w:szCs w:val="24"/>
+                <w:lang w:val="en-US" w:eastAsia="zh-CN"/>
+              </w:rPr>
+              <w:t>SRS-016</w:t>
+            </w:r>
+          </w:p>
+        </w:tc>
+        <w:tc>
+          <w:tcPr>
+            <w:tcW w:w="2312" w:type="dxa"/>
+            <w:shd w:val="clear" w:color="auto" w:fill="auto"/>
+            <w:noWrap/>
+            <w:vAlign w:val="center"/>
+          </w:tcPr>
+          <w:p>
+            <w:pPr>
+              <w:widowControl/>
+              <w:spacing w:before="156" w:beforeLines="50" w:after="156" w:afterLines="50"/>
+              <w:jc w:val="center"/>
+              <w:rPr>
+                <w:rFonts w:hint="eastAsia" w:ascii="楷体" w:hAnsi="楷体" w:eastAsia="楷体" w:cs="楷体"/>
+                <w:kern w:val="0"/>
+                <w:sz w:val="24"/>
+                <w:szCs w:val="24"/>
+                <w:lang w:val="en-US" w:eastAsia="zh-CN"/>
+              </w:rPr>
+            </w:pPr>
+            <w:r>
+              <w:rPr>
+                <w:rFonts w:hint="eastAsia" w:ascii="楷体" w:hAnsi="楷体" w:eastAsia="楷体" w:cs="楷体"/>
+                <w:kern w:val="0"/>
+                <w:sz w:val="24"/>
+                <w:szCs w:val="24"/>
+                <w:lang w:val="en-US" w:eastAsia="zh-CN"/>
+              </w:rPr>
+              <w:t>Analyze</w:t>
+            </w:r>
+          </w:p>
+        </w:tc>
+      </w:tr>
+      <w:tr>
+        <w:tblPrEx>
+          <w:tblBorders>
+            <w:top w:val="single" w:color="auto" w:sz="4" w:space="0"/>
+            <w:left w:val="single" w:color="auto" w:sz="4" w:space="0"/>
+            <w:bottom w:val="single" w:color="auto" w:sz="4" w:space="0"/>
+            <w:right w:val="single" w:color="auto" w:sz="4" w:space="0"/>
+            <w:insideH w:val="single" w:color="auto" w:sz="4" w:space="0"/>
+            <w:insideV w:val="single" w:color="auto" w:sz="4" w:space="0"/>
+          </w:tblBorders>
+          <w:tblCellMar>
+            <w:top w:w="0" w:type="dxa"/>
+            <w:left w:w="108" w:type="dxa"/>
+            <w:bottom w:w="0" w:type="dxa"/>
+            <w:right w:w="108" w:type="dxa"/>
+          </w:tblCellMar>
+        </w:tblPrEx>
+        <w:trPr>
+          <w:trHeight w:val="331" w:hRule="atLeast"/>
+          <w:jc w:val="center"/>
+        </w:trPr>
+        <w:tc>
+          <w:tcPr>
+            <w:tcW w:w="1491" w:type="dxa"/>
+            <w:vMerge w:val="continue"/>
+            <w:tcBorders/>
+            <w:shd w:val="clear" w:color="auto" w:fill="auto"/>
+            <w:vAlign w:val="center"/>
+          </w:tcPr>
+          <w:p>
+            <w:pPr>
+              <w:widowControl/>
+              <w:spacing w:before="156" w:beforeLines="50" w:after="156" w:afterLines="50"/>
+              <w:jc w:val="center"/>
+              <w:rPr>
+                <w:rFonts w:hint="eastAsia" w:ascii="楷体" w:hAnsi="楷体" w:eastAsia="楷体" w:cs="楷体"/>
+                <w:kern w:val="0"/>
+                <w:sz w:val="24"/>
+                <w:szCs w:val="24"/>
+                <w:lang w:val="en-US" w:eastAsia="zh-CN"/>
+              </w:rPr>
+            </w:pPr>
+          </w:p>
+        </w:tc>
+        <w:tc>
+          <w:tcPr>
+            <w:tcW w:w="2190" w:type="dxa"/>
+            <w:shd w:val="clear" w:color="auto" w:fill="auto"/>
+            <w:noWrap/>
+            <w:vAlign w:val="center"/>
+          </w:tcPr>
+          <w:p>
+            <w:pPr>
+              <w:widowControl/>
+              <w:spacing w:before="156" w:beforeLines="50" w:after="156" w:afterLines="50"/>
+              <w:jc w:val="center"/>
+              <w:rPr>
+                <w:rFonts w:hint="default" w:ascii="楷体" w:hAnsi="楷体" w:eastAsia="楷体" w:cs="楷体"/>
+                <w:kern w:val="0"/>
+                <w:sz w:val="24"/>
+                <w:szCs w:val="24"/>
+                <w:lang w:val="en-US" w:eastAsia="zh-CN"/>
+              </w:rPr>
+            </w:pPr>
+            <w:r>
+              <w:rPr>
+                <w:rFonts w:hint="eastAsia" w:ascii="楷体" w:hAnsi="楷体" w:eastAsia="楷体" w:cs="楷体"/>
+                <w:kern w:val="0"/>
+                <w:sz w:val="24"/>
+                <w:szCs w:val="24"/>
+                <w:lang w:val="en-US" w:eastAsia="zh-CN"/>
+              </w:rPr>
+              <w:t>性能需求</w:t>
+            </w:r>
+          </w:p>
+        </w:tc>
+        <w:tc>
+          <w:tcPr>
+            <w:tcW w:w="1569" w:type="dxa"/>
+            <w:shd w:val="clear" w:color="auto" w:fill="auto"/>
+            <w:noWrap/>
+            <w:vAlign w:val="center"/>
+          </w:tcPr>
+          <w:p>
+            <w:pPr>
+              <w:widowControl/>
+              <w:spacing w:before="156" w:beforeLines="50" w:after="156" w:afterLines="50"/>
+              <w:jc w:val="center"/>
+              <w:rPr>
+                <w:rFonts w:hint="default" w:ascii="楷体" w:hAnsi="楷体" w:eastAsia="楷体" w:cs="楷体"/>
+                <w:kern w:val="0"/>
+                <w:sz w:val="24"/>
+                <w:szCs w:val="24"/>
+                <w:lang w:val="en-US" w:eastAsia="zh-CN"/>
+              </w:rPr>
+            </w:pPr>
+            <w:r>
+              <w:rPr>
+                <w:rFonts w:hint="eastAsia" w:ascii="楷体" w:hAnsi="楷体" w:eastAsia="楷体" w:cs="楷体"/>
+                <w:kern w:val="0"/>
+                <w:sz w:val="24"/>
+                <w:szCs w:val="24"/>
+                <w:lang w:val="en-US" w:eastAsia="zh-CN"/>
+              </w:rPr>
+              <w:t>SRS-017</w:t>
+            </w:r>
+          </w:p>
+        </w:tc>
+        <w:tc>
+          <w:tcPr>
+            <w:tcW w:w="2312" w:type="dxa"/>
+            <w:shd w:val="clear" w:color="auto" w:fill="auto"/>
+            <w:noWrap/>
+            <w:vAlign w:val="center"/>
+          </w:tcPr>
+          <w:p>
+            <w:pPr>
+              <w:widowControl/>
+              <w:spacing w:before="156" w:beforeLines="50" w:after="156" w:afterLines="50"/>
+              <w:jc w:val="center"/>
+              <w:rPr>
+                <w:rFonts w:hint="default" w:ascii="楷体" w:hAnsi="楷体" w:eastAsia="楷体" w:cs="楷体"/>
+                <w:kern w:val="0"/>
+                <w:sz w:val="24"/>
+                <w:szCs w:val="24"/>
+                <w:lang w:val="en-US" w:eastAsia="zh-CN"/>
+              </w:rPr>
+            </w:pPr>
+            <w:r>
+              <w:rPr>
+                <w:rFonts w:hint="eastAsia" w:ascii="楷体" w:hAnsi="楷体" w:eastAsia="楷体" w:cs="楷体"/>
+                <w:kern w:val="0"/>
+                <w:sz w:val="24"/>
+                <w:szCs w:val="24"/>
+                <w:lang w:val="en-US" w:eastAsia="zh-CN"/>
+              </w:rPr>
+              <w:t>Test</w:t>
+            </w:r>
+            <w:bookmarkStart w:id="79" w:name="_GoBack"/>
+            <w:bookmarkEnd w:id="79"/>
+          </w:p>
+        </w:tc>
+      </w:tr>
+    </w:tbl>
+    <w:p>
+      <w:pPr>
+        <w:keepNext w:val="0"/>
+        <w:keepLines w:val="0"/>
+        <w:pageBreakBefore w:val="0"/>
+        <w:widowControl w:val="0"/>
+        <w:kinsoku/>
+        <w:wordWrap/>
+        <w:overflowPunct/>
+        <w:topLinePunct w:val="0"/>
+        <w:autoSpaceDE/>
+        <w:autoSpaceDN/>
+        <w:bidi w:val="0"/>
+        <w:adjustRightInd/>
+        <w:snapToGrid/>
+        <w:spacing w:line="360" w:lineRule="auto"/>
+        <w:ind w:firstLine="420" w:firstLineChars="0"/>
+        <w:jc w:val="center"/>
+        <w:textAlignment w:val="auto"/>
+        <w:rPr>
+          <w:rFonts w:hint="default" w:ascii="宋体" w:hAnsi="宋体" w:eastAsia="宋体" w:cs="宋体"/>
+          <w:w w:val="95"/>
+          <w:kern w:val="0"/>
+          <w:sz w:val="24"/>
+          <w:szCs w:val="24"/>
+          <w:lang w:val="en-US" w:eastAsia="zh-CN" w:bidi="ar-SA"/>
+        </w:rPr>
+      </w:pPr>
+      <w:r>
+        <w:rPr>
+          <w:rFonts w:hint="eastAsia" w:ascii="宋体" w:hAnsi="宋体" w:eastAsia="宋体" w:cs="宋体"/>
+          <w:w w:val="95"/>
+          <w:kern w:val="0"/>
+          <w:sz w:val="24"/>
+          <w:szCs w:val="24"/>
+          <w:lang w:val="en-US" w:eastAsia="zh-CN" w:bidi="ar-SA"/>
+        </w:rPr>
+        <w:t>图2-1 用例描述</w:t>
+      </w:r>
+    </w:p>
     <w:p>
       <w:pPr>
         <w:pStyle w:val="3"/>
@@ -4072,8 +8576,8 @@
           <w:lang w:val="en-US" w:eastAsia="zh-CN"/>
         </w:rPr>
       </w:pPr>
-      <w:bookmarkStart w:id="18" w:name="_Toc12366"/>
-      <w:bookmarkStart w:id="19" w:name="_Toc16681"/>
+      <w:bookmarkStart w:id="18" w:name="_Toc16681"/>
+      <w:bookmarkStart w:id="19" w:name="_Toc12366"/>
       <w:r>
         <w:rPr>
           <w:rFonts w:hint="eastAsia"/>
@@ -5654,7 +10158,7 @@
           <w:szCs w:val="28"/>
           <w:lang w:val="en-US" w:eastAsia="zh-CN" w:bidi="ar"/>
         </w:rPr>
-        <w:t>【SRS】排序结果可视化</w:t>
+        <w:t>【SRS-005】排序结果可视化</w:t>
       </w:r>
     </w:p>
     <w:p>
@@ -6066,7 +10570,7 @@
           <w:szCs w:val="28"/>
           <w:lang w:val="en-US" w:eastAsia="zh-CN" w:bidi="ar"/>
         </w:rPr>
-        <w:t>【SRS】视图更新</w:t>
+        <w:t>【SRS-006】视图更新</w:t>
       </w:r>
     </w:p>
     <w:p>
@@ -6396,8 +10900,8 @@
           <w:lang w:val="en-US" w:eastAsia="zh-CN"/>
         </w:rPr>
       </w:pPr>
-      <w:bookmarkStart w:id="25" w:name="_Toc31349"/>
-      <w:bookmarkStart w:id="26" w:name="_Toc27105"/>
+      <w:bookmarkStart w:id="25" w:name="_Toc27105"/>
+      <w:bookmarkStart w:id="26" w:name="_Toc31349"/>
       <w:r>
         <w:rPr>
           <w:rFonts w:hint="eastAsia"/>
@@ -6495,7 +10999,7 @@
           <w:szCs w:val="28"/>
           <w:lang w:val="en-US" w:eastAsia="zh-CN" w:bidi="ar-SA"/>
         </w:rPr>
-        <w:t>【SRS】歌单筛选</w:t>
+        <w:t>【SRS-007】歌单筛选</w:t>
       </w:r>
     </w:p>
     <w:p>
@@ -6912,7 +11416,7 @@
           <w:szCs w:val="28"/>
           <w:lang w:val="en-US" w:eastAsia="zh-CN" w:bidi="ar-SA"/>
         </w:rPr>
-        <w:t>【SRS】歌曲筛选</w:t>
+        <w:t>【SRS-008】歌曲筛选</w:t>
       </w:r>
     </w:p>
     <w:p>
@@ -7356,7 +11860,7 @@
           <w:szCs w:val="28"/>
           <w:lang w:val="en-US" w:eastAsia="zh-CN" w:bidi="ar-SA"/>
         </w:rPr>
-        <w:t>【SRS】歌单排行</w:t>
+        <w:t>【SRS-009】歌单排行</w:t>
       </w:r>
     </w:p>
     <w:p>
@@ -7756,7 +12260,7 @@
           <w:szCs w:val="28"/>
           <w:lang w:val="en-US" w:eastAsia="zh-CN" w:bidi="ar-SA"/>
         </w:rPr>
-        <w:t>【SRS】歌曲排行</w:t>
+        <w:t>【SRS-010】歌曲排行</w:t>
       </w:r>
     </w:p>
     <w:p>
@@ -8159,7 +12663,7 @@
           <w:szCs w:val="28"/>
           <w:lang w:val="en-US" w:eastAsia="zh-CN" w:bidi="ar-SA"/>
         </w:rPr>
-        <w:t>【SRS】个性化推荐</w:t>
+        <w:t>【SRS-011】个性化推荐</w:t>
       </w:r>
     </w:p>
     <w:p>
@@ -8458,8 +12962,8 @@
           <w:lang w:val="en-US" w:eastAsia="zh-CN"/>
         </w:rPr>
       </w:pPr>
-      <w:bookmarkStart w:id="27" w:name="_Toc16688"/>
-      <w:bookmarkStart w:id="28" w:name="_Toc31839"/>
+      <w:bookmarkStart w:id="27" w:name="_Toc31839"/>
+      <w:bookmarkStart w:id="28" w:name="_Toc16688"/>
       <w:r>
         <w:rPr>
           <w:rFonts w:hint="eastAsia" w:ascii="宋体" w:hAnsi="宋体" w:eastAsia="宋体" w:cs="宋体"/>
@@ -9066,8 +13570,8 @@
           <w:lang w:val="en-US" w:eastAsia="zh-CN" w:bidi="ar-SA"/>
         </w:rPr>
       </w:pPr>
-      <w:bookmarkStart w:id="31" w:name="_Toc31961"/>
-      <w:bookmarkStart w:id="32" w:name="_Toc22744"/>
+      <w:bookmarkStart w:id="31" w:name="_Toc22744"/>
+      <w:bookmarkStart w:id="32" w:name="_Toc31961"/>
       <w:r>
         <w:rPr>
           <w:rFonts w:hint="eastAsia" w:ascii="宋体" w:hAnsi="宋体" w:eastAsia="宋体" w:cs="宋体"/>
@@ -10160,8 +14664,8 @@
           <w:lang w:val="en-US" w:eastAsia="zh-CN"/>
         </w:rPr>
       </w:pPr>
-      <w:bookmarkStart w:id="38" w:name="_Toc3302"/>
-      <w:bookmarkStart w:id="39" w:name="_Toc15267"/>
+      <w:bookmarkStart w:id="38" w:name="_Toc15267"/>
+      <w:bookmarkStart w:id="39" w:name="_Toc3302"/>
       <w:r>
         <w:rPr>
           <w:rFonts w:hint="eastAsia" w:ascii="宋体" w:hAnsi="宋体" w:eastAsia="宋体" w:cs="宋体"/>
@@ -10839,8 +15343,8 @@
           <w:lang w:val="en-US" w:eastAsia="zh-CN" w:bidi="ar-SA"/>
         </w:rPr>
       </w:pPr>
-      <w:bookmarkStart w:id="42" w:name="_Toc20917"/>
-      <w:bookmarkStart w:id="43" w:name="_Toc1714"/>
+      <w:bookmarkStart w:id="42" w:name="_Toc1714"/>
+      <w:bookmarkStart w:id="43" w:name="_Toc20917"/>
       <w:r>
         <w:rPr>
           <w:rFonts w:hint="eastAsia" w:ascii="宋体" w:hAnsi="宋体" w:eastAsia="宋体" w:cs="宋体"/>
@@ -11132,8 +15636,8 @@
           <w:lang w:val="en-US" w:eastAsia="zh-CN" w:bidi="ar-SA"/>
         </w:rPr>
       </w:pPr>
-      <w:bookmarkStart w:id="44" w:name="_Toc23523"/>
-      <w:bookmarkStart w:id="45" w:name="_Toc9569"/>
+      <w:bookmarkStart w:id="44" w:name="_Toc9569"/>
+      <w:bookmarkStart w:id="45" w:name="_Toc23523"/>
       <w:r>
         <w:rPr>
           <w:rFonts w:hint="eastAsia" w:ascii="宋体" w:hAnsi="宋体" w:eastAsia="宋体" w:cs="宋体"/>
@@ -11172,9 +15676,9 @@
         </w:rPr>
       </w:pPr>
       <w:bookmarkStart w:id="46" w:name="_Toc31973"/>
-      <w:bookmarkStart w:id="47" w:name="_Toc263"/>
-      <w:bookmarkStart w:id="48" w:name="_Toc28111"/>
-      <w:bookmarkStart w:id="49" w:name="_Toc12950"/>
+      <w:bookmarkStart w:id="47" w:name="_Toc28111"/>
+      <w:bookmarkStart w:id="48" w:name="_Toc12950"/>
+      <w:bookmarkStart w:id="49" w:name="_Toc263"/>
       <w:r>
         <w:rPr>
           <w:rFonts w:hint="eastAsia" w:ascii="宋体" w:hAnsi="宋体" w:eastAsia="宋体" w:cs="宋体"/>
@@ -11765,9 +16269,9 @@
         </w:rPr>
       </w:pPr>
       <w:bookmarkStart w:id="50" w:name="_Toc14679"/>
-      <w:bookmarkStart w:id="51" w:name="_Toc12934"/>
-      <w:bookmarkStart w:id="52" w:name="_Toc131534852"/>
-      <w:bookmarkStart w:id="53" w:name="_Toc6200"/>
+      <w:bookmarkStart w:id="51" w:name="_Toc131534852"/>
+      <w:bookmarkStart w:id="52" w:name="_Toc6200"/>
+      <w:bookmarkStart w:id="53" w:name="_Toc12934"/>
       <w:r>
         <w:rPr>
           <w:rFonts w:hint="eastAsia" w:ascii="宋体" w:hAnsi="宋体" w:eastAsia="宋体" w:cs="宋体"/>
@@ -11812,7 +16316,24 @@
           <w:sz w:val="32"/>
           <w:szCs w:val="32"/>
         </w:rPr>
-        <w:t>【SRS-XXX】内部接口</w:t>
+        <w:t>【SRS-</w:t>
+      </w:r>
+      <w:r>
+        <w:rPr>
+          <w:rFonts w:hint="eastAsia" w:ascii="宋体" w:hAnsi="宋体" w:eastAsia="宋体" w:cs="宋体"/>
+          <w:sz w:val="32"/>
+          <w:szCs w:val="32"/>
+          <w:lang w:val="en-US" w:eastAsia="zh-CN"/>
+        </w:rPr>
+        <w:t>012</w:t>
+      </w:r>
+      <w:r>
+        <w:rPr>
+          <w:rFonts w:hint="eastAsia" w:ascii="宋体" w:hAnsi="宋体" w:eastAsia="宋体" w:cs="宋体"/>
+          <w:sz w:val="32"/>
+          <w:szCs w:val="32"/>
+        </w:rPr>
+        <w:t>】内部接口</w:t>
       </w:r>
       <w:bookmarkEnd w:id="55"/>
       <w:bookmarkEnd w:id="56"/>
@@ -11851,8 +16372,8 @@
           <w:szCs w:val="24"/>
         </w:rPr>
       </w:pPr>
-      <w:bookmarkStart w:id="58" w:name="_Ref131534975"/>
-      <w:bookmarkStart w:id="59" w:name="_Toc131535068"/>
+      <w:bookmarkStart w:id="58" w:name="_Toc131535068"/>
+      <w:bookmarkStart w:id="59" w:name="_Ref131534975"/>
       <w:r>
         <w:rPr>
           <w:rFonts w:hint="eastAsia" w:ascii="宋体" w:hAnsi="宋体" w:eastAsia="宋体" w:cs="宋体"/>
@@ -13841,8 +18362,6 @@
       </w:r>
       <w:bookmarkEnd w:id="60"/>
       <w:bookmarkEnd w:id="61"/>
-      <w:bookmarkStart w:id="79" w:name="_GoBack"/>
-      <w:bookmarkEnd w:id="79"/>
     </w:p>
     <w:p>
       <w:pPr>
@@ -13914,7 +18433,7 @@
           <w:szCs w:val="28"/>
           <w:lang w:val="en-US" w:eastAsia="zh-CN" w:bidi="ar-SA"/>
         </w:rPr>
-        <w:t>【SRS】可靠性需求</w:t>
+        <w:t>【SRS-013】可靠性需求</w:t>
       </w:r>
       <w:bookmarkEnd w:id="63"/>
     </w:p>
@@ -14094,7 +18613,7 @@
           <w:szCs w:val="28"/>
           <w:lang w:val="en-US" w:eastAsia="zh-CN" w:bidi="ar-SA"/>
         </w:rPr>
-        <w:t>【SRS】可维护性需求</w:t>
+        <w:t>【SRS-014】可维护性需求</w:t>
       </w:r>
     </w:p>
     <w:p>
@@ -14192,7 +18711,7 @@
           <w:szCs w:val="28"/>
           <w:lang w:val="en-US" w:eastAsia="zh-CN" w:bidi="ar-SA"/>
         </w:rPr>
-        <w:t>【SRS】可测试性需求</w:t>
+        <w:t>【SRS-015】可测试性需求</w:t>
       </w:r>
     </w:p>
     <w:p>
@@ -14267,7 +18786,7 @@
           <w:szCs w:val="28"/>
           <w:lang w:val="en-US" w:eastAsia="zh-CN" w:bidi="ar-SA"/>
         </w:rPr>
-        <w:t>【SRS】保障性需求</w:t>
+        <w:t>【SRS-016】保障性需求</w:t>
       </w:r>
       <w:bookmarkEnd w:id="64"/>
     </w:p>
@@ -14381,7 +18900,7 @@
           <w:szCs w:val="28"/>
           <w:lang w:val="en-US" w:eastAsia="zh-CN" w:bidi="ar-SA"/>
         </w:rPr>
-        <w:t>【SRS】性能需求</w:t>
+        <w:t>【SRS-017】性能需求</w:t>
       </w:r>
     </w:p>
     <w:p>
@@ -15954,8 +20473,8 @@
           <w:lang w:val="en-US" w:eastAsia="zh-CN" w:bidi="ar-SA"/>
         </w:rPr>
       </w:pPr>
-      <w:bookmarkStart w:id="69" w:name="_Toc23700"/>
-      <w:bookmarkStart w:id="70" w:name="_Toc28539"/>
+      <w:bookmarkStart w:id="69" w:name="_Toc28539"/>
+      <w:bookmarkStart w:id="70" w:name="_Toc23700"/>
       <w:r>
         <w:rPr>
           <w:rFonts w:hint="eastAsia" w:ascii="宋体" w:hAnsi="宋体" w:eastAsia="宋体" w:cs="宋体"/>
@@ -16345,8 +20864,8 @@
           <w:lang w:val="en-US" w:eastAsia="zh-CN" w:bidi="ar-SA"/>
         </w:rPr>
       </w:pPr>
-      <w:bookmarkStart w:id="71" w:name="_Toc9607"/>
-      <w:bookmarkStart w:id="72" w:name="_Toc31360"/>
+      <w:bookmarkStart w:id="71" w:name="_Toc31360"/>
+      <w:bookmarkStart w:id="72" w:name="_Toc9607"/>
       <w:r>
         <w:rPr>
           <w:rFonts w:hint="eastAsia" w:ascii="宋体" w:hAnsi="宋体" w:eastAsia="宋体" w:cs="宋体"/>

--- a/第六组_需求规格说明书.docx
+++ b/第六组_需求规格说明书.docx
@@ -66,8 +66,8 @@
           <w:szCs w:val="32"/>
         </w:rPr>
       </w:pPr>
-      <w:bookmarkStart w:id="0" w:name="_Toc27739"/>
-      <w:bookmarkStart w:id="1" w:name="_Toc24284"/>
+      <w:bookmarkStart w:id="0" w:name="_Toc24284"/>
+      <w:bookmarkStart w:id="1" w:name="_Toc16844"/>
       <w:r>
         <w:rPr>
           <w:rFonts w:hint="eastAsia"/>
@@ -124,8 +124,8 @@
           <w:szCs w:val="32"/>
         </w:rPr>
       </w:pPr>
-      <w:bookmarkStart w:id="2" w:name="_Toc17490"/>
-      <w:bookmarkStart w:id="3" w:name="_Toc3056"/>
+      <w:bookmarkStart w:id="2" w:name="_Toc3056"/>
+      <w:bookmarkStart w:id="3" w:name="_Toc3392"/>
       <w:r>
         <w:rPr>
           <w:rFonts w:hint="eastAsia"/>
@@ -151,7 +151,7 @@
         </w:rPr>
       </w:pPr>
       <w:bookmarkStart w:id="4" w:name="_Toc15105"/>
-      <w:bookmarkStart w:id="5" w:name="_Toc14454"/>
+      <w:bookmarkStart w:id="5" w:name="_Toc18526"/>
       <w:r>
         <w:rPr>
           <w:rFonts w:hint="eastAsia"/>
@@ -2214,7 +2214,7 @@
               <w:szCs w:val="24"/>
               <w:lang w:val="en-US" w:eastAsia="zh-CN" w:bidi="ar-SA"/>
             </w:rPr>
-            <w:instrText xml:space="preserve"> HYPERLINK \l _Toc27739 </w:instrText>
+            <w:instrText xml:space="preserve"> HYPERLINK \l _Toc16844 </w:instrText>
           </w:r>
           <w:r>
             <w:rPr>
@@ -2240,7 +2240,7 @@
             <w:fldChar w:fldCharType="begin"/>
           </w:r>
           <w:r>
-            <w:instrText xml:space="preserve"> PAGEREF _Toc27739 \h </w:instrText>
+            <w:instrText xml:space="preserve"> PAGEREF _Toc16844 \h </w:instrText>
           </w:r>
           <w:r>
             <w:fldChar w:fldCharType="separate"/>
@@ -2284,7 +2284,7 @@
               <w:szCs w:val="24"/>
               <w:lang w:val="en-US" w:eastAsia="zh-CN" w:bidi="ar-SA"/>
             </w:rPr>
-            <w:instrText xml:space="preserve"> HYPERLINK \l _Toc17490 </w:instrText>
+            <w:instrText xml:space="preserve"> HYPERLINK \l _Toc3392 </w:instrText>
           </w:r>
           <w:r>
             <w:rPr>
@@ -2310,7 +2310,7 @@
             <w:fldChar w:fldCharType="begin"/>
           </w:r>
           <w:r>
-            <w:instrText xml:space="preserve"> PAGEREF _Toc17490 \h </w:instrText>
+            <w:instrText xml:space="preserve"> PAGEREF _Toc3392 \h </w:instrText>
           </w:r>
           <w:r>
             <w:fldChar w:fldCharType="separate"/>
@@ -2354,7 +2354,7 @@
               <w:szCs w:val="24"/>
               <w:lang w:val="en-US" w:eastAsia="zh-CN" w:bidi="ar-SA"/>
             </w:rPr>
-            <w:instrText xml:space="preserve"> HYPERLINK \l _Toc14454 </w:instrText>
+            <w:instrText xml:space="preserve"> HYPERLINK \l _Toc18526 </w:instrText>
           </w:r>
           <w:r>
             <w:rPr>
@@ -2397,7 +2397,7 @@
             <w:fldChar w:fldCharType="begin"/>
           </w:r>
           <w:r>
-            <w:instrText xml:space="preserve"> PAGEREF _Toc14454 \h </w:instrText>
+            <w:instrText xml:space="preserve"> PAGEREF _Toc18526 \h </w:instrText>
           </w:r>
           <w:r>
             <w:fldChar w:fldCharType="separate"/>
@@ -2441,7 +2441,7 @@
               <w:szCs w:val="24"/>
               <w:lang w:val="en-US" w:eastAsia="zh-CN" w:bidi="ar-SA"/>
             </w:rPr>
-            <w:instrText xml:space="preserve"> HYPERLINK \l _Toc2021 </w:instrText>
+            <w:instrText xml:space="preserve"> HYPERLINK \l _Toc1217 </w:instrText>
           </w:r>
           <w:r>
             <w:rPr>
@@ -2478,13 +2478,13 @@
             <w:fldChar w:fldCharType="begin"/>
           </w:r>
           <w:r>
-            <w:instrText xml:space="preserve"> PAGEREF _Toc2021 \h </w:instrText>
+            <w:instrText xml:space="preserve"> PAGEREF _Toc1217 \h </w:instrText>
           </w:r>
           <w:r>
             <w:fldChar w:fldCharType="separate"/>
           </w:r>
           <w:r>
-            <w:t>2</w:t>
+            <w:t>3</w:t>
           </w:r>
           <w:r>
             <w:fldChar w:fldCharType="end"/>
@@ -2522,7 +2522,7 @@
               <w:szCs w:val="24"/>
               <w:lang w:val="en-US" w:eastAsia="zh-CN" w:bidi="ar-SA"/>
             </w:rPr>
-            <w:instrText xml:space="preserve"> HYPERLINK \l _Toc30264 </w:instrText>
+            <w:instrText xml:space="preserve"> HYPERLINK \l _Toc29649 </w:instrText>
           </w:r>
           <w:r>
             <w:rPr>
@@ -2556,13 +2556,13 @@
             <w:fldChar w:fldCharType="begin"/>
           </w:r>
           <w:r>
-            <w:instrText xml:space="preserve"> PAGEREF _Toc30264 \h </w:instrText>
+            <w:instrText xml:space="preserve"> PAGEREF _Toc29649 \h </w:instrText>
           </w:r>
           <w:r>
             <w:fldChar w:fldCharType="separate"/>
           </w:r>
           <w:r>
-            <w:t>2</w:t>
+            <w:t>3</w:t>
           </w:r>
           <w:r>
             <w:fldChar w:fldCharType="end"/>
@@ -2600,7 +2600,7 @@
               <w:szCs w:val="24"/>
               <w:lang w:val="en-US" w:eastAsia="zh-CN" w:bidi="ar-SA"/>
             </w:rPr>
-            <w:instrText xml:space="preserve"> HYPERLINK \l _Toc13514 </w:instrText>
+            <w:instrText xml:space="preserve"> HYPERLINK \l _Toc12708 </w:instrText>
           </w:r>
           <w:r>
             <w:rPr>
@@ -2634,13 +2634,13 @@
             <w:fldChar w:fldCharType="begin"/>
           </w:r>
           <w:r>
-            <w:instrText xml:space="preserve"> PAGEREF _Toc13514 \h </w:instrText>
+            <w:instrText xml:space="preserve"> PAGEREF _Toc12708 \h </w:instrText>
           </w:r>
           <w:r>
             <w:fldChar w:fldCharType="separate"/>
           </w:r>
           <w:r>
-            <w:t>3</w:t>
+            <w:t>4</w:t>
           </w:r>
           <w:r>
             <w:fldChar w:fldCharType="end"/>
@@ -2678,7 +2678,7 @@
               <w:szCs w:val="24"/>
               <w:lang w:val="en-US" w:eastAsia="zh-CN" w:bidi="ar-SA"/>
             </w:rPr>
-            <w:instrText xml:space="preserve"> HYPERLINK \l _Toc15904 </w:instrText>
+            <w:instrText xml:space="preserve"> HYPERLINK \l _Toc12310 </w:instrText>
           </w:r>
           <w:r>
             <w:rPr>
@@ -2712,7 +2712,7 @@
             <w:fldChar w:fldCharType="begin"/>
           </w:r>
           <w:r>
-            <w:instrText xml:space="preserve"> PAGEREF _Toc15904 \h </w:instrText>
+            <w:instrText xml:space="preserve"> PAGEREF _Toc12310 \h </w:instrText>
           </w:r>
           <w:r>
             <w:fldChar w:fldCharType="separate"/>
@@ -2756,7 +2756,7 @@
               <w:szCs w:val="24"/>
               <w:lang w:val="en-US" w:eastAsia="zh-CN" w:bidi="ar-SA"/>
             </w:rPr>
-            <w:instrText xml:space="preserve"> HYPERLINK \l _Toc28144 </w:instrText>
+            <w:instrText xml:space="preserve"> HYPERLINK \l _Toc16941 </w:instrText>
           </w:r>
           <w:r>
             <w:rPr>
@@ -2790,13 +2790,13 @@
             <w:fldChar w:fldCharType="begin"/>
           </w:r>
           <w:r>
-            <w:instrText xml:space="preserve"> PAGEREF _Toc28144 \h </w:instrText>
+            <w:instrText xml:space="preserve"> PAGEREF _Toc16941 \h </w:instrText>
           </w:r>
           <w:r>
             <w:fldChar w:fldCharType="separate"/>
           </w:r>
           <w:r>
-            <w:t>4</w:t>
+            <w:t>5</w:t>
           </w:r>
           <w:r>
             <w:fldChar w:fldCharType="end"/>
@@ -2834,7 +2834,7 @@
               <w:szCs w:val="24"/>
               <w:lang w:val="en-US" w:eastAsia="zh-CN" w:bidi="ar-SA"/>
             </w:rPr>
-            <w:instrText xml:space="preserve"> HYPERLINK \l _Toc27192 </w:instrText>
+            <w:instrText xml:space="preserve"> HYPERLINK \l _Toc1042 </w:instrText>
           </w:r>
           <w:r>
             <w:rPr>
@@ -2859,7 +2859,7 @@
               <w:szCs w:val="32"/>
               <w:lang w:val="en-US" w:eastAsia="zh-CN"/>
             </w:rPr>
-            <w:t>参考文献</w:t>
+            <w:t>分析依据</w:t>
           </w:r>
           <w:r>
             <w:tab/>
@@ -2868,13 +2868,13 @@
             <w:fldChar w:fldCharType="begin"/>
           </w:r>
           <w:r>
-            <w:instrText xml:space="preserve"> PAGEREF _Toc27192 \h </w:instrText>
+            <w:instrText xml:space="preserve"> PAGEREF _Toc1042 \h </w:instrText>
           </w:r>
           <w:r>
             <w:fldChar w:fldCharType="separate"/>
           </w:r>
           <w:r>
-            <w:t>4</w:t>
+            <w:t>5</w:t>
           </w:r>
           <w:r>
             <w:fldChar w:fldCharType="end"/>
@@ -2912,7 +2912,7 @@
               <w:szCs w:val="24"/>
               <w:lang w:val="en-US" w:eastAsia="zh-CN" w:bidi="ar-SA"/>
             </w:rPr>
-            <w:instrText xml:space="preserve"> HYPERLINK \l _Toc17570 </w:instrText>
+            <w:instrText xml:space="preserve"> HYPERLINK \l _Toc13466 </w:instrText>
           </w:r>
           <w:r>
             <w:rPr>
@@ -2948,13 +2948,13 @@
             <w:fldChar w:fldCharType="begin"/>
           </w:r>
           <w:r>
-            <w:instrText xml:space="preserve"> PAGEREF _Toc17570 \h </w:instrText>
+            <w:instrText xml:space="preserve"> PAGEREF _Toc13466 \h </w:instrText>
           </w:r>
           <w:r>
             <w:fldChar w:fldCharType="separate"/>
           </w:r>
           <w:r>
-            <w:t>4</w:t>
+            <w:t>5</w:t>
           </w:r>
           <w:r>
             <w:fldChar w:fldCharType="end"/>
@@ -2992,7 +2992,7 @@
               <w:szCs w:val="24"/>
               <w:lang w:val="en-US" w:eastAsia="zh-CN" w:bidi="ar-SA"/>
             </w:rPr>
-            <w:instrText xml:space="preserve"> HYPERLINK \l _Toc12366 </w:instrText>
+            <w:instrText xml:space="preserve"> HYPERLINK \l _Toc25673 </w:instrText>
           </w:r>
           <w:r>
             <w:rPr>
@@ -3026,13 +3026,13 @@
             <w:fldChar w:fldCharType="begin"/>
           </w:r>
           <w:r>
-            <w:instrText xml:space="preserve"> PAGEREF _Toc12366 \h </w:instrText>
+            <w:instrText xml:space="preserve"> PAGEREF _Toc25673 \h </w:instrText>
           </w:r>
           <w:r>
             <w:fldChar w:fldCharType="separate"/>
           </w:r>
           <w:r>
-            <w:t>4</w:t>
+            <w:t>6</w:t>
           </w:r>
           <w:r>
             <w:fldChar w:fldCharType="end"/>
@@ -3070,7 +3070,7 @@
               <w:szCs w:val="24"/>
               <w:lang w:val="en-US" w:eastAsia="zh-CN" w:bidi="ar-SA"/>
             </w:rPr>
-            <w:instrText xml:space="preserve"> HYPERLINK \l _Toc641 </w:instrText>
+            <w:instrText xml:space="preserve"> HYPERLINK \l _Toc26007 </w:instrText>
           </w:r>
           <w:r>
             <w:rPr>
@@ -3104,13 +3104,13 @@
             <w:fldChar w:fldCharType="begin"/>
           </w:r>
           <w:r>
-            <w:instrText xml:space="preserve"> PAGEREF _Toc641 \h </w:instrText>
+            <w:instrText xml:space="preserve"> PAGEREF _Toc26007 \h </w:instrText>
           </w:r>
           <w:r>
             <w:fldChar w:fldCharType="separate"/>
           </w:r>
           <w:r>
-            <w:t>6</w:t>
+            <w:t>17</w:t>
           </w:r>
           <w:r>
             <w:fldChar w:fldCharType="end"/>
@@ -3148,7 +3148,7 @@
               <w:szCs w:val="24"/>
               <w:lang w:val="en-US" w:eastAsia="zh-CN" w:bidi="ar-SA"/>
             </w:rPr>
-            <w:instrText xml:space="preserve"> HYPERLINK \l _Toc31349 </w:instrText>
+            <w:instrText xml:space="preserve"> HYPERLINK \l _Toc29711 </w:instrText>
           </w:r>
           <w:r>
             <w:rPr>
@@ -3182,13 +3182,13 @@
             <w:fldChar w:fldCharType="begin"/>
           </w:r>
           <w:r>
-            <w:instrText xml:space="preserve"> PAGEREF _Toc31349 \h </w:instrText>
+            <w:instrText xml:space="preserve"> PAGEREF _Toc29711 \h </w:instrText>
           </w:r>
           <w:r>
             <w:fldChar w:fldCharType="separate"/>
           </w:r>
           <w:r>
-            <w:t>7</w:t>
+            <w:t>21</w:t>
           </w:r>
           <w:r>
             <w:fldChar w:fldCharType="end"/>
@@ -3226,7 +3226,7 @@
               <w:szCs w:val="24"/>
               <w:lang w:val="en-US" w:eastAsia="zh-CN" w:bidi="ar-SA"/>
             </w:rPr>
-            <w:instrText xml:space="preserve"> HYPERLINK \l _Toc31839 </w:instrText>
+            <w:instrText xml:space="preserve"> HYPERLINK \l _Toc1842 </w:instrText>
           </w:r>
           <w:r>
             <w:rPr>
@@ -3253,7 +3253,7 @@
               <w:szCs w:val="44"/>
               <w:lang w:val="en-US" w:eastAsia="zh-CN"/>
             </w:rPr>
-            <w:t>活动图</w:t>
+            <w:t>接口需求</w:t>
           </w:r>
           <w:r>
             <w:tab/>
@@ -3262,13 +3262,13 @@
             <w:fldChar w:fldCharType="begin"/>
           </w:r>
           <w:r>
-            <w:instrText xml:space="preserve"> PAGEREF _Toc31839 \h </w:instrText>
+            <w:instrText xml:space="preserve"> PAGEREF _Toc1842 \h </w:instrText>
           </w:r>
           <w:r>
             <w:fldChar w:fldCharType="separate"/>
           </w:r>
           <w:r>
-            <w:t>9</w:t>
+            <w:t>31</w:t>
           </w:r>
           <w:r>
             <w:fldChar w:fldCharType="end"/>
@@ -3306,7 +3306,7 @@
               <w:szCs w:val="24"/>
               <w:lang w:val="en-US" w:eastAsia="zh-CN" w:bidi="ar-SA"/>
             </w:rPr>
-            <w:instrText xml:space="preserve"> HYPERLINK \l _Toc22788 </w:instrText>
+            <w:instrText xml:space="preserve"> HYPERLINK \l _Toc28951 </w:instrText>
           </w:r>
           <w:r>
             <w:rPr>
@@ -3320,22 +3320,111 @@
           <w:r>
             <w:rPr>
               <w:rFonts w:hint="default" w:ascii="宋体" w:hAnsi="宋体" w:eastAsia="宋体" w:cs="宋体"/>
-              <w:bCs/>
-              <w:kern w:val="0"/>
               <w:szCs w:val="32"/>
+            </w:rPr>
+            <w:t xml:space="preserve">3.1. </w:t>
+          </w:r>
+          <w:r>
+            <w:rPr>
+              <w:rFonts w:hint="eastAsia" w:ascii="宋体" w:hAnsi="宋体" w:eastAsia="宋体" w:cs="宋体"/>
+              <w:szCs w:val="32"/>
+            </w:rPr>
+            <w:t>【SRS-</w:t>
+          </w:r>
+          <w:r>
+            <w:rPr>
+              <w:rFonts w:hint="eastAsia" w:ascii="宋体" w:hAnsi="宋体" w:eastAsia="宋体" w:cs="宋体"/>
+              <w:szCs w:val="32"/>
+              <w:lang w:val="en-US" w:eastAsia="zh-CN"/>
+            </w:rPr>
+            <w:t>012</w:t>
+          </w:r>
+          <w:r>
+            <w:rPr>
+              <w:rFonts w:hint="eastAsia" w:ascii="宋体" w:hAnsi="宋体" w:eastAsia="宋体" w:cs="宋体"/>
+              <w:szCs w:val="32"/>
+            </w:rPr>
+            <w:t>】内部接口</w:t>
+          </w:r>
+          <w:r>
+            <w:tab/>
+          </w:r>
+          <w:r>
+            <w:fldChar w:fldCharType="begin"/>
+          </w:r>
+          <w:r>
+            <w:instrText xml:space="preserve"> PAGEREF _Toc28951 \h </w:instrText>
+          </w:r>
+          <w:r>
+            <w:fldChar w:fldCharType="separate"/>
+          </w:r>
+          <w:r>
+            <w:t>31</w:t>
+          </w:r>
+          <w:r>
+            <w:fldChar w:fldCharType="end"/>
+          </w:r>
+          <w:r>
+            <w:rPr>
+              <w:rFonts w:hint="eastAsia" w:cs="楷体" w:asciiTheme="minorHAnsi" w:hAnsiTheme="minorHAnsi" w:eastAsiaTheme="minorEastAsia"/>
+              <w:kern w:val="2"/>
+              <w:szCs w:val="24"/>
               <w:lang w:val="en-US" w:eastAsia="zh-CN" w:bidi="ar-SA"/>
             </w:rPr>
-            <w:t xml:space="preserve">3.1. </w:t>
+            <w:fldChar w:fldCharType="end"/>
+          </w:r>
+        </w:p>
+        <w:p>
+          <w:pPr>
+            <w:pStyle w:val="15"/>
+            <w:tabs>
+              <w:tab w:val="right" w:leader="dot" w:pos="9355"/>
+            </w:tabs>
+          </w:pPr>
+          <w:r>
+            <w:rPr>
+              <w:rFonts w:hint="eastAsia" w:cs="楷体" w:asciiTheme="minorHAnsi" w:hAnsiTheme="minorHAnsi" w:eastAsiaTheme="minorEastAsia"/>
+              <w:kern w:val="2"/>
+              <w:szCs w:val="24"/>
+              <w:lang w:val="en-US" w:eastAsia="zh-CN" w:bidi="ar-SA"/>
+            </w:rPr>
+            <w:fldChar w:fldCharType="begin"/>
+          </w:r>
+          <w:r>
+            <w:rPr>
+              <w:rFonts w:hint="eastAsia" w:cs="楷体" w:asciiTheme="minorHAnsi" w:hAnsiTheme="minorHAnsi" w:eastAsiaTheme="minorEastAsia"/>
+              <w:kern w:val="2"/>
+              <w:szCs w:val="24"/>
+              <w:lang w:val="en-US" w:eastAsia="zh-CN" w:bidi="ar-SA"/>
+            </w:rPr>
+            <w:instrText xml:space="preserve"> HYPERLINK \l _Toc27820 </w:instrText>
+          </w:r>
+          <w:r>
+            <w:rPr>
+              <w:rFonts w:hint="eastAsia" w:cs="楷体" w:asciiTheme="minorHAnsi" w:hAnsiTheme="minorHAnsi" w:eastAsiaTheme="minorEastAsia"/>
+              <w:kern w:val="2"/>
+              <w:szCs w:val="24"/>
+              <w:lang w:val="en-US" w:eastAsia="zh-CN" w:bidi="ar-SA"/>
+            </w:rPr>
+            <w:fldChar w:fldCharType="separate"/>
+          </w:r>
+          <w:r>
+            <w:rPr>
+              <w:rFonts w:hint="default" w:ascii="宋体" w:hAnsi="宋体" w:eastAsia="宋体" w:cs="宋体"/>
+              <w:kern w:val="0"/>
+              <w:szCs w:val="48"/>
+              <w:lang w:val="en-US" w:eastAsia="zh-CN"/>
+            </w:rPr>
+            <w:t xml:space="preserve">4. </w:t>
           </w:r>
           <w:r>
             <w:rPr>
               <w:rFonts w:hint="eastAsia" w:ascii="宋体" w:hAnsi="宋体" w:eastAsia="宋体" w:cs="宋体"/>
-              <w:bCs/>
               <w:kern w:val="0"/>
-              <w:szCs w:val="32"/>
-              <w:lang w:val="en-US" w:eastAsia="zh-CN" w:bidi="ar-SA"/>
+              <w:szCs w:val="44"/>
+              <w:lang w:val="en-US" w:eastAsia="zh-CN"/>
             </w:rPr>
-            <w:t>用户管理</w:t>
+            <w:t>其他需求</w:t>
           </w:r>
           <w:r>
             <w:tab/>
@@ -3344,13 +3433,13 @@
             <w:fldChar w:fldCharType="begin"/>
           </w:r>
           <w:r>
-            <w:instrText xml:space="preserve"> PAGEREF _Toc22788 \h </w:instrText>
+            <w:instrText xml:space="preserve"> PAGEREF _Toc27820 \h </w:instrText>
           </w:r>
           <w:r>
             <w:fldChar w:fldCharType="separate"/>
           </w:r>
           <w:r>
-            <w:t>9</w:t>
+            <w:t>32</w:t>
           </w:r>
           <w:r>
             <w:fldChar w:fldCharType="end"/>
@@ -3388,7 +3477,7 @@
               <w:szCs w:val="24"/>
               <w:lang w:val="en-US" w:eastAsia="zh-CN" w:bidi="ar-SA"/>
             </w:rPr>
-            <w:instrText xml:space="preserve"> HYPERLINK \l _Toc31961 </w:instrText>
+            <w:instrText xml:space="preserve"> HYPERLINK \l _Toc9362 </w:instrText>
           </w:r>
           <w:r>
             <w:rPr>
@@ -3407,7 +3496,7 @@
               <w:szCs w:val="32"/>
               <w:lang w:val="en-US" w:eastAsia="zh-CN" w:bidi="ar-SA"/>
             </w:rPr>
-            <w:t xml:space="preserve">3.2. </w:t>
+            <w:t xml:space="preserve">4.1. </w:t>
           </w:r>
           <w:r>
             <w:rPr>
@@ -3417,7 +3506,7 @@
               <w:szCs w:val="32"/>
               <w:lang w:val="en-US" w:eastAsia="zh-CN" w:bidi="ar-SA"/>
             </w:rPr>
-            <w:t>大数据展示</w:t>
+            <w:t>需求</w:t>
           </w:r>
           <w:r>
             <w:tab/>
@@ -3426,13 +3515,13 @@
             <w:fldChar w:fldCharType="begin"/>
           </w:r>
           <w:r>
-            <w:instrText xml:space="preserve"> PAGEREF _Toc31961 \h </w:instrText>
+            <w:instrText xml:space="preserve"> PAGEREF _Toc9362 \h </w:instrText>
           </w:r>
           <w:r>
             <w:fldChar w:fldCharType="separate"/>
           </w:r>
           <w:r>
-            <w:t>14</w:t>
+            <w:t>32</w:t>
           </w:r>
           <w:r>
             <w:fldChar w:fldCharType="end"/>
@@ -3470,7 +3559,7 @@
               <w:szCs w:val="24"/>
               <w:lang w:val="en-US" w:eastAsia="zh-CN" w:bidi="ar-SA"/>
             </w:rPr>
-            <w:instrText xml:space="preserve"> HYPERLINK \l _Toc315 </w:instrText>
+            <w:instrText xml:space="preserve"> HYPERLINK \l _Toc14746 </w:instrText>
           </w:r>
           <w:r>
             <w:rPr>
@@ -3489,7 +3578,7 @@
               <w:szCs w:val="32"/>
               <w:lang w:val="en-US" w:eastAsia="zh-CN" w:bidi="ar-SA"/>
             </w:rPr>
-            <w:t xml:space="preserve">3.3. </w:t>
+            <w:t xml:space="preserve">4.2. </w:t>
           </w:r>
           <w:r>
             <w:rPr>
@@ -3499,7 +3588,7 @@
               <w:szCs w:val="32"/>
               <w:lang w:val="en-US" w:eastAsia="zh-CN" w:bidi="ar-SA"/>
             </w:rPr>
-            <w:t>歌单排行推荐</w:t>
+            <w:t>约束</w:t>
           </w:r>
           <w:r>
             <w:tab/>
@@ -3508,13 +3597,13 @@
             <w:fldChar w:fldCharType="begin"/>
           </w:r>
           <w:r>
-            <w:instrText xml:space="preserve"> PAGEREF _Toc315 \h </w:instrText>
+            <w:instrText xml:space="preserve"> PAGEREF _Toc14746 \h </w:instrText>
           </w:r>
           <w:r>
             <w:fldChar w:fldCharType="separate"/>
           </w:r>
           <w:r>
-            <w:t>16</w:t>
+            <w:t>33</w:t>
           </w:r>
           <w:r>
             <w:fldChar w:fldCharType="end"/>
@@ -3552,7 +3641,7 @@
               <w:szCs w:val="24"/>
               <w:lang w:val="en-US" w:eastAsia="zh-CN" w:bidi="ar-SA"/>
             </w:rPr>
-            <w:instrText xml:space="preserve"> HYPERLINK \l _Toc3302 </w:instrText>
+            <w:instrText xml:space="preserve"> HYPERLINK \l _Toc20038 </w:instrText>
           </w:r>
           <w:r>
             <w:rPr>
@@ -3570,7 +3659,7 @@
               <w:szCs w:val="48"/>
               <w:lang w:val="en-US" w:eastAsia="zh-CN"/>
             </w:rPr>
-            <w:t xml:space="preserve">4. </w:t>
+            <w:t xml:space="preserve">5. </w:t>
           </w:r>
           <w:r>
             <w:rPr>
@@ -3579,7 +3668,7 @@
               <w:szCs w:val="44"/>
               <w:lang w:val="en-US" w:eastAsia="zh-CN"/>
             </w:rPr>
-            <w:t>时序图</w:t>
+            <w:t>项目要求</w:t>
           </w:r>
           <w:r>
             <w:tab/>
@@ -3588,13 +3677,13 @@
             <w:fldChar w:fldCharType="begin"/>
           </w:r>
           <w:r>
-            <w:instrText xml:space="preserve"> PAGEREF _Toc3302 \h </w:instrText>
+            <w:instrText xml:space="preserve"> PAGEREF _Toc20038 \h </w:instrText>
           </w:r>
           <w:r>
             <w:fldChar w:fldCharType="separate"/>
           </w:r>
           <w:r>
-            <w:t>22</w:t>
+            <w:t>34</w:t>
           </w:r>
           <w:r>
             <w:fldChar w:fldCharType="end"/>
@@ -3632,7 +3721,7 @@
               <w:szCs w:val="24"/>
               <w:lang w:val="en-US" w:eastAsia="zh-CN" w:bidi="ar-SA"/>
             </w:rPr>
-            <w:instrText xml:space="preserve"> HYPERLINK \l _Toc9759 </w:instrText>
+            <w:instrText xml:space="preserve"> HYPERLINK \l _Toc14122 </w:instrText>
           </w:r>
           <w:r>
             <w:rPr>
@@ -3651,7 +3740,7 @@
               <w:szCs w:val="32"/>
               <w:lang w:val="en-US" w:eastAsia="zh-CN" w:bidi="ar-SA"/>
             </w:rPr>
-            <w:t xml:space="preserve">4.1. </w:t>
+            <w:t xml:space="preserve">5.1. </w:t>
           </w:r>
           <w:r>
             <w:rPr>
@@ -3661,7 +3750,7 @@
               <w:szCs w:val="32"/>
               <w:lang w:val="en-US" w:eastAsia="zh-CN" w:bidi="ar-SA"/>
             </w:rPr>
-            <w:t>用户管理</w:t>
+            <w:t>用户界面</w:t>
           </w:r>
           <w:r>
             <w:tab/>
@@ -3670,13 +3759,13 @@
             <w:fldChar w:fldCharType="begin"/>
           </w:r>
           <w:r>
-            <w:instrText xml:space="preserve"> PAGEREF _Toc9759 \h </w:instrText>
+            <w:instrText xml:space="preserve"> PAGEREF _Toc14122 \h </w:instrText>
           </w:r>
           <w:r>
             <w:fldChar w:fldCharType="separate"/>
           </w:r>
           <w:r>
-            <w:t>22</w:t>
+            <w:t>34</w:t>
           </w:r>
           <w:r>
             <w:fldChar w:fldCharType="end"/>
@@ -3714,7 +3803,7 @@
               <w:szCs w:val="24"/>
               <w:lang w:val="en-US" w:eastAsia="zh-CN" w:bidi="ar-SA"/>
             </w:rPr>
-            <w:instrText xml:space="preserve"> HYPERLINK \l _Toc20917 </w:instrText>
+            <w:instrText xml:space="preserve"> HYPERLINK \l _Toc24888 </w:instrText>
           </w:r>
           <w:r>
             <w:rPr>
@@ -3733,7 +3822,7 @@
               <w:szCs w:val="32"/>
               <w:lang w:val="en-US" w:eastAsia="zh-CN" w:bidi="ar-SA"/>
             </w:rPr>
-            <w:t xml:space="preserve">4.2. </w:t>
+            <w:t xml:space="preserve">5.2. </w:t>
           </w:r>
           <w:r>
             <w:rPr>
@@ -3743,7 +3832,7 @@
               <w:szCs w:val="32"/>
               <w:lang w:val="en-US" w:eastAsia="zh-CN" w:bidi="ar-SA"/>
             </w:rPr>
-            <w:t>大数据展示</w:t>
+            <w:t>运行环境</w:t>
           </w:r>
           <w:r>
             <w:tab/>
@@ -3752,13 +3841,13 @@
             <w:fldChar w:fldCharType="begin"/>
           </w:r>
           <w:r>
-            <w:instrText xml:space="preserve"> PAGEREF _Toc20917 \h </w:instrText>
+            <w:instrText xml:space="preserve"> PAGEREF _Toc24888 \h </w:instrText>
           </w:r>
           <w:r>
             <w:fldChar w:fldCharType="separate"/>
           </w:r>
           <w:r>
-            <w:t>27</w:t>
+            <w:t>35</w:t>
           </w:r>
           <w:r>
             <w:fldChar w:fldCharType="end"/>
@@ -3796,7 +3885,7 @@
               <w:szCs w:val="24"/>
               <w:lang w:val="en-US" w:eastAsia="zh-CN" w:bidi="ar-SA"/>
             </w:rPr>
-            <w:instrText xml:space="preserve"> HYPERLINK \l _Toc9569 </w:instrText>
+            <w:instrText xml:space="preserve"> HYPERLINK \l _Toc26770 </w:instrText>
           </w:r>
           <w:r>
             <w:rPr>
@@ -3815,7 +3904,7 @@
               <w:szCs w:val="32"/>
               <w:lang w:val="en-US" w:eastAsia="zh-CN" w:bidi="ar-SA"/>
             </w:rPr>
-            <w:t xml:space="preserve">4.3. </w:t>
+            <w:t xml:space="preserve">5.3. </w:t>
           </w:r>
           <w:r>
             <w:rPr>
@@ -3825,7 +3914,7 @@
               <w:szCs w:val="32"/>
               <w:lang w:val="en-US" w:eastAsia="zh-CN" w:bidi="ar-SA"/>
             </w:rPr>
-            <w:t>歌单排行推荐</w:t>
+            <w:t>用户文档</w:t>
           </w:r>
           <w:r>
             <w:tab/>
@@ -3834,93 +3923,13 @@
             <w:fldChar w:fldCharType="begin"/>
           </w:r>
           <w:r>
-            <w:instrText xml:space="preserve"> PAGEREF _Toc9569 \h </w:instrText>
+            <w:instrText xml:space="preserve"> PAGEREF _Toc26770 \h </w:instrText>
           </w:r>
           <w:r>
             <w:fldChar w:fldCharType="separate"/>
           </w:r>
           <w:r>
-            <w:t>28</w:t>
-          </w:r>
-          <w:r>
-            <w:fldChar w:fldCharType="end"/>
-          </w:r>
-          <w:r>
-            <w:rPr>
-              <w:rFonts w:hint="eastAsia" w:cs="楷体" w:asciiTheme="minorHAnsi" w:hAnsiTheme="minorHAnsi" w:eastAsiaTheme="minorEastAsia"/>
-              <w:kern w:val="2"/>
-              <w:szCs w:val="24"/>
-              <w:lang w:val="en-US" w:eastAsia="zh-CN" w:bidi="ar-SA"/>
-            </w:rPr>
-            <w:fldChar w:fldCharType="end"/>
-          </w:r>
-        </w:p>
-        <w:p>
-          <w:pPr>
-            <w:pStyle w:val="15"/>
-            <w:tabs>
-              <w:tab w:val="right" w:leader="dot" w:pos="9355"/>
-            </w:tabs>
-          </w:pPr>
-          <w:r>
-            <w:rPr>
-              <w:rFonts w:hint="eastAsia" w:cs="楷体" w:asciiTheme="minorHAnsi" w:hAnsiTheme="minorHAnsi" w:eastAsiaTheme="minorEastAsia"/>
-              <w:kern w:val="2"/>
-              <w:szCs w:val="24"/>
-              <w:lang w:val="en-US" w:eastAsia="zh-CN" w:bidi="ar-SA"/>
-            </w:rPr>
-            <w:fldChar w:fldCharType="begin"/>
-          </w:r>
-          <w:r>
-            <w:rPr>
-              <w:rFonts w:hint="eastAsia" w:cs="楷体" w:asciiTheme="minorHAnsi" w:hAnsiTheme="minorHAnsi" w:eastAsiaTheme="minorEastAsia"/>
-              <w:kern w:val="2"/>
-              <w:szCs w:val="24"/>
-              <w:lang w:val="en-US" w:eastAsia="zh-CN" w:bidi="ar-SA"/>
-            </w:rPr>
-            <w:instrText xml:space="preserve"> HYPERLINK \l _Toc12934 </w:instrText>
-          </w:r>
-          <w:r>
-            <w:rPr>
-              <w:rFonts w:hint="eastAsia" w:cs="楷体" w:asciiTheme="minorHAnsi" w:hAnsiTheme="minorHAnsi" w:eastAsiaTheme="minorEastAsia"/>
-              <w:kern w:val="2"/>
-              <w:szCs w:val="24"/>
-              <w:lang w:val="en-US" w:eastAsia="zh-CN" w:bidi="ar-SA"/>
-            </w:rPr>
-            <w:fldChar w:fldCharType="separate"/>
-          </w:r>
-          <w:r>
-            <w:rPr>
-              <w:rFonts w:hint="default" w:ascii="宋体" w:hAnsi="宋体" w:eastAsia="宋体" w:cs="宋体"/>
-              <w:kern w:val="0"/>
-              <w:szCs w:val="48"/>
-              <w:lang w:val="en-US" w:eastAsia="zh-CN"/>
-            </w:rPr>
-            <w:t xml:space="preserve">5. </w:t>
-          </w:r>
-          <w:r>
-            <w:rPr>
-              <w:rFonts w:hint="eastAsia" w:ascii="宋体" w:hAnsi="宋体" w:eastAsia="宋体" w:cs="宋体"/>
-              <w:kern w:val="0"/>
-              <w:szCs w:val="44"/>
-              <w:lang w:val="en-US" w:eastAsia="zh-CN"/>
-            </w:rPr>
-            <w:t>接口需求</w:t>
-          </w:r>
-          <w:r>
-            <w:tab/>
-          </w:r>
-          <w:r>
-            <w:fldChar w:fldCharType="begin"/>
-          </w:r>
-          <w:r>
-            <w:instrText xml:space="preserve"> PAGEREF _Toc12934 \h </w:instrText>
-          </w:r>
-          <w:r>
-            <w:fldChar w:fldCharType="separate"/>
-          </w:r>
-          <w:r>
-            <w:t>29</w:t>
+            <w:t>35</w:t>
           </w:r>
           <w:r>
             <w:fldChar w:fldCharType="end"/>
@@ -3958,7 +3967,7 @@
               <w:szCs w:val="24"/>
               <w:lang w:val="en-US" w:eastAsia="zh-CN" w:bidi="ar-SA"/>
             </w:rPr>
-            <w:instrText xml:space="preserve"> HYPERLINK \l _Toc4164 </w:instrText>
+            <w:instrText xml:space="preserve"> HYPERLINK \l _Toc26343 </w:instrText>
           </w:r>
           <w:r>
             <w:rPr>
@@ -3972,111 +3981,37 @@
           <w:r>
             <w:rPr>
               <w:rFonts w:hint="default" w:ascii="宋体" w:hAnsi="宋体" w:eastAsia="宋体" w:cs="宋体"/>
+              <w:bCs/>
+              <w:kern w:val="0"/>
               <w:szCs w:val="32"/>
+              <w:lang w:val="en-US" w:eastAsia="zh-CN" w:bidi="ar-SA"/>
             </w:rPr>
-            <w:t xml:space="preserve">5.1. </w:t>
+            <w:t xml:space="preserve">5.4. </w:t>
           </w:r>
           <w:r>
             <w:rPr>
               <w:rFonts w:hint="eastAsia" w:ascii="宋体" w:hAnsi="宋体" w:eastAsia="宋体" w:cs="宋体"/>
+              <w:bCs/>
+              <w:kern w:val="0"/>
               <w:szCs w:val="32"/>
-            </w:rPr>
-            <w:t>【SRS-XXX】内部接口</w:t>
-          </w:r>
-          <w:r>
-            <w:tab/>
-          </w:r>
-          <w:r>
-            <w:fldChar w:fldCharType="begin"/>
-          </w:r>
-          <w:r>
-            <w:instrText xml:space="preserve"> PAGEREF _Toc4164 \h </w:instrText>
-          </w:r>
-          <w:r>
-            <w:fldChar w:fldCharType="separate"/>
-          </w:r>
-          <w:r>
-            <w:t>30</w:t>
-          </w:r>
-          <w:r>
-            <w:fldChar w:fldCharType="end"/>
-          </w:r>
-          <w:r>
-            <w:rPr>
-              <w:rFonts w:hint="eastAsia" w:cs="楷体" w:asciiTheme="minorHAnsi" w:hAnsiTheme="minorHAnsi" w:eastAsiaTheme="minorEastAsia"/>
-              <w:kern w:val="2"/>
-              <w:szCs w:val="24"/>
               <w:lang w:val="en-US" w:eastAsia="zh-CN" w:bidi="ar-SA"/>
             </w:rPr>
-            <w:fldChar w:fldCharType="end"/>
-          </w:r>
-        </w:p>
-        <w:p>
-          <w:pPr>
-            <w:pStyle w:val="15"/>
-            <w:tabs>
-              <w:tab w:val="right" w:leader="dot" w:pos="9355"/>
-            </w:tabs>
-          </w:pPr>
-          <w:r>
-            <w:rPr>
-              <w:rFonts w:hint="eastAsia" w:cs="楷体" w:asciiTheme="minorHAnsi" w:hAnsiTheme="minorHAnsi" w:eastAsiaTheme="minorEastAsia"/>
-              <w:kern w:val="2"/>
-              <w:szCs w:val="24"/>
-              <w:lang w:val="en-US" w:eastAsia="zh-CN" w:bidi="ar-SA"/>
-            </w:rPr>
+            <w:t>设计和实现上的限制</w:t>
+          </w:r>
+          <w:r>
+            <w:tab/>
+          </w:r>
+          <w:r>
             <w:fldChar w:fldCharType="begin"/>
           </w:r>
           <w:r>
-            <w:rPr>
-              <w:rFonts w:hint="eastAsia" w:cs="楷体" w:asciiTheme="minorHAnsi" w:hAnsiTheme="minorHAnsi" w:eastAsiaTheme="minorEastAsia"/>
-              <w:kern w:val="2"/>
-              <w:szCs w:val="24"/>
-              <w:lang w:val="en-US" w:eastAsia="zh-CN" w:bidi="ar-SA"/>
-            </w:rPr>
-            <w:instrText xml:space="preserve"> HYPERLINK \l _Toc20084 </w:instrText>
-          </w:r>
-          <w:r>
-            <w:rPr>
-              <w:rFonts w:hint="eastAsia" w:cs="楷体" w:asciiTheme="minorHAnsi" w:hAnsiTheme="minorHAnsi" w:eastAsiaTheme="minorEastAsia"/>
-              <w:kern w:val="2"/>
-              <w:szCs w:val="24"/>
-              <w:lang w:val="en-US" w:eastAsia="zh-CN" w:bidi="ar-SA"/>
-            </w:rPr>
+            <w:instrText xml:space="preserve"> PAGEREF _Toc26343 \h </w:instrText>
+          </w:r>
+          <w:r>
             <w:fldChar w:fldCharType="separate"/>
           </w:r>
           <w:r>
-            <w:rPr>
-              <w:rFonts w:hint="default" w:ascii="宋体" w:hAnsi="宋体" w:eastAsia="宋体" w:cs="宋体"/>
-              <w:kern w:val="0"/>
-              <w:szCs w:val="48"/>
-              <w:lang w:val="en-US" w:eastAsia="zh-CN"/>
-            </w:rPr>
-            <w:t xml:space="preserve">6. </w:t>
-          </w:r>
-          <w:r>
-            <w:rPr>
-              <w:rFonts w:hint="eastAsia" w:ascii="宋体" w:hAnsi="宋体" w:eastAsia="宋体" w:cs="宋体"/>
-              <w:kern w:val="0"/>
-              <w:szCs w:val="44"/>
-              <w:lang w:val="en-US" w:eastAsia="zh-CN"/>
-            </w:rPr>
-            <w:t>其他需求</w:t>
-          </w:r>
-          <w:r>
-            <w:tab/>
-          </w:r>
-          <w:r>
-            <w:fldChar w:fldCharType="begin"/>
-          </w:r>
-          <w:r>
-            <w:instrText xml:space="preserve"> PAGEREF _Toc20084 \h </w:instrText>
-          </w:r>
-          <w:r>
-            <w:fldChar w:fldCharType="separate"/>
-          </w:r>
-          <w:r>
-            <w:t>31</w:t>
+            <w:t>35</w:t>
           </w:r>
           <w:r>
             <w:fldChar w:fldCharType="end"/>
@@ -4114,7 +4049,7 @@
               <w:szCs w:val="24"/>
               <w:lang w:val="en-US" w:eastAsia="zh-CN" w:bidi="ar-SA"/>
             </w:rPr>
-            <w:instrText xml:space="preserve"> HYPERLINK \l _Toc6362 </w:instrText>
+            <w:instrText xml:space="preserve"> HYPERLINK \l _Toc32751 </w:instrText>
           </w:r>
           <w:r>
             <w:rPr>
@@ -4133,579 +4068,7 @@
               <w:szCs w:val="32"/>
               <w:lang w:val="en-US" w:eastAsia="zh-CN" w:bidi="ar-SA"/>
             </w:rPr>
-            <w:t xml:space="preserve">6.1. </w:t>
-          </w:r>
-          <w:r>
-            <w:rPr>
-              <w:rFonts w:hint="eastAsia" w:ascii="宋体" w:hAnsi="宋体" w:eastAsia="宋体" w:cs="宋体"/>
-              <w:bCs/>
-              <w:kern w:val="0"/>
-              <w:szCs w:val="32"/>
-              <w:lang w:val="en-US" w:eastAsia="zh-CN" w:bidi="ar-SA"/>
-            </w:rPr>
-            <w:t>需求</w:t>
-          </w:r>
-          <w:r>
-            <w:tab/>
-          </w:r>
-          <w:r>
-            <w:fldChar w:fldCharType="begin"/>
-          </w:r>
-          <w:r>
-            <w:instrText xml:space="preserve"> PAGEREF _Toc6362 \h </w:instrText>
-          </w:r>
-          <w:r>
-            <w:fldChar w:fldCharType="separate"/>
-          </w:r>
-          <w:r>
-            <w:t>31</w:t>
-          </w:r>
-          <w:r>
-            <w:fldChar w:fldCharType="end"/>
-          </w:r>
-          <w:r>
-            <w:rPr>
-              <w:rFonts w:hint="eastAsia" w:cs="楷体" w:asciiTheme="minorHAnsi" w:hAnsiTheme="minorHAnsi" w:eastAsiaTheme="minorEastAsia"/>
-              <w:kern w:val="2"/>
-              <w:szCs w:val="24"/>
-              <w:lang w:val="en-US" w:eastAsia="zh-CN" w:bidi="ar-SA"/>
-            </w:rPr>
-            <w:fldChar w:fldCharType="end"/>
-          </w:r>
-        </w:p>
-        <w:p>
-          <w:pPr>
-            <w:pStyle w:val="16"/>
-            <w:tabs>
-              <w:tab w:val="right" w:leader="dot" w:pos="9355"/>
-            </w:tabs>
-          </w:pPr>
-          <w:r>
-            <w:rPr>
-              <w:rFonts w:hint="eastAsia" w:cs="楷体" w:asciiTheme="minorHAnsi" w:hAnsiTheme="minorHAnsi" w:eastAsiaTheme="minorEastAsia"/>
-              <w:kern w:val="2"/>
-              <w:szCs w:val="24"/>
-              <w:lang w:val="en-US" w:eastAsia="zh-CN" w:bidi="ar-SA"/>
-            </w:rPr>
-            <w:fldChar w:fldCharType="begin"/>
-          </w:r>
-          <w:r>
-            <w:rPr>
-              <w:rFonts w:hint="eastAsia" w:cs="楷体" w:asciiTheme="minorHAnsi" w:hAnsiTheme="minorHAnsi" w:eastAsiaTheme="minorEastAsia"/>
-              <w:kern w:val="2"/>
-              <w:szCs w:val="24"/>
-              <w:lang w:val="en-US" w:eastAsia="zh-CN" w:bidi="ar-SA"/>
-            </w:rPr>
-            <w:instrText xml:space="preserve"> HYPERLINK \l _Toc18745 </w:instrText>
-          </w:r>
-          <w:r>
-            <w:rPr>
-              <w:rFonts w:hint="eastAsia" w:cs="楷体" w:asciiTheme="minorHAnsi" w:hAnsiTheme="minorHAnsi" w:eastAsiaTheme="minorEastAsia"/>
-              <w:kern w:val="2"/>
-              <w:szCs w:val="24"/>
-              <w:lang w:val="en-US" w:eastAsia="zh-CN" w:bidi="ar-SA"/>
-            </w:rPr>
-            <w:fldChar w:fldCharType="separate"/>
-          </w:r>
-          <w:r>
-            <w:rPr>
-              <w:rFonts w:hint="default" w:ascii="宋体" w:hAnsi="宋体" w:eastAsia="宋体" w:cs="宋体"/>
-              <w:bCs/>
-              <w:kern w:val="0"/>
-              <w:szCs w:val="32"/>
-              <w:lang w:val="en-US" w:eastAsia="zh-CN" w:bidi="ar-SA"/>
-            </w:rPr>
-            <w:t xml:space="preserve">6.2. </w:t>
-          </w:r>
-          <w:r>
-            <w:rPr>
-              <w:rFonts w:hint="eastAsia" w:ascii="宋体" w:hAnsi="宋体" w:eastAsia="宋体" w:cs="宋体"/>
-              <w:bCs/>
-              <w:kern w:val="0"/>
-              <w:szCs w:val="32"/>
-              <w:lang w:val="en-US" w:eastAsia="zh-CN" w:bidi="ar-SA"/>
-            </w:rPr>
-            <w:t>约束</w:t>
-          </w:r>
-          <w:r>
-            <w:tab/>
-          </w:r>
-          <w:r>
-            <w:fldChar w:fldCharType="begin"/>
-          </w:r>
-          <w:r>
-            <w:instrText xml:space="preserve"> PAGEREF _Toc18745 \h </w:instrText>
-          </w:r>
-          <w:r>
-            <w:fldChar w:fldCharType="separate"/>
-          </w:r>
-          <w:r>
-            <w:t>32</w:t>
-          </w:r>
-          <w:r>
-            <w:fldChar w:fldCharType="end"/>
-          </w:r>
-          <w:r>
-            <w:rPr>
-              <w:rFonts w:hint="eastAsia" w:cs="楷体" w:asciiTheme="minorHAnsi" w:hAnsiTheme="minorHAnsi" w:eastAsiaTheme="minorEastAsia"/>
-              <w:kern w:val="2"/>
-              <w:szCs w:val="24"/>
-              <w:lang w:val="en-US" w:eastAsia="zh-CN" w:bidi="ar-SA"/>
-            </w:rPr>
-            <w:fldChar w:fldCharType="end"/>
-          </w:r>
-        </w:p>
-        <w:p>
-          <w:pPr>
-            <w:pStyle w:val="15"/>
-            <w:tabs>
-              <w:tab w:val="right" w:leader="dot" w:pos="9355"/>
-            </w:tabs>
-          </w:pPr>
-          <w:r>
-            <w:rPr>
-              <w:rFonts w:hint="eastAsia" w:cs="楷体" w:asciiTheme="minorHAnsi" w:hAnsiTheme="minorHAnsi" w:eastAsiaTheme="minorEastAsia"/>
-              <w:kern w:val="2"/>
-              <w:szCs w:val="24"/>
-              <w:lang w:val="en-US" w:eastAsia="zh-CN" w:bidi="ar-SA"/>
-            </w:rPr>
-            <w:fldChar w:fldCharType="begin"/>
-          </w:r>
-          <w:r>
-            <w:rPr>
-              <w:rFonts w:hint="eastAsia" w:cs="楷体" w:asciiTheme="minorHAnsi" w:hAnsiTheme="minorHAnsi" w:eastAsiaTheme="minorEastAsia"/>
-              <w:kern w:val="2"/>
-              <w:szCs w:val="24"/>
-              <w:lang w:val="en-US" w:eastAsia="zh-CN" w:bidi="ar-SA"/>
-            </w:rPr>
-            <w:instrText xml:space="preserve"> HYPERLINK \l _Toc28183 </w:instrText>
-          </w:r>
-          <w:r>
-            <w:rPr>
-              <w:rFonts w:hint="eastAsia" w:cs="楷体" w:asciiTheme="minorHAnsi" w:hAnsiTheme="minorHAnsi" w:eastAsiaTheme="minorEastAsia"/>
-              <w:kern w:val="2"/>
-              <w:szCs w:val="24"/>
-              <w:lang w:val="en-US" w:eastAsia="zh-CN" w:bidi="ar-SA"/>
-            </w:rPr>
-            <w:fldChar w:fldCharType="separate"/>
-          </w:r>
-          <w:r>
-            <w:rPr>
-              <w:rFonts w:hint="default" w:ascii="宋体" w:hAnsi="宋体" w:eastAsia="宋体" w:cs="宋体"/>
-              <w:kern w:val="0"/>
-              <w:szCs w:val="48"/>
-              <w:lang w:val="en-US" w:eastAsia="zh-CN"/>
-            </w:rPr>
-            <w:t xml:space="preserve">7. </w:t>
-          </w:r>
-          <w:r>
-            <w:rPr>
-              <w:rFonts w:hint="eastAsia" w:ascii="宋体" w:hAnsi="宋体" w:eastAsia="宋体" w:cs="宋体"/>
-              <w:kern w:val="0"/>
-              <w:szCs w:val="44"/>
-              <w:lang w:val="en-US" w:eastAsia="zh-CN"/>
-            </w:rPr>
-            <w:t>项目要求</w:t>
-          </w:r>
-          <w:r>
-            <w:tab/>
-          </w:r>
-          <w:r>
-            <w:fldChar w:fldCharType="begin"/>
-          </w:r>
-          <w:r>
-            <w:instrText xml:space="preserve"> PAGEREF _Toc28183 \h </w:instrText>
-          </w:r>
-          <w:r>
-            <w:fldChar w:fldCharType="separate"/>
-          </w:r>
-          <w:r>
-            <w:t>33</w:t>
-          </w:r>
-          <w:r>
-            <w:fldChar w:fldCharType="end"/>
-          </w:r>
-          <w:r>
-            <w:rPr>
-              <w:rFonts w:hint="eastAsia" w:cs="楷体" w:asciiTheme="minorHAnsi" w:hAnsiTheme="minorHAnsi" w:eastAsiaTheme="minorEastAsia"/>
-              <w:kern w:val="2"/>
-              <w:szCs w:val="24"/>
-              <w:lang w:val="en-US" w:eastAsia="zh-CN" w:bidi="ar-SA"/>
-            </w:rPr>
-            <w:fldChar w:fldCharType="end"/>
-          </w:r>
-        </w:p>
-        <w:p>
-          <w:pPr>
-            <w:pStyle w:val="16"/>
-            <w:tabs>
-              <w:tab w:val="right" w:leader="dot" w:pos="9355"/>
-            </w:tabs>
-          </w:pPr>
-          <w:r>
-            <w:rPr>
-              <w:rFonts w:hint="eastAsia" w:cs="楷体" w:asciiTheme="minorHAnsi" w:hAnsiTheme="minorHAnsi" w:eastAsiaTheme="minorEastAsia"/>
-              <w:kern w:val="2"/>
-              <w:szCs w:val="24"/>
-              <w:lang w:val="en-US" w:eastAsia="zh-CN" w:bidi="ar-SA"/>
-            </w:rPr>
-            <w:fldChar w:fldCharType="begin"/>
-          </w:r>
-          <w:r>
-            <w:rPr>
-              <w:rFonts w:hint="eastAsia" w:cs="楷体" w:asciiTheme="minorHAnsi" w:hAnsiTheme="minorHAnsi" w:eastAsiaTheme="minorEastAsia"/>
-              <w:kern w:val="2"/>
-              <w:szCs w:val="24"/>
-              <w:lang w:val="en-US" w:eastAsia="zh-CN" w:bidi="ar-SA"/>
-            </w:rPr>
-            <w:instrText xml:space="preserve"> HYPERLINK \l _Toc28539 </w:instrText>
-          </w:r>
-          <w:r>
-            <w:rPr>
-              <w:rFonts w:hint="eastAsia" w:cs="楷体" w:asciiTheme="minorHAnsi" w:hAnsiTheme="minorHAnsi" w:eastAsiaTheme="minorEastAsia"/>
-              <w:kern w:val="2"/>
-              <w:szCs w:val="24"/>
-              <w:lang w:val="en-US" w:eastAsia="zh-CN" w:bidi="ar-SA"/>
-            </w:rPr>
-            <w:fldChar w:fldCharType="separate"/>
-          </w:r>
-          <w:r>
-            <w:rPr>
-              <w:rFonts w:hint="default" w:ascii="宋体" w:hAnsi="宋体" w:eastAsia="宋体" w:cs="宋体"/>
-              <w:bCs/>
-              <w:kern w:val="0"/>
-              <w:szCs w:val="32"/>
-              <w:lang w:val="en-US" w:eastAsia="zh-CN" w:bidi="ar-SA"/>
-            </w:rPr>
-            <w:t xml:space="preserve">7.1. </w:t>
-          </w:r>
-          <w:r>
-            <w:rPr>
-              <w:rFonts w:hint="eastAsia" w:ascii="宋体" w:hAnsi="宋体" w:eastAsia="宋体" w:cs="宋体"/>
-              <w:bCs/>
-              <w:kern w:val="0"/>
-              <w:szCs w:val="32"/>
-              <w:lang w:val="en-US" w:eastAsia="zh-CN" w:bidi="ar-SA"/>
-            </w:rPr>
-            <w:t>用户界面</w:t>
-          </w:r>
-          <w:r>
-            <w:tab/>
-          </w:r>
-          <w:r>
-            <w:fldChar w:fldCharType="begin"/>
-          </w:r>
-          <w:r>
-            <w:instrText xml:space="preserve"> PAGEREF _Toc28539 \h </w:instrText>
-          </w:r>
-          <w:r>
-            <w:fldChar w:fldCharType="separate"/>
-          </w:r>
-          <w:r>
-            <w:t>33</w:t>
-          </w:r>
-          <w:r>
-            <w:fldChar w:fldCharType="end"/>
-          </w:r>
-          <w:r>
-            <w:rPr>
-              <w:rFonts w:hint="eastAsia" w:cs="楷体" w:asciiTheme="minorHAnsi" w:hAnsiTheme="minorHAnsi" w:eastAsiaTheme="minorEastAsia"/>
-              <w:kern w:val="2"/>
-              <w:szCs w:val="24"/>
-              <w:lang w:val="en-US" w:eastAsia="zh-CN" w:bidi="ar-SA"/>
-            </w:rPr>
-            <w:fldChar w:fldCharType="end"/>
-          </w:r>
-        </w:p>
-        <w:p>
-          <w:pPr>
-            <w:pStyle w:val="16"/>
-            <w:tabs>
-              <w:tab w:val="right" w:leader="dot" w:pos="9355"/>
-            </w:tabs>
-          </w:pPr>
-          <w:r>
-            <w:rPr>
-              <w:rFonts w:hint="eastAsia" w:cs="楷体" w:asciiTheme="minorHAnsi" w:hAnsiTheme="minorHAnsi" w:eastAsiaTheme="minorEastAsia"/>
-              <w:kern w:val="2"/>
-              <w:szCs w:val="24"/>
-              <w:lang w:val="en-US" w:eastAsia="zh-CN" w:bidi="ar-SA"/>
-            </w:rPr>
-            <w:fldChar w:fldCharType="begin"/>
-          </w:r>
-          <w:r>
-            <w:rPr>
-              <w:rFonts w:hint="eastAsia" w:cs="楷体" w:asciiTheme="minorHAnsi" w:hAnsiTheme="minorHAnsi" w:eastAsiaTheme="minorEastAsia"/>
-              <w:kern w:val="2"/>
-              <w:szCs w:val="24"/>
-              <w:lang w:val="en-US" w:eastAsia="zh-CN" w:bidi="ar-SA"/>
-            </w:rPr>
-            <w:instrText xml:space="preserve"> HYPERLINK \l _Toc9607 </w:instrText>
-          </w:r>
-          <w:r>
-            <w:rPr>
-              <w:rFonts w:hint="eastAsia" w:cs="楷体" w:asciiTheme="minorHAnsi" w:hAnsiTheme="minorHAnsi" w:eastAsiaTheme="minorEastAsia"/>
-              <w:kern w:val="2"/>
-              <w:szCs w:val="24"/>
-              <w:lang w:val="en-US" w:eastAsia="zh-CN" w:bidi="ar-SA"/>
-            </w:rPr>
-            <w:fldChar w:fldCharType="separate"/>
-          </w:r>
-          <w:r>
-            <w:rPr>
-              <w:rFonts w:hint="default" w:ascii="宋体" w:hAnsi="宋体" w:eastAsia="宋体" w:cs="宋体"/>
-              <w:bCs/>
-              <w:kern w:val="0"/>
-              <w:szCs w:val="32"/>
-              <w:lang w:val="en-US" w:eastAsia="zh-CN" w:bidi="ar-SA"/>
-            </w:rPr>
-            <w:t xml:space="preserve">7.2. </w:t>
-          </w:r>
-          <w:r>
-            <w:rPr>
-              <w:rFonts w:hint="eastAsia" w:ascii="宋体" w:hAnsi="宋体" w:eastAsia="宋体" w:cs="宋体"/>
-              <w:bCs/>
-              <w:kern w:val="0"/>
-              <w:szCs w:val="32"/>
-              <w:lang w:val="en-US" w:eastAsia="zh-CN" w:bidi="ar-SA"/>
-            </w:rPr>
-            <w:t>运行环境</w:t>
-          </w:r>
-          <w:r>
-            <w:tab/>
-          </w:r>
-          <w:r>
-            <w:fldChar w:fldCharType="begin"/>
-          </w:r>
-          <w:r>
-            <w:instrText xml:space="preserve"> PAGEREF _Toc9607 \h </w:instrText>
-          </w:r>
-          <w:r>
-            <w:fldChar w:fldCharType="separate"/>
-          </w:r>
-          <w:r>
-            <w:t>33</w:t>
-          </w:r>
-          <w:r>
-            <w:fldChar w:fldCharType="end"/>
-          </w:r>
-          <w:r>
-            <w:rPr>
-              <w:rFonts w:hint="eastAsia" w:cs="楷体" w:asciiTheme="minorHAnsi" w:hAnsiTheme="minorHAnsi" w:eastAsiaTheme="minorEastAsia"/>
-              <w:kern w:val="2"/>
-              <w:szCs w:val="24"/>
-              <w:lang w:val="en-US" w:eastAsia="zh-CN" w:bidi="ar-SA"/>
-            </w:rPr>
-            <w:fldChar w:fldCharType="end"/>
-          </w:r>
-        </w:p>
-        <w:p>
-          <w:pPr>
-            <w:pStyle w:val="16"/>
-            <w:tabs>
-              <w:tab w:val="right" w:leader="dot" w:pos="9355"/>
-            </w:tabs>
-          </w:pPr>
-          <w:r>
-            <w:rPr>
-              <w:rFonts w:hint="eastAsia" w:cs="楷体" w:asciiTheme="minorHAnsi" w:hAnsiTheme="minorHAnsi" w:eastAsiaTheme="minorEastAsia"/>
-              <w:kern w:val="2"/>
-              <w:szCs w:val="24"/>
-              <w:lang w:val="en-US" w:eastAsia="zh-CN" w:bidi="ar-SA"/>
-            </w:rPr>
-            <w:fldChar w:fldCharType="begin"/>
-          </w:r>
-          <w:r>
-            <w:rPr>
-              <w:rFonts w:hint="eastAsia" w:cs="楷体" w:asciiTheme="minorHAnsi" w:hAnsiTheme="minorHAnsi" w:eastAsiaTheme="minorEastAsia"/>
-              <w:kern w:val="2"/>
-              <w:szCs w:val="24"/>
-              <w:lang w:val="en-US" w:eastAsia="zh-CN" w:bidi="ar-SA"/>
-            </w:rPr>
-            <w:instrText xml:space="preserve"> HYPERLINK \l _Toc30247 </w:instrText>
-          </w:r>
-          <w:r>
-            <w:rPr>
-              <w:rFonts w:hint="eastAsia" w:cs="楷体" w:asciiTheme="minorHAnsi" w:hAnsiTheme="minorHAnsi" w:eastAsiaTheme="minorEastAsia"/>
-              <w:kern w:val="2"/>
-              <w:szCs w:val="24"/>
-              <w:lang w:val="en-US" w:eastAsia="zh-CN" w:bidi="ar-SA"/>
-            </w:rPr>
-            <w:fldChar w:fldCharType="separate"/>
-          </w:r>
-          <w:r>
-            <w:rPr>
-              <w:rFonts w:hint="default" w:ascii="宋体" w:hAnsi="宋体" w:eastAsia="宋体" w:cs="宋体"/>
-              <w:bCs/>
-              <w:kern w:val="0"/>
-              <w:szCs w:val="32"/>
-              <w:lang w:val="en-US" w:eastAsia="zh-CN" w:bidi="ar-SA"/>
-            </w:rPr>
-            <w:t xml:space="preserve">7.3. </w:t>
-          </w:r>
-          <w:r>
-            <w:rPr>
-              <w:rFonts w:hint="eastAsia" w:ascii="宋体" w:hAnsi="宋体" w:eastAsia="宋体" w:cs="宋体"/>
-              <w:bCs/>
-              <w:kern w:val="0"/>
-              <w:szCs w:val="32"/>
-              <w:lang w:val="en-US" w:eastAsia="zh-CN" w:bidi="ar-SA"/>
-            </w:rPr>
-            <w:t>用户文档</w:t>
-          </w:r>
-          <w:r>
-            <w:tab/>
-          </w:r>
-          <w:r>
-            <w:fldChar w:fldCharType="begin"/>
-          </w:r>
-          <w:r>
-            <w:instrText xml:space="preserve"> PAGEREF _Toc30247 \h </w:instrText>
-          </w:r>
-          <w:r>
-            <w:fldChar w:fldCharType="separate"/>
-          </w:r>
-          <w:r>
-            <w:t>34</w:t>
-          </w:r>
-          <w:r>
-            <w:fldChar w:fldCharType="end"/>
-          </w:r>
-          <w:r>
-            <w:rPr>
-              <w:rFonts w:hint="eastAsia" w:cs="楷体" w:asciiTheme="minorHAnsi" w:hAnsiTheme="minorHAnsi" w:eastAsiaTheme="minorEastAsia"/>
-              <w:kern w:val="2"/>
-              <w:szCs w:val="24"/>
-              <w:lang w:val="en-US" w:eastAsia="zh-CN" w:bidi="ar-SA"/>
-            </w:rPr>
-            <w:fldChar w:fldCharType="end"/>
-          </w:r>
-        </w:p>
-        <w:p>
-          <w:pPr>
-            <w:pStyle w:val="16"/>
-            <w:tabs>
-              <w:tab w:val="right" w:leader="dot" w:pos="9355"/>
-            </w:tabs>
-          </w:pPr>
-          <w:r>
-            <w:rPr>
-              <w:rFonts w:hint="eastAsia" w:cs="楷体" w:asciiTheme="minorHAnsi" w:hAnsiTheme="minorHAnsi" w:eastAsiaTheme="minorEastAsia"/>
-              <w:kern w:val="2"/>
-              <w:szCs w:val="24"/>
-              <w:lang w:val="en-US" w:eastAsia="zh-CN" w:bidi="ar-SA"/>
-            </w:rPr>
-            <w:fldChar w:fldCharType="begin"/>
-          </w:r>
-          <w:r>
-            <w:rPr>
-              <w:rFonts w:hint="eastAsia" w:cs="楷体" w:asciiTheme="minorHAnsi" w:hAnsiTheme="minorHAnsi" w:eastAsiaTheme="minorEastAsia"/>
-              <w:kern w:val="2"/>
-              <w:szCs w:val="24"/>
-              <w:lang w:val="en-US" w:eastAsia="zh-CN" w:bidi="ar-SA"/>
-            </w:rPr>
-            <w:instrText xml:space="preserve"> HYPERLINK \l _Toc1965 </w:instrText>
-          </w:r>
-          <w:r>
-            <w:rPr>
-              <w:rFonts w:hint="eastAsia" w:cs="楷体" w:asciiTheme="minorHAnsi" w:hAnsiTheme="minorHAnsi" w:eastAsiaTheme="minorEastAsia"/>
-              <w:kern w:val="2"/>
-              <w:szCs w:val="24"/>
-              <w:lang w:val="en-US" w:eastAsia="zh-CN" w:bidi="ar-SA"/>
-            </w:rPr>
-            <w:fldChar w:fldCharType="separate"/>
-          </w:r>
-          <w:r>
-            <w:rPr>
-              <w:rFonts w:hint="default" w:ascii="宋体" w:hAnsi="宋体" w:eastAsia="宋体" w:cs="宋体"/>
-              <w:bCs/>
-              <w:kern w:val="0"/>
-              <w:szCs w:val="32"/>
-              <w:lang w:val="en-US" w:eastAsia="zh-CN" w:bidi="ar-SA"/>
-            </w:rPr>
-            <w:t xml:space="preserve">7.4. </w:t>
-          </w:r>
-          <w:r>
-            <w:rPr>
-              <w:rFonts w:hint="eastAsia" w:ascii="宋体" w:hAnsi="宋体" w:eastAsia="宋体" w:cs="宋体"/>
-              <w:bCs/>
-              <w:kern w:val="0"/>
-              <w:szCs w:val="32"/>
-              <w:lang w:val="en-US" w:eastAsia="zh-CN" w:bidi="ar-SA"/>
-            </w:rPr>
-            <w:t>设计和实现上的限制</w:t>
-          </w:r>
-          <w:r>
-            <w:tab/>
-          </w:r>
-          <w:r>
-            <w:fldChar w:fldCharType="begin"/>
-          </w:r>
-          <w:r>
-            <w:instrText xml:space="preserve"> PAGEREF _Toc1965 \h </w:instrText>
-          </w:r>
-          <w:r>
-            <w:fldChar w:fldCharType="separate"/>
-          </w:r>
-          <w:r>
-            <w:t>34</w:t>
-          </w:r>
-          <w:r>
-            <w:fldChar w:fldCharType="end"/>
-          </w:r>
-          <w:r>
-            <w:rPr>
-              <w:rFonts w:hint="eastAsia" w:cs="楷体" w:asciiTheme="minorHAnsi" w:hAnsiTheme="minorHAnsi" w:eastAsiaTheme="minorEastAsia"/>
-              <w:kern w:val="2"/>
-              <w:szCs w:val="24"/>
-              <w:lang w:val="en-US" w:eastAsia="zh-CN" w:bidi="ar-SA"/>
-            </w:rPr>
-            <w:fldChar w:fldCharType="end"/>
-          </w:r>
-        </w:p>
-        <w:p>
-          <w:pPr>
-            <w:pStyle w:val="16"/>
-            <w:tabs>
-              <w:tab w:val="right" w:leader="dot" w:pos="9355"/>
-            </w:tabs>
-          </w:pPr>
-          <w:r>
-            <w:rPr>
-              <w:rFonts w:hint="eastAsia" w:cs="楷体" w:asciiTheme="minorHAnsi" w:hAnsiTheme="minorHAnsi" w:eastAsiaTheme="minorEastAsia"/>
-              <w:kern w:val="2"/>
-              <w:szCs w:val="24"/>
-              <w:lang w:val="en-US" w:eastAsia="zh-CN" w:bidi="ar-SA"/>
-            </w:rPr>
-            <w:fldChar w:fldCharType="begin"/>
-          </w:r>
-          <w:r>
-            <w:rPr>
-              <w:rFonts w:hint="eastAsia" w:cs="楷体" w:asciiTheme="minorHAnsi" w:hAnsiTheme="minorHAnsi" w:eastAsiaTheme="minorEastAsia"/>
-              <w:kern w:val="2"/>
-              <w:szCs w:val="24"/>
-              <w:lang w:val="en-US" w:eastAsia="zh-CN" w:bidi="ar-SA"/>
-            </w:rPr>
-            <w:instrText xml:space="preserve"> HYPERLINK \l _Toc30169 </w:instrText>
-          </w:r>
-          <w:r>
-            <w:rPr>
-              <w:rFonts w:hint="eastAsia" w:cs="楷体" w:asciiTheme="minorHAnsi" w:hAnsiTheme="minorHAnsi" w:eastAsiaTheme="minorEastAsia"/>
-              <w:kern w:val="2"/>
-              <w:szCs w:val="24"/>
-              <w:lang w:val="en-US" w:eastAsia="zh-CN" w:bidi="ar-SA"/>
-            </w:rPr>
-            <w:fldChar w:fldCharType="separate"/>
-          </w:r>
-          <w:r>
-            <w:rPr>
-              <w:rFonts w:hint="default" w:ascii="宋体" w:hAnsi="宋体" w:eastAsia="宋体" w:cs="宋体"/>
-              <w:bCs/>
-              <w:kern w:val="0"/>
-              <w:szCs w:val="32"/>
-              <w:lang w:val="en-US" w:eastAsia="zh-CN" w:bidi="ar-SA"/>
-            </w:rPr>
-            <w:t xml:space="preserve">7.5. </w:t>
+            <w:t xml:space="preserve">5.5. </w:t>
           </w:r>
           <w:r>
             <w:rPr>
@@ -4724,13 +4087,13 @@
             <w:fldChar w:fldCharType="begin"/>
           </w:r>
           <w:r>
-            <w:instrText xml:space="preserve"> PAGEREF _Toc30169 \h </w:instrText>
+            <w:instrText xml:space="preserve"> PAGEREF _Toc32751 \h </w:instrText>
           </w:r>
           <w:r>
             <w:fldChar w:fldCharType="separate"/>
           </w:r>
           <w:r>
-            <w:t>34</w:t>
+            <w:t>35</w:t>
           </w:r>
           <w:r>
             <w:fldChar w:fldCharType="end"/>
@@ -4795,8 +4158,8 @@
           <w:lang w:val="en-US" w:eastAsia="zh-CN" w:bidi="ar-SA"/>
         </w:rPr>
       </w:pPr>
-      <w:bookmarkStart w:id="6" w:name="_Toc2021"/>
-      <w:bookmarkStart w:id="7" w:name="_Toc20440"/>
+      <w:bookmarkStart w:id="6" w:name="_Toc20440"/>
+      <w:bookmarkStart w:id="7" w:name="_Toc1217"/>
       <w:r>
         <w:rPr>
           <w:rFonts w:hint="eastAsia" w:ascii="宋体" w:hAnsi="宋体" w:eastAsia="宋体" w:cs="宋体"/>
@@ -4827,8 +4190,8 @@
           <w:lang w:val="en-US" w:eastAsia="zh-CN"/>
         </w:rPr>
       </w:pPr>
-      <w:bookmarkStart w:id="8" w:name="_Toc30264"/>
-      <w:bookmarkStart w:id="9" w:name="_Toc7266"/>
+      <w:bookmarkStart w:id="8" w:name="_Toc7266"/>
+      <w:bookmarkStart w:id="9" w:name="_Toc29649"/>
       <w:r>
         <w:rPr>
           <w:rFonts w:hint="eastAsia"/>
@@ -5125,8 +4488,8 @@
           <w:lang w:val="en-US" w:eastAsia="zh-CN"/>
         </w:rPr>
       </w:pPr>
-      <w:bookmarkStart w:id="10" w:name="_Toc13514"/>
-      <w:bookmarkStart w:id="11" w:name="_Toc515"/>
+      <w:bookmarkStart w:id="10" w:name="_Toc515"/>
+      <w:bookmarkStart w:id="11" w:name="_Toc12708"/>
       <w:r>
         <w:rPr>
           <w:rFonts w:hint="eastAsia"/>
@@ -5312,8 +4675,8 @@
           <w:lang w:val="en-US" w:eastAsia="zh-CN"/>
         </w:rPr>
       </w:pPr>
-      <w:bookmarkStart w:id="12" w:name="_Toc15904"/>
-      <w:bookmarkStart w:id="13" w:name="_Toc27156"/>
+      <w:bookmarkStart w:id="12" w:name="_Toc27156"/>
+      <w:bookmarkStart w:id="13" w:name="_Toc12310"/>
       <w:r>
         <w:rPr>
           <w:rFonts w:hint="eastAsia"/>
@@ -5613,8 +4976,8 @@
           <w:lang w:val="en-US" w:eastAsia="zh-CN"/>
         </w:rPr>
       </w:pPr>
-      <w:bookmarkStart w:id="14" w:name="_Toc28144"/>
-      <w:bookmarkStart w:id="15" w:name="_Toc14071"/>
+      <w:bookmarkStart w:id="14" w:name="_Toc14071"/>
+      <w:bookmarkStart w:id="15" w:name="_Toc16941"/>
       <w:r>
         <w:rPr>
           <w:rFonts w:hint="eastAsia"/>
@@ -5681,6 +5044,7 @@
           <w:lang w:val="en-US" w:eastAsia="zh-CN"/>
         </w:rPr>
       </w:pPr>
+      <w:bookmarkStart w:id="16" w:name="_Toc1042"/>
       <w:r>
         <w:rPr>
           <w:rFonts w:hint="eastAsia"/>
@@ -5690,6 +5054,7 @@
         </w:rPr>
         <w:t>分析依据</w:t>
       </w:r>
+      <w:bookmarkEnd w:id="16"/>
     </w:p>
     <w:p>
       <w:pPr>
@@ -5794,8 +5159,8 @@
           <w:lang w:val="en-US" w:eastAsia="zh-CN"/>
         </w:rPr>
       </w:pPr>
-      <w:bookmarkStart w:id="16" w:name="_Toc17570"/>
       <w:bookmarkStart w:id="17" w:name="_Toc3868"/>
+      <w:bookmarkStart w:id="18" w:name="_Toc13466"/>
       <w:r>
         <w:rPr>
           <w:rFonts w:hint="eastAsia" w:ascii="宋体" w:hAnsi="宋体" w:eastAsia="宋体" w:cs="宋体"/>
@@ -5806,8 +5171,8 @@
         </w:rPr>
         <w:t>功能需求</w:t>
       </w:r>
-      <w:bookmarkEnd w:id="16"/>
       <w:bookmarkEnd w:id="17"/>
+      <w:bookmarkEnd w:id="18"/>
     </w:p>
     <w:p>
       <w:pPr>
@@ -5884,6 +5249,12 @@
             <w:insideH w:val="single" w:color="auto" w:sz="4" w:space="0"/>
             <w:insideV w:val="single" w:color="auto" w:sz="4" w:space="0"/>
           </w:tblBorders>
+          <w:tblCellMar>
+            <w:top w:w="0" w:type="dxa"/>
+            <w:left w:w="108" w:type="dxa"/>
+            <w:bottom w:w="0" w:type="dxa"/>
+            <w:right w:w="108" w:type="dxa"/>
+          </w:tblCellMar>
         </w:tblPrEx>
         <w:trPr>
           <w:trHeight w:val="321" w:hRule="atLeast"/>
@@ -8563,9 +7934,8 @@
           <w:lang w:val="en-US" w:eastAsia="zh-CN"/>
         </w:rPr>
       </w:pPr>
-      <w:bookmarkStart w:id="18" w:name="_Toc12366"/>
       <w:bookmarkStart w:id="19" w:name="_Toc16681"/>
-      <w:bookmarkStart w:id="20" w:name="_Toc31839"/>
+      <w:bookmarkStart w:id="20" w:name="_Toc25673"/>
       <w:bookmarkStart w:id="21" w:name="_Toc16688"/>
       <w:r>
         <w:rPr>
@@ -8576,8 +7946,8 @@
         </w:rPr>
         <w:t>用户管理</w:t>
       </w:r>
-      <w:bookmarkEnd w:id="18"/>
       <w:bookmarkEnd w:id="19"/>
+      <w:bookmarkEnd w:id="20"/>
       <w:r>
         <w:rPr>
           <w:rFonts w:hint="eastAsia"/>
@@ -11250,7 +10620,7 @@
         </w:rPr>
       </w:pPr>
       <w:bookmarkStart w:id="25" w:name="_Toc14215"/>
-      <w:bookmarkStart w:id="26" w:name="_Toc641"/>
+      <w:bookmarkStart w:id="26" w:name="_Toc26007"/>
       <w:r>
         <w:rPr>
           <w:rFonts w:hint="eastAsia"/>
@@ -12468,8 +11838,8 @@
           <w:lang w:val="en-US" w:eastAsia="zh-CN"/>
         </w:rPr>
       </w:pPr>
-      <w:bookmarkStart w:id="27" w:name="_Toc31349"/>
-      <w:bookmarkStart w:id="28" w:name="_Toc27105"/>
+      <w:bookmarkStart w:id="27" w:name="_Toc27105"/>
+      <w:bookmarkStart w:id="28" w:name="_Toc29711"/>
       <w:r>
         <w:rPr>
           <w:rFonts w:hint="eastAsia"/>
@@ -15564,10 +14934,7 @@
           </wp:inline>
         </w:drawing>
       </w:r>
-      <w:bookmarkEnd w:id="20"/>
       <w:bookmarkEnd w:id="21"/>
-      <w:bookmarkStart w:id="58" w:name="_GoBack"/>
-      <w:bookmarkEnd w:id="58"/>
     </w:p>
     <w:p>
       <w:pPr>
@@ -15610,10 +14977,10 @@
           <w:lang w:val="en-US" w:eastAsia="zh-CN"/>
         </w:rPr>
       </w:pPr>
-      <w:bookmarkStart w:id="29" w:name="_Toc14679"/>
-      <w:bookmarkStart w:id="30" w:name="_Toc131534852"/>
-      <w:bookmarkStart w:id="31" w:name="_Toc6200"/>
-      <w:bookmarkStart w:id="32" w:name="_Toc12934"/>
+      <w:bookmarkStart w:id="29" w:name="_Toc6200"/>
+      <w:bookmarkStart w:id="30" w:name="_Toc14679"/>
+      <w:bookmarkStart w:id="31" w:name="_Toc131534852"/>
+      <w:bookmarkStart w:id="32" w:name="_Toc1842"/>
       <w:r>
         <w:rPr>
           <w:rFonts w:hint="eastAsia" w:ascii="宋体" w:hAnsi="宋体" w:eastAsia="宋体" w:cs="宋体"/>
@@ -15649,9 +15016,9 @@
       </w:pPr>
       <w:bookmarkStart w:id="33" w:name="4.1.【SRS-022】内部接口"/>
       <w:bookmarkEnd w:id="33"/>
-      <w:bookmarkStart w:id="34" w:name="_Toc131532288"/>
-      <w:bookmarkStart w:id="35" w:name="_Toc7032"/>
-      <w:bookmarkStart w:id="36" w:name="_Toc4164"/>
+      <w:bookmarkStart w:id="34" w:name="_Toc7032"/>
+      <w:bookmarkStart w:id="35" w:name="_Toc131532288"/>
+      <w:bookmarkStart w:id="36" w:name="_Toc28951"/>
       <w:r>
         <w:rPr>
           <w:rFonts w:hint="eastAsia" w:ascii="宋体" w:hAnsi="宋体" w:eastAsia="宋体" w:cs="宋体"/>
@@ -15714,8 +15081,8 @@
           <w:szCs w:val="24"/>
         </w:rPr>
       </w:pPr>
-      <w:bookmarkStart w:id="37" w:name="_Ref131534975"/>
-      <w:bookmarkStart w:id="38" w:name="_Toc131535068"/>
+      <w:bookmarkStart w:id="37" w:name="_Toc131535068"/>
+      <w:bookmarkStart w:id="38" w:name="_Ref131534975"/>
       <w:r>
         <w:rPr>
           <w:rFonts w:hint="eastAsia" w:ascii="宋体" w:hAnsi="宋体" w:eastAsia="宋体" w:cs="宋体"/>
@@ -17690,8 +17057,8 @@
           <w:lang w:val="en-US" w:eastAsia="zh-CN"/>
         </w:rPr>
       </w:pPr>
-      <w:bookmarkStart w:id="39" w:name="_Toc20084"/>
-      <w:bookmarkStart w:id="40" w:name="_Toc3350"/>
+      <w:bookmarkStart w:id="39" w:name="_Toc3350"/>
+      <w:bookmarkStart w:id="40" w:name="_Toc27820"/>
       <w:r>
         <w:rPr>
           <w:rFonts w:hint="eastAsia" w:ascii="宋体" w:hAnsi="宋体" w:eastAsia="宋体" w:cs="宋体"/>
@@ -17727,7 +17094,7 @@
           <w:lang w:val="en-US" w:eastAsia="zh-CN" w:bidi="ar-SA"/>
         </w:rPr>
       </w:pPr>
-      <w:bookmarkStart w:id="41" w:name="_Toc6362"/>
+      <w:bookmarkStart w:id="41" w:name="_Toc9362"/>
       <w:r>
         <w:rPr>
           <w:rFonts w:hint="eastAsia" w:ascii="宋体" w:hAnsi="宋体" w:eastAsia="宋体" w:cs="宋体"/>
@@ -19133,7 +18500,7 @@
           <w:lang w:val="en-US" w:eastAsia="zh-CN" w:bidi="ar-SA"/>
         </w:rPr>
       </w:pPr>
-      <w:bookmarkStart w:id="44" w:name="_Toc18745"/>
+      <w:bookmarkStart w:id="44" w:name="_Toc14746"/>
       <w:r>
         <w:rPr>
           <w:rFonts w:hint="eastAsia" w:ascii="宋体" w:hAnsi="宋体" w:eastAsia="宋体" w:cs="宋体"/>
@@ -19763,7 +19130,7 @@
           <w:lang w:val="en-US" w:eastAsia="zh-CN"/>
         </w:rPr>
       </w:pPr>
-      <w:bookmarkStart w:id="47" w:name="_Toc28183"/>
+      <w:bookmarkStart w:id="47" w:name="_Toc20038"/>
       <w:r>
         <w:rPr>
           <w:rFonts w:hint="eastAsia" w:ascii="宋体" w:hAnsi="宋体" w:eastAsia="宋体" w:cs="宋体"/>
@@ -19816,7 +19183,7 @@
         </w:rPr>
       </w:pPr>
       <w:bookmarkStart w:id="48" w:name="_Toc23700"/>
-      <w:bookmarkStart w:id="49" w:name="_Toc28539"/>
+      <w:bookmarkStart w:id="49" w:name="_Toc14122"/>
       <w:r>
         <w:rPr>
           <w:rFonts w:hint="eastAsia" w:ascii="宋体" w:hAnsi="宋体" w:eastAsia="宋体" w:cs="宋体"/>
@@ -20207,7 +19574,7 @@
         </w:rPr>
       </w:pPr>
       <w:bookmarkStart w:id="50" w:name="_Toc31360"/>
-      <w:bookmarkStart w:id="51" w:name="_Toc9607"/>
+      <w:bookmarkStart w:id="51" w:name="_Toc24888"/>
       <w:r>
         <w:rPr>
           <w:rFonts w:hint="eastAsia" w:ascii="宋体" w:hAnsi="宋体" w:eastAsia="宋体" w:cs="宋体"/>
@@ -20360,6 +19727,8 @@
         </w:rPr>
         <w:t xml:space="preserve"> </w:t>
       </w:r>
+      <w:bookmarkStart w:id="58" w:name="_GoBack"/>
+      <w:bookmarkEnd w:id="58"/>
     </w:p>
     <w:p>
       <w:pPr>
@@ -20582,8 +19951,8 @@
           <w:lang w:val="en-US" w:eastAsia="zh-CN" w:bidi="ar-SA"/>
         </w:rPr>
       </w:pPr>
-      <w:bookmarkStart w:id="52" w:name="_Toc30247"/>
-      <w:bookmarkStart w:id="53" w:name="_Toc6210"/>
+      <w:bookmarkStart w:id="52" w:name="_Toc6210"/>
+      <w:bookmarkStart w:id="53" w:name="_Toc26770"/>
       <w:r>
         <w:rPr>
           <w:rFonts w:hint="eastAsia" w:ascii="宋体" w:hAnsi="宋体" w:eastAsia="宋体" w:cs="宋体"/>
@@ -20732,7 +20101,7 @@
         </w:rPr>
       </w:pPr>
       <w:bookmarkStart w:id="54" w:name="_Toc7385"/>
-      <w:bookmarkStart w:id="55" w:name="_Toc1965"/>
+      <w:bookmarkStart w:id="55" w:name="_Toc26343"/>
       <w:r>
         <w:rPr>
           <w:rFonts w:hint="eastAsia" w:ascii="宋体" w:hAnsi="宋体" w:eastAsia="宋体" w:cs="宋体"/>
@@ -20785,8 +20154,8 @@
           <w:lang w:val="en-US" w:eastAsia="zh-CN" w:bidi="ar-SA"/>
         </w:rPr>
       </w:pPr>
-      <w:bookmarkStart w:id="56" w:name="_Toc30169"/>
-      <w:bookmarkStart w:id="57" w:name="_Toc26670"/>
+      <w:bookmarkStart w:id="56" w:name="_Toc26670"/>
+      <w:bookmarkStart w:id="57" w:name="_Toc32751"/>
       <w:r>
         <w:rPr>
           <w:rFonts w:hint="eastAsia" w:ascii="宋体" w:hAnsi="宋体" w:eastAsia="宋体" w:cs="宋体"/>
